--- a/EECS 647 Project Report 2.docx
+++ b/EECS 647 Project Report 2.docx
@@ -116,25 +116,7 @@
           <w:sz w:val="24"/>
           <w:szCs w:val="24"/>
         </w:rPr>
-        <w:t xml:space="preserve">Chris Pham, Sean </w:t>
-      </w:r>
-      <w:proofErr w:type="spellStart"/>
-      <w:r>
-        <w:rPr>
-          <w:rFonts w:ascii="Times New Roman" w:hAnsi="Times New Roman" w:cs="Times New Roman"/>
-          <w:sz w:val="24"/>
-          <w:szCs w:val="24"/>
-        </w:rPr>
-        <w:t>Boeck</w:t>
-      </w:r>
-      <w:proofErr w:type="spellEnd"/>
-      <w:r>
-        <w:rPr>
-          <w:rFonts w:ascii="Times New Roman" w:hAnsi="Times New Roman" w:cs="Times New Roman"/>
-          <w:sz w:val="24"/>
-          <w:szCs w:val="24"/>
-        </w:rPr>
-        <w:t>, Cesar Dos Santos</w:t>
+        <w:t>Chris Pham, Sean Boeck, Cesar Dos Santos</w:t>
       </w:r>
     </w:p>
     <w:p>
@@ -209,25 +191,7 @@
           <w:sz w:val="24"/>
           <w:szCs w:val="24"/>
         </w:rPr>
-        <w:t xml:space="preserve"> run and test the code, </w:t>
-      </w:r>
-      <w:proofErr w:type="spellStart"/>
-      <w:r>
-        <w:rPr>
-          <w:rFonts w:ascii="Times New Roman" w:hAnsi="Times New Roman" w:cs="Times New Roman"/>
-          <w:sz w:val="24"/>
-          <w:szCs w:val="24"/>
-        </w:rPr>
-        <w:t>WampServer</w:t>
-      </w:r>
-      <w:proofErr w:type="spellEnd"/>
-      <w:r>
-        <w:rPr>
-          <w:rFonts w:ascii="Times New Roman" w:hAnsi="Times New Roman" w:cs="Times New Roman"/>
-          <w:sz w:val="24"/>
-          <w:szCs w:val="24"/>
-        </w:rPr>
-        <w:t xml:space="preserve"> will be used to locally host the website and database.</w:t>
+        <w:t xml:space="preserve"> run and test the code, WampServer will be used to locally host the website and database.</w:t>
       </w:r>
     </w:p>
     <w:p>
@@ -298,15 +262,31 @@
           <w:sz w:val="24"/>
           <w:szCs w:val="24"/>
         </w:rPr>
-        <w:t>4</w:t>
-      </w:r>
-      <w:r>
-        <w:rPr>
-          <w:rFonts w:ascii="Times New Roman" w:hAnsi="Times New Roman" w:cs="Times New Roman"/>
-          <w:sz w:val="24"/>
-          <w:szCs w:val="24"/>
-        </w:rPr>
-        <w:t xml:space="preserve"> web pages. The first web page is a home page, which will include website navigation, a short summary about the website, and a user login form. The second web page will be </w:t>
+        <w:t>four</w:t>
+      </w:r>
+      <w:r>
+        <w:rPr>
+          <w:rFonts w:ascii="Times New Roman" w:hAnsi="Times New Roman" w:cs="Times New Roman"/>
+          <w:sz w:val="24"/>
+          <w:szCs w:val="24"/>
+        </w:rPr>
+        <w:t xml:space="preserve"> web pages. The first web page </w:t>
+      </w:r>
+      <w:r>
+        <w:rPr>
+          <w:rFonts w:ascii="Times New Roman" w:hAnsi="Times New Roman" w:cs="Times New Roman"/>
+          <w:sz w:val="24"/>
+          <w:szCs w:val="24"/>
+        </w:rPr>
+        <w:t>shall be</w:t>
+      </w:r>
+      <w:r>
+        <w:rPr>
+          <w:rFonts w:ascii="Times New Roman" w:hAnsi="Times New Roman" w:cs="Times New Roman"/>
+          <w:sz w:val="24"/>
+          <w:szCs w:val="24"/>
+        </w:rPr>
+        <w:t xml:space="preserve"> a home page, which will include website navigation, a short summary about the website, and a user login form. The second web page will be </w:t>
       </w:r>
       <w:r>
         <w:rPr>
@@ -370,7 +350,25 @@
           <w:sz w:val="24"/>
           <w:szCs w:val="24"/>
         </w:rPr>
-        <w:t xml:space="preserve"> This page requires user login because we must restrict who can modify the database.</w:t>
+        <w:t xml:space="preserve"> This page </w:t>
+      </w:r>
+      <w:r>
+        <w:rPr>
+          <w:rFonts w:ascii="Times New Roman" w:hAnsi="Times New Roman" w:cs="Times New Roman"/>
+          <w:sz w:val="24"/>
+          <w:szCs w:val="24"/>
+        </w:rPr>
+        <w:t>must require</w:t>
+      </w:r>
+      <w:bookmarkStart w:id="0" w:name="_GoBack"/>
+      <w:bookmarkEnd w:id="0"/>
+      <w:r>
+        <w:rPr>
+          <w:rFonts w:ascii="Times New Roman" w:hAnsi="Times New Roman" w:cs="Times New Roman"/>
+          <w:sz w:val="24"/>
+          <w:szCs w:val="24"/>
+        </w:rPr>
+        <w:t xml:space="preserve"> user login because we must restrict who can modify the database.</w:t>
       </w:r>
       <w:r>
         <w:rPr>
@@ -540,79 +538,7 @@
           <w:sz w:val="24"/>
           <w:szCs w:val="24"/>
         </w:rPr>
-        <w:t xml:space="preserve">SELECT Name, </w:t>
-      </w:r>
-      <w:proofErr w:type="gramStart"/>
-      <w:r>
-        <w:rPr>
-          <w:rFonts w:ascii="Times New Roman" w:hAnsi="Times New Roman" w:cs="Times New Roman"/>
-          <w:sz w:val="24"/>
-          <w:szCs w:val="24"/>
-        </w:rPr>
-        <w:t>SUM(</w:t>
-      </w:r>
-      <w:proofErr w:type="gramEnd"/>
-      <w:r>
-        <w:rPr>
-          <w:rFonts w:ascii="Times New Roman" w:hAnsi="Times New Roman" w:cs="Times New Roman"/>
-          <w:sz w:val="24"/>
-          <w:szCs w:val="24"/>
-        </w:rPr>
-        <w:t xml:space="preserve">Points) </w:t>
-      </w:r>
-      <w:proofErr w:type="spellStart"/>
-      <w:r>
-        <w:rPr>
-          <w:rFonts w:ascii="Times New Roman" w:hAnsi="Times New Roman" w:cs="Times New Roman"/>
-          <w:sz w:val="24"/>
-          <w:szCs w:val="24"/>
-        </w:rPr>
-        <w:t>Total_points</w:t>
-      </w:r>
-      <w:proofErr w:type="spellEnd"/>
-      <w:r>
-        <w:rPr>
-          <w:rFonts w:ascii="Times New Roman" w:hAnsi="Times New Roman" w:cs="Times New Roman"/>
-          <w:sz w:val="24"/>
-          <w:szCs w:val="24"/>
-        </w:rPr>
-        <w:t xml:space="preserve">, </w:t>
-      </w:r>
-      <w:proofErr w:type="spellStart"/>
-      <w:r>
-        <w:rPr>
-          <w:rFonts w:ascii="Times New Roman" w:hAnsi="Times New Roman" w:cs="Times New Roman"/>
-          <w:sz w:val="24"/>
-          <w:szCs w:val="24"/>
-        </w:rPr>
-        <w:t>Class_name</w:t>
-      </w:r>
-      <w:proofErr w:type="spellEnd"/>
-      <w:r>
-        <w:rPr>
-          <w:rFonts w:ascii="Times New Roman" w:hAnsi="Times New Roman" w:cs="Times New Roman"/>
-          <w:sz w:val="24"/>
-          <w:szCs w:val="24"/>
-        </w:rPr>
-        <w:t xml:space="preserve">, </w:t>
-      </w:r>
-      <w:proofErr w:type="spellStart"/>
-      <w:r>
-        <w:rPr>
-          <w:rFonts w:ascii="Times New Roman" w:hAnsi="Times New Roman" w:cs="Times New Roman"/>
-          <w:sz w:val="24"/>
-          <w:szCs w:val="24"/>
-        </w:rPr>
-        <w:t>Region_Name</w:t>
-      </w:r>
-      <w:proofErr w:type="spellEnd"/>
-      <w:r>
-        <w:rPr>
-          <w:rFonts w:ascii="Times New Roman" w:hAnsi="Times New Roman" w:cs="Times New Roman"/>
-          <w:sz w:val="24"/>
-          <w:szCs w:val="24"/>
-        </w:rPr>
-        <w:t>, Year</w:t>
+        <w:t>SELECT Name, SUM(Points) Total_points, Class_name, Region_Name, Year</w:t>
       </w:r>
     </w:p>
     <w:p>
@@ -650,36 +576,8 @@
           <w:sz w:val="24"/>
           <w:szCs w:val="24"/>
         </w:rPr>
-        <w:t xml:space="preserve">WHERE </w:t>
-      </w:r>
-      <w:proofErr w:type="spellStart"/>
-      <w:r>
-        <w:rPr>
-          <w:rFonts w:ascii="Times New Roman" w:hAnsi="Times New Roman" w:cs="Times New Roman"/>
-          <w:sz w:val="24"/>
-          <w:szCs w:val="24"/>
-        </w:rPr>
-        <w:t>CLASS.Event_ID</w:t>
-      </w:r>
-      <w:proofErr w:type="spellEnd"/>
-      <w:r>
-        <w:rPr>
-          <w:rFonts w:ascii="Times New Roman" w:hAnsi="Times New Roman" w:cs="Times New Roman"/>
-          <w:sz w:val="24"/>
-          <w:szCs w:val="24"/>
-        </w:rPr>
-        <w:t xml:space="preserve"> = </w:t>
-      </w:r>
-      <w:proofErr w:type="spellStart"/>
-      <w:r>
-        <w:rPr>
-          <w:rFonts w:ascii="Times New Roman" w:hAnsi="Times New Roman" w:cs="Times New Roman"/>
-          <w:sz w:val="24"/>
-          <w:szCs w:val="24"/>
-        </w:rPr>
-        <w:t>HOST.Event_ID</w:t>
-      </w:r>
-      <w:proofErr w:type="spellEnd"/>
+        <w:t>WHERE CLASS.Event_ID = HOST.Event_ID</w:t>
+      </w:r>
     </w:p>
     <w:p>
       <w:pPr>
@@ -697,18 +595,8 @@
           <w:sz w:val="24"/>
           <w:szCs w:val="24"/>
         </w:rPr>
-        <w:t xml:space="preserve">AND HOST.EVENT_ID = </w:t>
-      </w:r>
-      <w:proofErr w:type="spellStart"/>
-      <w:r>
-        <w:rPr>
-          <w:rFonts w:ascii="Times New Roman" w:hAnsi="Times New Roman" w:cs="Times New Roman"/>
-          <w:sz w:val="24"/>
-          <w:szCs w:val="24"/>
-        </w:rPr>
-        <w:t>EVENT.Event_ID</w:t>
-      </w:r>
-      <w:proofErr w:type="spellEnd"/>
+        <w:t>AND HOST.EVENT_ID = EVENT.Event_ID</w:t>
+      </w:r>
     </w:p>
     <w:p>
       <w:pPr>
@@ -726,36 +614,8 @@
           <w:sz w:val="24"/>
           <w:szCs w:val="24"/>
         </w:rPr>
-        <w:t xml:space="preserve">AND </w:t>
-      </w:r>
-      <w:proofErr w:type="spellStart"/>
-      <w:r>
-        <w:rPr>
-          <w:rFonts w:ascii="Times New Roman" w:hAnsi="Times New Roman" w:cs="Times New Roman"/>
-          <w:sz w:val="24"/>
-          <w:szCs w:val="24"/>
-        </w:rPr>
-        <w:t>CLASS.Member_ID</w:t>
-      </w:r>
-      <w:proofErr w:type="spellEnd"/>
-      <w:r>
-        <w:rPr>
-          <w:rFonts w:ascii="Times New Roman" w:hAnsi="Times New Roman" w:cs="Times New Roman"/>
-          <w:sz w:val="24"/>
-          <w:szCs w:val="24"/>
-        </w:rPr>
-        <w:t xml:space="preserve"> = </w:t>
-      </w:r>
-      <w:proofErr w:type="spellStart"/>
-      <w:r>
-        <w:rPr>
-          <w:rFonts w:ascii="Times New Roman" w:hAnsi="Times New Roman" w:cs="Times New Roman"/>
-          <w:sz w:val="24"/>
-          <w:szCs w:val="24"/>
-        </w:rPr>
-        <w:t>DRIVERS.Member_ID</w:t>
-      </w:r>
-      <w:proofErr w:type="spellEnd"/>
+        <w:t>AND CLASS.Member_ID = DRIVERS.Member_ID</w:t>
+      </w:r>
     </w:p>
     <w:p>
       <w:pPr>
@@ -773,43 +633,7 @@
           <w:sz w:val="24"/>
           <w:szCs w:val="24"/>
         </w:rPr>
-        <w:t xml:space="preserve">GROUP BY </w:t>
-      </w:r>
-      <w:proofErr w:type="spellStart"/>
-      <w:r>
-        <w:rPr>
-          <w:rFonts w:ascii="Times New Roman" w:hAnsi="Times New Roman" w:cs="Times New Roman"/>
-          <w:sz w:val="24"/>
-          <w:szCs w:val="24"/>
-        </w:rPr>
-        <w:t>DRIVERS.Member_ID</w:t>
-      </w:r>
-      <w:proofErr w:type="spellEnd"/>
-      <w:r>
-        <w:rPr>
-          <w:rFonts w:ascii="Times New Roman" w:hAnsi="Times New Roman" w:cs="Times New Roman"/>
-          <w:sz w:val="24"/>
-          <w:szCs w:val="24"/>
-        </w:rPr>
-        <w:t xml:space="preserve">, </w:t>
-      </w:r>
-      <w:proofErr w:type="spellStart"/>
-      <w:r>
-        <w:rPr>
-          <w:rFonts w:ascii="Times New Roman" w:hAnsi="Times New Roman" w:cs="Times New Roman"/>
-          <w:sz w:val="24"/>
-          <w:szCs w:val="24"/>
-        </w:rPr>
-        <w:t>Region_name</w:t>
-      </w:r>
-      <w:proofErr w:type="spellEnd"/>
-      <w:r>
-        <w:rPr>
-          <w:rFonts w:ascii="Times New Roman" w:hAnsi="Times New Roman" w:cs="Times New Roman"/>
-          <w:sz w:val="24"/>
-          <w:szCs w:val="24"/>
-        </w:rPr>
-        <w:t>, Year</w:t>
+        <w:t>GROUP BY DRIVERS.Member_ID, Region_name, Year</w:t>
       </w:r>
     </w:p>
     <w:p>
@@ -925,54 +749,8 @@
           <w:sz w:val="24"/>
           <w:szCs w:val="24"/>
         </w:rPr>
-        <w:t xml:space="preserve">SELECT </w:t>
-      </w:r>
-      <w:proofErr w:type="spellStart"/>
-      <w:r>
-        <w:rPr>
-          <w:rFonts w:ascii="Times New Roman" w:hAnsi="Times New Roman" w:cs="Times New Roman"/>
-          <w:sz w:val="24"/>
-          <w:szCs w:val="24"/>
-        </w:rPr>
-        <w:t>EVENT.Event_ID</w:t>
-      </w:r>
-      <w:proofErr w:type="spellEnd"/>
-      <w:r>
-        <w:rPr>
-          <w:rFonts w:ascii="Times New Roman" w:hAnsi="Times New Roman" w:cs="Times New Roman"/>
-          <w:sz w:val="24"/>
-          <w:szCs w:val="24"/>
-        </w:rPr>
-        <w:t xml:space="preserve">, </w:t>
-      </w:r>
-      <w:proofErr w:type="spellStart"/>
-      <w:r>
-        <w:rPr>
-          <w:rFonts w:ascii="Times New Roman" w:hAnsi="Times New Roman" w:cs="Times New Roman"/>
-          <w:sz w:val="24"/>
-          <w:szCs w:val="24"/>
-        </w:rPr>
-        <w:t>EVENT.Location</w:t>
-      </w:r>
-      <w:proofErr w:type="spellEnd"/>
-      <w:r>
-        <w:rPr>
-          <w:rFonts w:ascii="Times New Roman" w:hAnsi="Times New Roman" w:cs="Times New Roman"/>
-          <w:sz w:val="24"/>
-          <w:szCs w:val="24"/>
-        </w:rPr>
-        <w:t xml:space="preserve">, </w:t>
-      </w:r>
-      <w:proofErr w:type="spellStart"/>
-      <w:r>
-        <w:rPr>
-          <w:rFonts w:ascii="Times New Roman" w:hAnsi="Times New Roman" w:cs="Times New Roman"/>
-          <w:sz w:val="24"/>
-          <w:szCs w:val="24"/>
-        </w:rPr>
-        <w:t>EVENT.Date</w:t>
-      </w:r>
-      <w:proofErr w:type="spellEnd"/>
+        <w:t>SELECT EVENT.Event_ID, EVENT.Location, EVENT.Date</w:t>
+      </w:r>
     </w:p>
     <w:p>
       <w:pPr>
@@ -1009,36 +787,8 @@
           <w:sz w:val="24"/>
           <w:szCs w:val="24"/>
         </w:rPr>
-        <w:t xml:space="preserve">WHERE </w:t>
-      </w:r>
-      <w:proofErr w:type="spellStart"/>
-      <w:r>
-        <w:rPr>
-          <w:rFonts w:ascii="Times New Roman" w:hAnsi="Times New Roman" w:cs="Times New Roman"/>
-          <w:sz w:val="24"/>
-          <w:szCs w:val="24"/>
-        </w:rPr>
-        <w:t>EVENT.Event_ID</w:t>
-      </w:r>
-      <w:proofErr w:type="spellEnd"/>
-      <w:r>
-        <w:rPr>
-          <w:rFonts w:ascii="Times New Roman" w:hAnsi="Times New Roman" w:cs="Times New Roman"/>
-          <w:sz w:val="24"/>
-          <w:szCs w:val="24"/>
-        </w:rPr>
-        <w:t xml:space="preserve"> = </w:t>
-      </w:r>
-      <w:proofErr w:type="spellStart"/>
-      <w:r>
-        <w:rPr>
-          <w:rFonts w:ascii="Times New Roman" w:hAnsi="Times New Roman" w:cs="Times New Roman"/>
-          <w:sz w:val="24"/>
-          <w:szCs w:val="24"/>
-        </w:rPr>
-        <w:t>HOST.Event_ID</w:t>
-      </w:r>
-      <w:proofErr w:type="spellEnd"/>
+        <w:t>WHERE EVENT.Event_ID = HOST.Event_ID</w:t>
+      </w:r>
     </w:p>
     <w:p>
       <w:pPr>
@@ -1056,25 +806,7 @@
           <w:sz w:val="24"/>
           <w:szCs w:val="24"/>
         </w:rPr>
-        <w:t xml:space="preserve">AND </w:t>
-      </w:r>
-      <w:proofErr w:type="spellStart"/>
-      <w:r>
-        <w:rPr>
-          <w:rFonts w:ascii="Times New Roman" w:hAnsi="Times New Roman" w:cs="Times New Roman"/>
-          <w:sz w:val="24"/>
-          <w:szCs w:val="24"/>
-        </w:rPr>
-        <w:t>Region_name</w:t>
-      </w:r>
-      <w:proofErr w:type="spellEnd"/>
-      <w:r>
-        <w:rPr>
-          <w:rFonts w:ascii="Times New Roman" w:hAnsi="Times New Roman" w:cs="Times New Roman"/>
-          <w:sz w:val="24"/>
-          <w:szCs w:val="24"/>
-        </w:rPr>
-        <w:t xml:space="preserve"> = '</w:t>
+        <w:t>AND Region_name = '</w:t>
       </w:r>
       <w:r>
         <w:rPr>
@@ -1180,7 +912,6 @@
         </w:rPr>
         <w:t xml:space="preserve">Find all drivers who attended a given </w:t>
       </w:r>
-      <w:proofErr w:type="spellStart"/>
       <w:r>
         <w:rPr>
           <w:rFonts w:ascii="Times New Roman" w:hAnsi="Times New Roman" w:cs="Times New Roman"/>
@@ -1190,7 +921,6 @@
         </w:rPr>
         <w:t>Event_ID</w:t>
       </w:r>
-      <w:proofErr w:type="spellEnd"/>
       <w:r>
         <w:rPr>
           <w:rFonts w:ascii="Times New Roman" w:hAnsi="Times New Roman" w:cs="Times New Roman"/>
@@ -1227,54 +957,8 @@
           <w:sz w:val="24"/>
           <w:szCs w:val="24"/>
         </w:rPr>
-        <w:t xml:space="preserve">SELECT Name, Time, Points, </w:t>
-      </w:r>
-      <w:proofErr w:type="spellStart"/>
-      <w:r>
-        <w:rPr>
-          <w:rFonts w:ascii="Times New Roman" w:hAnsi="Times New Roman" w:cs="Times New Roman"/>
-          <w:sz w:val="24"/>
-          <w:szCs w:val="24"/>
-        </w:rPr>
-        <w:t>Class_name</w:t>
-      </w:r>
-      <w:proofErr w:type="spellEnd"/>
-      <w:r>
-        <w:rPr>
-          <w:rFonts w:ascii="Times New Roman" w:hAnsi="Times New Roman" w:cs="Times New Roman"/>
-          <w:sz w:val="24"/>
-          <w:szCs w:val="24"/>
-        </w:rPr>
-        <w:t xml:space="preserve">, </w:t>
-      </w:r>
-      <w:proofErr w:type="spellStart"/>
-      <w:r>
-        <w:rPr>
-          <w:rFonts w:ascii="Times New Roman" w:hAnsi="Times New Roman" w:cs="Times New Roman"/>
-          <w:sz w:val="24"/>
-          <w:szCs w:val="24"/>
-        </w:rPr>
-        <w:t>Car_Model</w:t>
-      </w:r>
-      <w:proofErr w:type="spellEnd"/>
-      <w:r>
-        <w:rPr>
-          <w:rFonts w:ascii="Times New Roman" w:hAnsi="Times New Roman" w:cs="Times New Roman"/>
-          <w:sz w:val="24"/>
-          <w:szCs w:val="24"/>
-        </w:rPr>
-        <w:t xml:space="preserve">, </w:t>
-      </w:r>
-      <w:proofErr w:type="spellStart"/>
-      <w:r>
-        <w:rPr>
-          <w:rFonts w:ascii="Times New Roman" w:hAnsi="Times New Roman" w:cs="Times New Roman"/>
-          <w:sz w:val="24"/>
-          <w:szCs w:val="24"/>
-        </w:rPr>
-        <w:t>Car_Num</w:t>
-      </w:r>
-      <w:proofErr w:type="spellEnd"/>
+        <w:t>SELECT Name, Time, Points, Class_name, Car_Model, Car_Num</w:t>
+      </w:r>
     </w:p>
     <w:p>
       <w:pPr>
@@ -1311,36 +995,8 @@
           <w:sz w:val="24"/>
           <w:szCs w:val="24"/>
         </w:rPr>
-        <w:t xml:space="preserve">WHERE </w:t>
-      </w:r>
-      <w:proofErr w:type="spellStart"/>
-      <w:r>
-        <w:rPr>
-          <w:rFonts w:ascii="Times New Roman" w:hAnsi="Times New Roman" w:cs="Times New Roman"/>
-          <w:sz w:val="24"/>
-          <w:szCs w:val="24"/>
-        </w:rPr>
-        <w:t>CLASS.Member_ID</w:t>
-      </w:r>
-      <w:proofErr w:type="spellEnd"/>
-      <w:r>
-        <w:rPr>
-          <w:rFonts w:ascii="Times New Roman" w:hAnsi="Times New Roman" w:cs="Times New Roman"/>
-          <w:sz w:val="24"/>
-          <w:szCs w:val="24"/>
-        </w:rPr>
-        <w:t xml:space="preserve"> = </w:t>
-      </w:r>
-      <w:proofErr w:type="spellStart"/>
-      <w:r>
-        <w:rPr>
-          <w:rFonts w:ascii="Times New Roman" w:hAnsi="Times New Roman" w:cs="Times New Roman"/>
-          <w:sz w:val="24"/>
-          <w:szCs w:val="24"/>
-        </w:rPr>
-        <w:t>DRIVERS.Member_ID</w:t>
-      </w:r>
-      <w:proofErr w:type="spellEnd"/>
+        <w:t>WHERE CLASS.Member_ID = DRIVERS.Member_ID</w:t>
+      </w:r>
     </w:p>
     <w:p>
       <w:pPr>
@@ -1358,37 +1014,17 @@
           <w:sz w:val="24"/>
           <w:szCs w:val="24"/>
         </w:rPr>
-        <w:t xml:space="preserve">AND </w:t>
-      </w:r>
-      <w:proofErr w:type="spellStart"/>
-      <w:r>
-        <w:rPr>
-          <w:rFonts w:ascii="Times New Roman" w:hAnsi="Times New Roman" w:cs="Times New Roman"/>
+        <w:t>AND Event_ID = '</w:t>
+      </w:r>
+      <w:r>
+        <w:rPr>
+          <w:rFonts w:ascii="Times New Roman" w:hAnsi="Times New Roman" w:cs="Times New Roman"/>
+          <w:i/>
           <w:sz w:val="24"/>
           <w:szCs w:val="24"/>
         </w:rPr>
         <w:t>Event_ID</w:t>
       </w:r>
-      <w:proofErr w:type="spellEnd"/>
-      <w:r>
-        <w:rPr>
-          <w:rFonts w:ascii="Times New Roman" w:hAnsi="Times New Roman" w:cs="Times New Roman"/>
-          <w:sz w:val="24"/>
-          <w:szCs w:val="24"/>
-        </w:rPr>
-        <w:t xml:space="preserve"> = '</w:t>
-      </w:r>
-      <w:proofErr w:type="spellStart"/>
-      <w:r>
-        <w:rPr>
-          <w:rFonts w:ascii="Times New Roman" w:hAnsi="Times New Roman" w:cs="Times New Roman"/>
-          <w:i/>
-          <w:sz w:val="24"/>
-          <w:szCs w:val="24"/>
-        </w:rPr>
-        <w:t>Event_ID</w:t>
-      </w:r>
-      <w:proofErr w:type="spellEnd"/>
       <w:r>
         <w:rPr>
           <w:rFonts w:ascii="Times New Roman" w:hAnsi="Times New Roman" w:cs="Times New Roman"/>
@@ -1432,7 +1068,6 @@
         </w:rPr>
         <w:t xml:space="preserve">Find all events that a driver with the given </w:t>
       </w:r>
-      <w:proofErr w:type="spellStart"/>
       <w:r>
         <w:rPr>
           <w:rFonts w:ascii="Times New Roman" w:hAnsi="Times New Roman" w:cs="Times New Roman"/>
@@ -1442,7 +1077,6 @@
         </w:rPr>
         <w:t>Member_ID</w:t>
       </w:r>
-      <w:proofErr w:type="spellEnd"/>
       <w:r>
         <w:rPr>
           <w:rFonts w:ascii="Times New Roman" w:hAnsi="Times New Roman" w:cs="Times New Roman"/>
@@ -1479,72 +1113,8 @@
           <w:sz w:val="24"/>
           <w:szCs w:val="24"/>
         </w:rPr>
-        <w:t xml:space="preserve">SELECT </w:t>
-      </w:r>
-      <w:proofErr w:type="spellStart"/>
-      <w:r>
-        <w:rPr>
-          <w:rFonts w:ascii="Times New Roman" w:hAnsi="Times New Roman" w:cs="Times New Roman"/>
-          <w:sz w:val="24"/>
-          <w:szCs w:val="24"/>
-        </w:rPr>
-        <w:t>EVENT.Event_ID</w:t>
-      </w:r>
-      <w:proofErr w:type="spellEnd"/>
-      <w:r>
-        <w:rPr>
-          <w:rFonts w:ascii="Times New Roman" w:hAnsi="Times New Roman" w:cs="Times New Roman"/>
-          <w:sz w:val="24"/>
-          <w:szCs w:val="24"/>
-        </w:rPr>
-        <w:t xml:space="preserve">, Location, Date, Time, Points, </w:t>
-      </w:r>
-      <w:proofErr w:type="spellStart"/>
-      <w:r>
-        <w:rPr>
-          <w:rFonts w:ascii="Times New Roman" w:hAnsi="Times New Roman" w:cs="Times New Roman"/>
-          <w:sz w:val="24"/>
-          <w:szCs w:val="24"/>
-        </w:rPr>
-        <w:t>Class_name</w:t>
-      </w:r>
-      <w:proofErr w:type="spellEnd"/>
-      <w:r>
-        <w:rPr>
-          <w:rFonts w:ascii="Times New Roman" w:hAnsi="Times New Roman" w:cs="Times New Roman"/>
-          <w:sz w:val="24"/>
-          <w:szCs w:val="24"/>
-        </w:rPr>
-        <w:t xml:space="preserve">, </w:t>
-      </w:r>
-      <w:proofErr w:type="spellStart"/>
-      <w:r>
-        <w:rPr>
-          <w:rFonts w:ascii="Times New Roman" w:hAnsi="Times New Roman" w:cs="Times New Roman"/>
-          <w:sz w:val="24"/>
-          <w:szCs w:val="24"/>
-        </w:rPr>
-        <w:t>Car_model</w:t>
-      </w:r>
-      <w:proofErr w:type="spellEnd"/>
-      <w:r>
-        <w:rPr>
-          <w:rFonts w:ascii="Times New Roman" w:hAnsi="Times New Roman" w:cs="Times New Roman"/>
-          <w:sz w:val="24"/>
-          <w:szCs w:val="24"/>
-        </w:rPr>
-        <w:t xml:space="preserve">, </w:t>
-      </w:r>
-      <w:proofErr w:type="spellStart"/>
-      <w:r>
-        <w:rPr>
-          <w:rFonts w:ascii="Times New Roman" w:hAnsi="Times New Roman" w:cs="Times New Roman"/>
-          <w:sz w:val="24"/>
-          <w:szCs w:val="24"/>
-        </w:rPr>
-        <w:t>Car_num</w:t>
-      </w:r>
-      <w:proofErr w:type="spellEnd"/>
+        <w:t>SELECT EVENT.Event_ID, Location, Date, Time, Points, Class_name, Car_model, Car_num</w:t>
+      </w:r>
     </w:p>
     <w:p>
       <w:pPr>
@@ -1582,36 +1152,8 @@
           <w:szCs w:val="24"/>
         </w:rPr>
         <w:lastRenderedPageBreak/>
-        <w:t xml:space="preserve">WHERE </w:t>
-      </w:r>
-      <w:proofErr w:type="spellStart"/>
-      <w:r>
-        <w:rPr>
-          <w:rFonts w:ascii="Times New Roman" w:hAnsi="Times New Roman" w:cs="Times New Roman"/>
-          <w:sz w:val="24"/>
-          <w:szCs w:val="24"/>
-        </w:rPr>
-        <w:t>EVENT.Event_ID</w:t>
-      </w:r>
-      <w:proofErr w:type="spellEnd"/>
-      <w:r>
-        <w:rPr>
-          <w:rFonts w:ascii="Times New Roman" w:hAnsi="Times New Roman" w:cs="Times New Roman"/>
-          <w:sz w:val="24"/>
-          <w:szCs w:val="24"/>
-        </w:rPr>
-        <w:t xml:space="preserve"> = </w:t>
-      </w:r>
-      <w:proofErr w:type="spellStart"/>
-      <w:r>
-        <w:rPr>
-          <w:rFonts w:ascii="Times New Roman" w:hAnsi="Times New Roman" w:cs="Times New Roman"/>
-          <w:sz w:val="24"/>
-          <w:szCs w:val="24"/>
-        </w:rPr>
-        <w:t>CLASS.Event_ID</w:t>
-      </w:r>
-      <w:proofErr w:type="spellEnd"/>
+        <w:t>WHERE EVENT.Event_ID = CLASS.Event_ID</w:t>
+      </w:r>
     </w:p>
     <w:p>
       <w:pPr>
@@ -1629,37 +1171,17 @@
           <w:sz w:val="24"/>
           <w:szCs w:val="24"/>
         </w:rPr>
-        <w:t xml:space="preserve">AND </w:t>
-      </w:r>
-      <w:proofErr w:type="spellStart"/>
-      <w:r>
-        <w:rPr>
-          <w:rFonts w:ascii="Times New Roman" w:hAnsi="Times New Roman" w:cs="Times New Roman"/>
+        <w:t>AND Member_ID = '</w:t>
+      </w:r>
+      <w:r>
+        <w:rPr>
+          <w:rFonts w:ascii="Times New Roman" w:hAnsi="Times New Roman" w:cs="Times New Roman"/>
+          <w:i/>
           <w:sz w:val="24"/>
           <w:szCs w:val="24"/>
         </w:rPr>
         <w:t>Member_ID</w:t>
       </w:r>
-      <w:proofErr w:type="spellEnd"/>
-      <w:r>
-        <w:rPr>
-          <w:rFonts w:ascii="Times New Roman" w:hAnsi="Times New Roman" w:cs="Times New Roman"/>
-          <w:sz w:val="24"/>
-          <w:szCs w:val="24"/>
-        </w:rPr>
-        <w:t xml:space="preserve"> = '</w:t>
-      </w:r>
-      <w:proofErr w:type="spellStart"/>
-      <w:r>
-        <w:rPr>
-          <w:rFonts w:ascii="Times New Roman" w:hAnsi="Times New Roman" w:cs="Times New Roman"/>
-          <w:i/>
-          <w:sz w:val="24"/>
-          <w:szCs w:val="24"/>
-        </w:rPr>
-        <w:t>Member_ID</w:t>
-      </w:r>
-      <w:proofErr w:type="spellEnd"/>
       <w:r>
         <w:rPr>
           <w:rFonts w:ascii="Times New Roman" w:hAnsi="Times New Roman" w:cs="Times New Roman"/>
@@ -1748,43 +1270,7 @@
           <w:sz w:val="24"/>
           <w:szCs w:val="24"/>
         </w:rPr>
-        <w:t xml:space="preserve">SELECT Name, </w:t>
-      </w:r>
-      <w:proofErr w:type="spellStart"/>
-      <w:r>
-        <w:rPr>
-          <w:rFonts w:ascii="Times New Roman" w:hAnsi="Times New Roman" w:cs="Times New Roman"/>
-          <w:sz w:val="24"/>
-          <w:szCs w:val="24"/>
-        </w:rPr>
-        <w:t>Total_points</w:t>
-      </w:r>
-      <w:proofErr w:type="spellEnd"/>
-      <w:r>
-        <w:rPr>
-          <w:rFonts w:ascii="Times New Roman" w:hAnsi="Times New Roman" w:cs="Times New Roman"/>
-          <w:sz w:val="24"/>
-          <w:szCs w:val="24"/>
-        </w:rPr>
-        <w:t xml:space="preserve">, </w:t>
-      </w:r>
-      <w:proofErr w:type="spellStart"/>
-      <w:r>
-        <w:rPr>
-          <w:rFonts w:ascii="Times New Roman" w:hAnsi="Times New Roman" w:cs="Times New Roman"/>
-          <w:sz w:val="24"/>
-          <w:szCs w:val="24"/>
-        </w:rPr>
-        <w:t>Class_name</w:t>
-      </w:r>
-      <w:proofErr w:type="spellEnd"/>
-      <w:r>
-        <w:rPr>
-          <w:rFonts w:ascii="Times New Roman" w:hAnsi="Times New Roman" w:cs="Times New Roman"/>
-          <w:sz w:val="24"/>
-          <w:szCs w:val="24"/>
-        </w:rPr>
-        <w:t xml:space="preserve"> </w:t>
+        <w:t xml:space="preserve">SELECT Name, Total_points, Class_name </w:t>
       </w:r>
     </w:p>
     <w:p>
@@ -1803,25 +1289,7 @@
           <w:sz w:val="24"/>
           <w:szCs w:val="24"/>
         </w:rPr>
-        <w:t xml:space="preserve">FROM </w:t>
-      </w:r>
-      <w:proofErr w:type="spellStart"/>
-      <w:r>
-        <w:rPr>
-          <w:rFonts w:ascii="Times New Roman" w:hAnsi="Times New Roman" w:cs="Times New Roman"/>
-          <w:sz w:val="24"/>
-          <w:szCs w:val="24"/>
-        </w:rPr>
-        <w:t>sum_points</w:t>
-      </w:r>
-      <w:proofErr w:type="spellEnd"/>
-      <w:r>
-        <w:rPr>
-          <w:rFonts w:ascii="Times New Roman" w:hAnsi="Times New Roman" w:cs="Times New Roman"/>
-          <w:sz w:val="24"/>
-          <w:szCs w:val="24"/>
-        </w:rPr>
-        <w:t xml:space="preserve"> </w:t>
+        <w:t xml:space="preserve">FROM sum_points </w:t>
       </w:r>
     </w:p>
     <w:p>
@@ -1859,25 +1327,7 @@
           <w:sz w:val="24"/>
           <w:szCs w:val="24"/>
         </w:rPr>
-        <w:t xml:space="preserve">AND </w:t>
-      </w:r>
-      <w:proofErr w:type="spellStart"/>
-      <w:r>
-        <w:rPr>
-          <w:rFonts w:ascii="Times New Roman" w:hAnsi="Times New Roman" w:cs="Times New Roman"/>
-          <w:sz w:val="24"/>
-          <w:szCs w:val="24"/>
-        </w:rPr>
-        <w:t>Region_name</w:t>
-      </w:r>
-      <w:proofErr w:type="spellEnd"/>
-      <w:r>
-        <w:rPr>
-          <w:rFonts w:ascii="Times New Roman" w:hAnsi="Times New Roman" w:cs="Times New Roman"/>
-          <w:sz w:val="24"/>
-          <w:szCs w:val="24"/>
-        </w:rPr>
-        <w:t xml:space="preserve"> = '</w:t>
+        <w:t>AND Region_name = '</w:t>
       </w:r>
       <w:r>
         <w:rPr>
@@ -2031,54 +1481,8 @@
           <w:sz w:val="24"/>
           <w:szCs w:val="24"/>
         </w:rPr>
-        <w:t xml:space="preserve">(SELECT </w:t>
-      </w:r>
-      <w:proofErr w:type="spellStart"/>
-      <w:r>
-        <w:rPr>
-          <w:rFonts w:ascii="Times New Roman" w:hAnsi="Times New Roman" w:cs="Times New Roman"/>
-          <w:sz w:val="24"/>
-          <w:szCs w:val="24"/>
-        </w:rPr>
-        <w:t>s.Total_points</w:t>
-      </w:r>
-      <w:proofErr w:type="spellEnd"/>
-      <w:r>
-        <w:rPr>
-          <w:rFonts w:ascii="Times New Roman" w:hAnsi="Times New Roman" w:cs="Times New Roman"/>
-          <w:sz w:val="24"/>
-          <w:szCs w:val="24"/>
-        </w:rPr>
-        <w:t xml:space="preserve">, </w:t>
-      </w:r>
-      <w:proofErr w:type="spellStart"/>
-      <w:r>
-        <w:rPr>
-          <w:rFonts w:ascii="Times New Roman" w:hAnsi="Times New Roman" w:cs="Times New Roman"/>
-          <w:sz w:val="24"/>
-          <w:szCs w:val="24"/>
-        </w:rPr>
-        <w:t>s.Class_name</w:t>
-      </w:r>
-      <w:proofErr w:type="spellEnd"/>
-      <w:r>
-        <w:rPr>
-          <w:rFonts w:ascii="Times New Roman" w:hAnsi="Times New Roman" w:cs="Times New Roman"/>
-          <w:sz w:val="24"/>
-          <w:szCs w:val="24"/>
-        </w:rPr>
-        <w:t xml:space="preserve">, </w:t>
-      </w:r>
-      <w:proofErr w:type="spellStart"/>
-      <w:r>
-        <w:rPr>
-          <w:rFonts w:ascii="Times New Roman" w:hAnsi="Times New Roman" w:cs="Times New Roman"/>
-          <w:sz w:val="24"/>
-          <w:szCs w:val="24"/>
-        </w:rPr>
-        <w:t>s.Region_name</w:t>
-      </w:r>
-      <w:proofErr w:type="spellEnd"/>
+        <w:t>(SELECT s.Total_points, s.Class_name, s.Region_name</w:t>
+      </w:r>
     </w:p>
     <w:p>
       <w:pPr>
@@ -2131,36 +1535,8 @@
           <w:szCs w:val="24"/>
         </w:rPr>
         <w:tab/>
-        <w:t xml:space="preserve">WHERE </w:t>
-      </w:r>
-      <w:proofErr w:type="spellStart"/>
-      <w:r>
-        <w:rPr>
-          <w:rFonts w:ascii="Times New Roman" w:hAnsi="Times New Roman" w:cs="Times New Roman"/>
-          <w:sz w:val="24"/>
-          <w:szCs w:val="24"/>
-        </w:rPr>
-        <w:t>Total_points</w:t>
-      </w:r>
-      <w:proofErr w:type="spellEnd"/>
-      <w:r>
-        <w:rPr>
-          <w:rFonts w:ascii="Times New Roman" w:hAnsi="Times New Roman" w:cs="Times New Roman"/>
-          <w:sz w:val="24"/>
-          <w:szCs w:val="24"/>
-        </w:rPr>
-        <w:t xml:space="preserve"> &gt; </w:t>
-      </w:r>
-      <w:proofErr w:type="spellStart"/>
-      <w:r>
-        <w:rPr>
-          <w:rFonts w:ascii="Times New Roman" w:hAnsi="Times New Roman" w:cs="Times New Roman"/>
-          <w:sz w:val="24"/>
-          <w:szCs w:val="24"/>
-        </w:rPr>
-        <w:t>s.Total_points</w:t>
-      </w:r>
-      <w:proofErr w:type="spellEnd"/>
+        <w:t>WHERE Total_points &gt; s.Total_points</w:t>
+      </w:r>
     </w:p>
     <w:p>
       <w:pPr>
@@ -2193,36 +1569,8 @@
           <w:sz w:val="24"/>
           <w:szCs w:val="24"/>
         </w:rPr>
-        <w:t xml:space="preserve">AND </w:t>
-      </w:r>
-      <w:proofErr w:type="spellStart"/>
-      <w:r>
-        <w:rPr>
-          <w:rFonts w:ascii="Times New Roman" w:hAnsi="Times New Roman" w:cs="Times New Roman"/>
-          <w:sz w:val="24"/>
-          <w:szCs w:val="24"/>
-        </w:rPr>
-        <w:t>Class_name</w:t>
-      </w:r>
-      <w:proofErr w:type="spellEnd"/>
-      <w:r>
-        <w:rPr>
-          <w:rFonts w:ascii="Times New Roman" w:hAnsi="Times New Roman" w:cs="Times New Roman"/>
-          <w:sz w:val="24"/>
-          <w:szCs w:val="24"/>
-        </w:rPr>
-        <w:t xml:space="preserve"> = </w:t>
-      </w:r>
-      <w:proofErr w:type="spellStart"/>
-      <w:r>
-        <w:rPr>
-          <w:rFonts w:ascii="Times New Roman" w:hAnsi="Times New Roman" w:cs="Times New Roman"/>
-          <w:sz w:val="24"/>
-          <w:szCs w:val="24"/>
-        </w:rPr>
-        <w:t>s.Class_name</w:t>
-      </w:r>
-      <w:proofErr w:type="spellEnd"/>
+        <w:t>AND Class_name = s.Class_name</w:t>
+      </w:r>
     </w:p>
     <w:p>
       <w:pPr>
@@ -2255,36 +1603,8 @@
           <w:sz w:val="24"/>
           <w:szCs w:val="24"/>
         </w:rPr>
-        <w:t xml:space="preserve">AND </w:t>
-      </w:r>
-      <w:proofErr w:type="spellStart"/>
-      <w:r>
-        <w:rPr>
-          <w:rFonts w:ascii="Times New Roman" w:hAnsi="Times New Roman" w:cs="Times New Roman"/>
-          <w:sz w:val="24"/>
-          <w:szCs w:val="24"/>
-        </w:rPr>
-        <w:t>Region_name</w:t>
-      </w:r>
-      <w:proofErr w:type="spellEnd"/>
-      <w:r>
-        <w:rPr>
-          <w:rFonts w:ascii="Times New Roman" w:hAnsi="Times New Roman" w:cs="Times New Roman"/>
-          <w:sz w:val="24"/>
-          <w:szCs w:val="24"/>
-        </w:rPr>
-        <w:t xml:space="preserve"> = </w:t>
-      </w:r>
-      <w:proofErr w:type="spellStart"/>
-      <w:r>
-        <w:rPr>
-          <w:rFonts w:ascii="Times New Roman" w:hAnsi="Times New Roman" w:cs="Times New Roman"/>
-          <w:sz w:val="24"/>
-          <w:szCs w:val="24"/>
-        </w:rPr>
-        <w:t>s.Region_name</w:t>
-      </w:r>
-      <w:proofErr w:type="spellEnd"/>
+        <w:t>AND Region_name = s.Region_name</w:t>
+      </w:r>
     </w:p>
     <w:p>
       <w:pPr>
@@ -2317,25 +1637,7 @@
           <w:sz w:val="24"/>
           <w:szCs w:val="24"/>
         </w:rPr>
-        <w:t xml:space="preserve">AND Year = </w:t>
-      </w:r>
-      <w:proofErr w:type="spellStart"/>
-      <w:r>
-        <w:rPr>
-          <w:rFonts w:ascii="Times New Roman" w:hAnsi="Times New Roman" w:cs="Times New Roman"/>
-          <w:sz w:val="24"/>
-          <w:szCs w:val="24"/>
-        </w:rPr>
-        <w:t>s.Year</w:t>
-      </w:r>
-      <w:proofErr w:type="spellEnd"/>
-      <w:r>
-        <w:rPr>
-          <w:rFonts w:ascii="Times New Roman" w:hAnsi="Times New Roman" w:cs="Times New Roman"/>
-          <w:sz w:val="24"/>
-          <w:szCs w:val="24"/>
-        </w:rPr>
-        <w:t>)</w:t>
+        <w:t>AND Year = s.Year)</w:t>
       </w:r>
     </w:p>
     <w:p>
@@ -2387,8 +1689,6 @@
         </w:rPr>
         <w:t>Changes to the ER-Diagram</w:t>
       </w:r>
-      <w:bookmarkStart w:id="0" w:name="_GoBack"/>
-      <w:bookmarkEnd w:id="0"/>
     </w:p>
     <w:p>
       <w:pPr>
@@ -2476,25 +1776,7 @@
           <w:sz w:val="24"/>
           <w:szCs w:val="24"/>
         </w:rPr>
-        <w:t xml:space="preserve">avoid a bad entity. The attributes Director and </w:t>
-      </w:r>
-      <w:proofErr w:type="spellStart"/>
-      <w:r>
-        <w:rPr>
-          <w:rFonts w:ascii="Times New Roman" w:hAnsi="Times New Roman" w:cs="Times New Roman"/>
-          <w:sz w:val="24"/>
-          <w:szCs w:val="24"/>
-        </w:rPr>
-        <w:t>Safety_steward</w:t>
-      </w:r>
-      <w:proofErr w:type="spellEnd"/>
-      <w:r>
-        <w:rPr>
-          <w:rFonts w:ascii="Times New Roman" w:hAnsi="Times New Roman" w:cs="Times New Roman"/>
-          <w:sz w:val="24"/>
-          <w:szCs w:val="24"/>
-        </w:rPr>
-        <w:t xml:space="preserve"> have been added to Region.</w:t>
+        <w:t>avoid a bad entity. The attributes Director and Safety_steward have been added to Region.</w:t>
       </w:r>
     </w:p>
     <w:sectPr>

--- a/EECS 647 Project Report 2.docx
+++ b/EECS 647 Project Report 2.docx
@@ -116,7 +116,25 @@
           <w:sz w:val="24"/>
           <w:szCs w:val="24"/>
         </w:rPr>
-        <w:t>Chris Pham, Sean Boeck, Cesar Dos Santos</w:t>
+        <w:t xml:space="preserve">Chris Pham, Sean </w:t>
+      </w:r>
+      <w:proofErr w:type="spellStart"/>
+      <w:r>
+        <w:rPr>
+          <w:rFonts w:ascii="Times New Roman" w:hAnsi="Times New Roman" w:cs="Times New Roman"/>
+          <w:sz w:val="24"/>
+          <w:szCs w:val="24"/>
+        </w:rPr>
+        <w:t>Boeck</w:t>
+      </w:r>
+      <w:proofErr w:type="spellEnd"/>
+      <w:r>
+        <w:rPr>
+          <w:rFonts w:ascii="Times New Roman" w:hAnsi="Times New Roman" w:cs="Times New Roman"/>
+          <w:sz w:val="24"/>
+          <w:szCs w:val="24"/>
+        </w:rPr>
+        <w:t>, Cesar Dos Santos</w:t>
       </w:r>
     </w:p>
     <w:p>
@@ -191,7 +209,25 @@
           <w:sz w:val="24"/>
           <w:szCs w:val="24"/>
         </w:rPr>
-        <w:t xml:space="preserve"> run and test the code, WampServer will be used to locally host the website and database.</w:t>
+        <w:t xml:space="preserve"> run and test the code, </w:t>
+      </w:r>
+      <w:proofErr w:type="spellStart"/>
+      <w:r>
+        <w:rPr>
+          <w:rFonts w:ascii="Times New Roman" w:hAnsi="Times New Roman" w:cs="Times New Roman"/>
+          <w:sz w:val="24"/>
+          <w:szCs w:val="24"/>
+        </w:rPr>
+        <w:t>WampServer</w:t>
+      </w:r>
+      <w:proofErr w:type="spellEnd"/>
+      <w:r>
+        <w:rPr>
+          <w:rFonts w:ascii="Times New Roman" w:hAnsi="Times New Roman" w:cs="Times New Roman"/>
+          <w:sz w:val="24"/>
+          <w:szCs w:val="24"/>
+        </w:rPr>
+        <w:t xml:space="preserve"> will be used to locally host the website and database.</w:t>
       </w:r>
     </w:p>
     <w:p>
@@ -360,8 +396,6 @@
         </w:rPr>
         <w:t>must require</w:t>
       </w:r>
-      <w:bookmarkStart w:id="0" w:name="_GoBack"/>
-      <w:bookmarkEnd w:id="0"/>
       <w:r>
         <w:rPr>
           <w:rFonts w:ascii="Times New Roman" w:hAnsi="Times New Roman" w:cs="Times New Roman"/>
@@ -532,13 +566,86 @@
           <w:szCs w:val="24"/>
         </w:rPr>
       </w:pPr>
-      <w:r>
-        <w:rPr>
-          <w:rFonts w:ascii="Times New Roman" w:hAnsi="Times New Roman" w:cs="Times New Roman"/>
-          <w:sz w:val="24"/>
-          <w:szCs w:val="24"/>
-        </w:rPr>
-        <w:t>SELECT Name, SUM(Points) Total_points, Class_name, Region_Name, Year</w:t>
+      <w:bookmarkStart w:id="0" w:name="_GoBack"/>
+      <w:r>
+        <w:rPr>
+          <w:rFonts w:ascii="Times New Roman" w:hAnsi="Times New Roman" w:cs="Times New Roman"/>
+          <w:sz w:val="24"/>
+          <w:szCs w:val="24"/>
+        </w:rPr>
+        <w:t xml:space="preserve">SELECT Name, </w:t>
+      </w:r>
+      <w:proofErr w:type="gramStart"/>
+      <w:r>
+        <w:rPr>
+          <w:rFonts w:ascii="Times New Roman" w:hAnsi="Times New Roman" w:cs="Times New Roman"/>
+          <w:sz w:val="24"/>
+          <w:szCs w:val="24"/>
+        </w:rPr>
+        <w:t>SUM(</w:t>
+      </w:r>
+      <w:proofErr w:type="gramEnd"/>
+      <w:r>
+        <w:rPr>
+          <w:rFonts w:ascii="Times New Roman" w:hAnsi="Times New Roman" w:cs="Times New Roman"/>
+          <w:sz w:val="24"/>
+          <w:szCs w:val="24"/>
+        </w:rPr>
+        <w:t xml:space="preserve">Points) </w:t>
+      </w:r>
+      <w:proofErr w:type="spellStart"/>
+      <w:r>
+        <w:rPr>
+          <w:rFonts w:ascii="Times New Roman" w:hAnsi="Times New Roman" w:cs="Times New Roman"/>
+          <w:sz w:val="24"/>
+          <w:szCs w:val="24"/>
+        </w:rPr>
+        <w:t>Total_points</w:t>
+      </w:r>
+      <w:proofErr w:type="spellEnd"/>
+      <w:r>
+        <w:rPr>
+          <w:rFonts w:ascii="Times New Roman" w:hAnsi="Times New Roman" w:cs="Times New Roman"/>
+          <w:sz w:val="24"/>
+          <w:szCs w:val="24"/>
+        </w:rPr>
+        <w:t xml:space="preserve">, </w:t>
+      </w:r>
+      <w:proofErr w:type="spellStart"/>
+      <w:r>
+        <w:rPr>
+          <w:rFonts w:ascii="Times New Roman" w:hAnsi="Times New Roman" w:cs="Times New Roman"/>
+          <w:sz w:val="24"/>
+          <w:szCs w:val="24"/>
+        </w:rPr>
+        <w:t>Class_name</w:t>
+      </w:r>
+      <w:proofErr w:type="spellEnd"/>
+      <w:r>
+        <w:rPr>
+          <w:rFonts w:ascii="Times New Roman" w:hAnsi="Times New Roman" w:cs="Times New Roman"/>
+          <w:sz w:val="24"/>
+          <w:szCs w:val="24"/>
+        </w:rPr>
+        <w:t xml:space="preserve">, </w:t>
+      </w:r>
+      <w:proofErr w:type="spellStart"/>
+      <w:r>
+        <w:rPr>
+          <w:rFonts w:ascii="Times New Roman" w:hAnsi="Times New Roman" w:cs="Times New Roman"/>
+          <w:sz w:val="24"/>
+          <w:szCs w:val="24"/>
+        </w:rPr>
+        <w:t>Region_Name</w:t>
+      </w:r>
+      <w:proofErr w:type="spellEnd"/>
+      <w:r>
+        <w:rPr>
+          <w:rFonts w:ascii="Times New Roman" w:hAnsi="Times New Roman" w:cs="Times New Roman"/>
+          <w:sz w:val="24"/>
+          <w:szCs w:val="24"/>
+        </w:rPr>
+        <w:t>, Year</w:t>
       </w:r>
     </w:p>
     <w:p>
@@ -576,8 +683,36 @@
           <w:sz w:val="24"/>
           <w:szCs w:val="24"/>
         </w:rPr>
-        <w:t>WHERE CLASS.Event_ID = HOST.Event_ID</w:t>
-      </w:r>
+        <w:t xml:space="preserve">WHERE </w:t>
+      </w:r>
+      <w:proofErr w:type="spellStart"/>
+      <w:r>
+        <w:rPr>
+          <w:rFonts w:ascii="Times New Roman" w:hAnsi="Times New Roman" w:cs="Times New Roman"/>
+          <w:sz w:val="24"/>
+          <w:szCs w:val="24"/>
+        </w:rPr>
+        <w:t>CLASS.Event_ID</w:t>
+      </w:r>
+      <w:proofErr w:type="spellEnd"/>
+      <w:r>
+        <w:rPr>
+          <w:rFonts w:ascii="Times New Roman" w:hAnsi="Times New Roman" w:cs="Times New Roman"/>
+          <w:sz w:val="24"/>
+          <w:szCs w:val="24"/>
+        </w:rPr>
+        <w:t xml:space="preserve"> = </w:t>
+      </w:r>
+      <w:proofErr w:type="spellStart"/>
+      <w:r>
+        <w:rPr>
+          <w:rFonts w:ascii="Times New Roman" w:hAnsi="Times New Roman" w:cs="Times New Roman"/>
+          <w:sz w:val="24"/>
+          <w:szCs w:val="24"/>
+        </w:rPr>
+        <w:t>HOST.Event_ID</w:t>
+      </w:r>
+      <w:proofErr w:type="spellEnd"/>
     </w:p>
     <w:p>
       <w:pPr>
@@ -595,8 +730,18 @@
           <w:sz w:val="24"/>
           <w:szCs w:val="24"/>
         </w:rPr>
-        <w:t>AND HOST.EVENT_ID = EVENT.Event_ID</w:t>
-      </w:r>
+        <w:t xml:space="preserve">AND HOST.EVENT_ID = </w:t>
+      </w:r>
+      <w:proofErr w:type="spellStart"/>
+      <w:r>
+        <w:rPr>
+          <w:rFonts w:ascii="Times New Roman" w:hAnsi="Times New Roman" w:cs="Times New Roman"/>
+          <w:sz w:val="24"/>
+          <w:szCs w:val="24"/>
+        </w:rPr>
+        <w:t>EVENT.Event_ID</w:t>
+      </w:r>
+      <w:proofErr w:type="spellEnd"/>
     </w:p>
     <w:p>
       <w:pPr>
@@ -614,8 +759,36 @@
           <w:sz w:val="24"/>
           <w:szCs w:val="24"/>
         </w:rPr>
-        <w:t>AND CLASS.Member_ID = DRIVERS.Member_ID</w:t>
-      </w:r>
+        <w:t xml:space="preserve">AND </w:t>
+      </w:r>
+      <w:proofErr w:type="spellStart"/>
+      <w:r>
+        <w:rPr>
+          <w:rFonts w:ascii="Times New Roman" w:hAnsi="Times New Roman" w:cs="Times New Roman"/>
+          <w:sz w:val="24"/>
+          <w:szCs w:val="24"/>
+        </w:rPr>
+        <w:t>CLASS.Member_ID</w:t>
+      </w:r>
+      <w:proofErr w:type="spellEnd"/>
+      <w:r>
+        <w:rPr>
+          <w:rFonts w:ascii="Times New Roman" w:hAnsi="Times New Roman" w:cs="Times New Roman"/>
+          <w:sz w:val="24"/>
+          <w:szCs w:val="24"/>
+        </w:rPr>
+        <w:t xml:space="preserve"> = </w:t>
+      </w:r>
+      <w:proofErr w:type="spellStart"/>
+      <w:r>
+        <w:rPr>
+          <w:rFonts w:ascii="Times New Roman" w:hAnsi="Times New Roman" w:cs="Times New Roman"/>
+          <w:sz w:val="24"/>
+          <w:szCs w:val="24"/>
+        </w:rPr>
+        <w:t>DRIVERS.Member_ID</w:t>
+      </w:r>
+      <w:proofErr w:type="spellEnd"/>
     </w:p>
     <w:p>
       <w:pPr>
@@ -633,9 +806,46 @@
           <w:sz w:val="24"/>
           <w:szCs w:val="24"/>
         </w:rPr>
-        <w:t>GROUP BY DRIVERS.Member_ID, Region_name, Year</w:t>
-      </w:r>
-    </w:p>
+        <w:t xml:space="preserve">GROUP BY </w:t>
+      </w:r>
+      <w:proofErr w:type="spellStart"/>
+      <w:r>
+        <w:rPr>
+          <w:rFonts w:ascii="Times New Roman" w:hAnsi="Times New Roman" w:cs="Times New Roman"/>
+          <w:sz w:val="24"/>
+          <w:szCs w:val="24"/>
+        </w:rPr>
+        <w:t>DRIVERS.Member_ID</w:t>
+      </w:r>
+      <w:proofErr w:type="spellEnd"/>
+      <w:r>
+        <w:rPr>
+          <w:rFonts w:ascii="Times New Roman" w:hAnsi="Times New Roman" w:cs="Times New Roman"/>
+          <w:sz w:val="24"/>
+          <w:szCs w:val="24"/>
+        </w:rPr>
+        <w:t xml:space="preserve">, </w:t>
+      </w:r>
+      <w:proofErr w:type="spellStart"/>
+      <w:r>
+        <w:rPr>
+          <w:rFonts w:ascii="Times New Roman" w:hAnsi="Times New Roman" w:cs="Times New Roman"/>
+          <w:sz w:val="24"/>
+          <w:szCs w:val="24"/>
+        </w:rPr>
+        <w:t>Region_name</w:t>
+      </w:r>
+      <w:proofErr w:type="spellEnd"/>
+      <w:r>
+        <w:rPr>
+          <w:rFonts w:ascii="Times New Roman" w:hAnsi="Times New Roman" w:cs="Times New Roman"/>
+          <w:sz w:val="24"/>
+          <w:szCs w:val="24"/>
+        </w:rPr>
+        <w:t>, Year</w:t>
+      </w:r>
+    </w:p>
+    <w:bookmarkEnd w:id="0"/>
     <w:p>
       <w:pPr>
         <w:spacing w:after="0" w:line="240" w:lineRule="auto"/>
@@ -663,6 +873,322 @@
         </w:rPr>
         <w:t>Listed below is the information that users will be able to retrieve through the query web page and the query that gives that information.</w:t>
       </w:r>
+    </w:p>
+    <w:p>
+      <w:pPr>
+        <w:pStyle w:val="ListParagraph"/>
+        <w:numPr>
+          <w:ilvl w:val="0"/>
+          <w:numId w:val="2"/>
+        </w:numPr>
+        <w:spacing w:after="0" w:line="240" w:lineRule="auto"/>
+        <w:rPr>
+          <w:rFonts w:ascii="Times New Roman" w:hAnsi="Times New Roman" w:cs="Times New Roman"/>
+          <w:sz w:val="24"/>
+          <w:szCs w:val="24"/>
+        </w:rPr>
+      </w:pPr>
+      <w:r>
+        <w:rPr>
+          <w:rFonts w:ascii="Times New Roman" w:hAnsi="Times New Roman" w:cs="Times New Roman"/>
+          <w:sz w:val="24"/>
+          <w:szCs w:val="24"/>
+        </w:rPr>
+        <w:t xml:space="preserve">Find all events hosted by a given </w:t>
+      </w:r>
+      <w:r>
+        <w:rPr>
+          <w:rFonts w:ascii="Times New Roman" w:hAnsi="Times New Roman" w:cs="Times New Roman"/>
+          <w:i/>
+          <w:sz w:val="24"/>
+          <w:szCs w:val="24"/>
+        </w:rPr>
+        <w:t>region</w:t>
+      </w:r>
+      <w:r>
+        <w:rPr>
+          <w:rFonts w:ascii="Times New Roman" w:hAnsi="Times New Roman" w:cs="Times New Roman"/>
+          <w:sz w:val="24"/>
+          <w:szCs w:val="24"/>
+        </w:rPr>
+        <w:t xml:space="preserve"> and </w:t>
+      </w:r>
+      <w:r>
+        <w:rPr>
+          <w:rFonts w:ascii="Times New Roman" w:hAnsi="Times New Roman" w:cs="Times New Roman"/>
+          <w:i/>
+          <w:sz w:val="24"/>
+          <w:szCs w:val="24"/>
+        </w:rPr>
+        <w:t>year</w:t>
+      </w:r>
+      <w:r>
+        <w:rPr>
+          <w:rFonts w:ascii="Times New Roman" w:hAnsi="Times New Roman" w:cs="Times New Roman"/>
+          <w:sz w:val="24"/>
+          <w:szCs w:val="24"/>
+        </w:rPr>
+        <w:t>.</w:t>
+      </w:r>
+    </w:p>
+    <w:p>
+      <w:pPr>
+        <w:spacing w:after="0" w:line="240" w:lineRule="auto"/>
+        <w:ind w:left="360"/>
+        <w:rPr>
+          <w:rFonts w:ascii="Times New Roman" w:hAnsi="Times New Roman" w:cs="Times New Roman"/>
+          <w:sz w:val="24"/>
+          <w:szCs w:val="24"/>
+        </w:rPr>
+      </w:pPr>
+    </w:p>
+    <w:p>
+      <w:pPr>
+        <w:pStyle w:val="ListParagraph"/>
+        <w:spacing w:after="0" w:line="240" w:lineRule="auto"/>
+        <w:rPr>
+          <w:rFonts w:ascii="Times New Roman" w:hAnsi="Times New Roman" w:cs="Times New Roman"/>
+          <w:sz w:val="24"/>
+          <w:szCs w:val="24"/>
+        </w:rPr>
+      </w:pPr>
+      <w:r>
+        <w:rPr>
+          <w:rFonts w:ascii="Times New Roman" w:hAnsi="Times New Roman" w:cs="Times New Roman"/>
+          <w:sz w:val="24"/>
+          <w:szCs w:val="24"/>
+        </w:rPr>
+        <w:t xml:space="preserve">SELECT </w:t>
+      </w:r>
+      <w:proofErr w:type="spellStart"/>
+      <w:r>
+        <w:rPr>
+          <w:rFonts w:ascii="Times New Roman" w:hAnsi="Times New Roman" w:cs="Times New Roman"/>
+          <w:sz w:val="24"/>
+          <w:szCs w:val="24"/>
+        </w:rPr>
+        <w:t>EVENT.Event_ID</w:t>
+      </w:r>
+      <w:proofErr w:type="spellEnd"/>
+      <w:r>
+        <w:rPr>
+          <w:rFonts w:ascii="Times New Roman" w:hAnsi="Times New Roman" w:cs="Times New Roman"/>
+          <w:sz w:val="24"/>
+          <w:szCs w:val="24"/>
+        </w:rPr>
+        <w:t xml:space="preserve">, </w:t>
+      </w:r>
+      <w:proofErr w:type="spellStart"/>
+      <w:r>
+        <w:rPr>
+          <w:rFonts w:ascii="Times New Roman" w:hAnsi="Times New Roman" w:cs="Times New Roman"/>
+          <w:sz w:val="24"/>
+          <w:szCs w:val="24"/>
+        </w:rPr>
+        <w:t>EVENT.Location</w:t>
+      </w:r>
+      <w:proofErr w:type="spellEnd"/>
+      <w:r>
+        <w:rPr>
+          <w:rFonts w:ascii="Times New Roman" w:hAnsi="Times New Roman" w:cs="Times New Roman"/>
+          <w:sz w:val="24"/>
+          <w:szCs w:val="24"/>
+        </w:rPr>
+        <w:t xml:space="preserve">, </w:t>
+      </w:r>
+      <w:proofErr w:type="spellStart"/>
+      <w:r>
+        <w:rPr>
+          <w:rFonts w:ascii="Times New Roman" w:hAnsi="Times New Roman" w:cs="Times New Roman"/>
+          <w:sz w:val="24"/>
+          <w:szCs w:val="24"/>
+        </w:rPr>
+        <w:t>EVENT.Date</w:t>
+      </w:r>
+      <w:proofErr w:type="spellEnd"/>
+    </w:p>
+    <w:p>
+      <w:pPr>
+        <w:pStyle w:val="ListParagraph"/>
+        <w:spacing w:after="0" w:line="240" w:lineRule="auto"/>
+        <w:rPr>
+          <w:rFonts w:ascii="Times New Roman" w:hAnsi="Times New Roman" w:cs="Times New Roman"/>
+          <w:sz w:val="24"/>
+          <w:szCs w:val="24"/>
+        </w:rPr>
+      </w:pPr>
+      <w:r>
+        <w:rPr>
+          <w:rFonts w:ascii="Times New Roman" w:hAnsi="Times New Roman" w:cs="Times New Roman"/>
+          <w:sz w:val="24"/>
+          <w:szCs w:val="24"/>
+        </w:rPr>
+        <w:t>FROM EVENT, HOST</w:t>
+      </w:r>
+    </w:p>
+    <w:p>
+      <w:pPr>
+        <w:pStyle w:val="ListParagraph"/>
+        <w:spacing w:after="0" w:line="240" w:lineRule="auto"/>
+        <w:rPr>
+          <w:rFonts w:ascii="Times New Roman" w:hAnsi="Times New Roman" w:cs="Times New Roman"/>
+          <w:sz w:val="24"/>
+          <w:szCs w:val="24"/>
+        </w:rPr>
+      </w:pPr>
+      <w:r>
+        <w:rPr>
+          <w:rFonts w:ascii="Times New Roman" w:hAnsi="Times New Roman" w:cs="Times New Roman"/>
+          <w:sz w:val="24"/>
+          <w:szCs w:val="24"/>
+        </w:rPr>
+        <w:t xml:space="preserve">WHERE </w:t>
+      </w:r>
+      <w:proofErr w:type="spellStart"/>
+      <w:r>
+        <w:rPr>
+          <w:rFonts w:ascii="Times New Roman" w:hAnsi="Times New Roman" w:cs="Times New Roman"/>
+          <w:sz w:val="24"/>
+          <w:szCs w:val="24"/>
+        </w:rPr>
+        <w:t>EVENT.Event_ID</w:t>
+      </w:r>
+      <w:proofErr w:type="spellEnd"/>
+      <w:r>
+        <w:rPr>
+          <w:rFonts w:ascii="Times New Roman" w:hAnsi="Times New Roman" w:cs="Times New Roman"/>
+          <w:sz w:val="24"/>
+          <w:szCs w:val="24"/>
+        </w:rPr>
+        <w:t xml:space="preserve"> = </w:t>
+      </w:r>
+      <w:proofErr w:type="spellStart"/>
+      <w:r>
+        <w:rPr>
+          <w:rFonts w:ascii="Times New Roman" w:hAnsi="Times New Roman" w:cs="Times New Roman"/>
+          <w:sz w:val="24"/>
+          <w:szCs w:val="24"/>
+        </w:rPr>
+        <w:t>HOST.Event_ID</w:t>
+      </w:r>
+      <w:proofErr w:type="spellEnd"/>
+    </w:p>
+    <w:p>
+      <w:pPr>
+        <w:pStyle w:val="ListParagraph"/>
+        <w:spacing w:after="0" w:line="240" w:lineRule="auto"/>
+        <w:rPr>
+          <w:rFonts w:ascii="Times New Roman" w:hAnsi="Times New Roman" w:cs="Times New Roman"/>
+          <w:sz w:val="24"/>
+          <w:szCs w:val="24"/>
+        </w:rPr>
+      </w:pPr>
+      <w:r>
+        <w:rPr>
+          <w:rFonts w:ascii="Times New Roman" w:hAnsi="Times New Roman" w:cs="Times New Roman"/>
+          <w:sz w:val="24"/>
+          <w:szCs w:val="24"/>
+        </w:rPr>
+        <w:t xml:space="preserve">AND </w:t>
+      </w:r>
+      <w:proofErr w:type="spellStart"/>
+      <w:r>
+        <w:rPr>
+          <w:rFonts w:ascii="Times New Roman" w:hAnsi="Times New Roman" w:cs="Times New Roman"/>
+          <w:sz w:val="24"/>
+          <w:szCs w:val="24"/>
+        </w:rPr>
+        <w:t>Region_name</w:t>
+      </w:r>
+      <w:proofErr w:type="spellEnd"/>
+      <w:r>
+        <w:rPr>
+          <w:rFonts w:ascii="Times New Roman" w:hAnsi="Times New Roman" w:cs="Times New Roman"/>
+          <w:sz w:val="24"/>
+          <w:szCs w:val="24"/>
+        </w:rPr>
+        <w:t xml:space="preserve"> = '</w:t>
+      </w:r>
+      <w:r>
+        <w:rPr>
+          <w:rFonts w:ascii="Times New Roman" w:hAnsi="Times New Roman" w:cs="Times New Roman"/>
+          <w:i/>
+          <w:sz w:val="24"/>
+          <w:szCs w:val="24"/>
+        </w:rPr>
+        <w:t>region</w:t>
+      </w:r>
+      <w:r>
+        <w:rPr>
+          <w:rFonts w:ascii="Times New Roman" w:hAnsi="Times New Roman" w:cs="Times New Roman"/>
+          <w:sz w:val="24"/>
+          <w:szCs w:val="24"/>
+        </w:rPr>
+        <w:t>'</w:t>
+      </w:r>
+    </w:p>
+    <w:p>
+      <w:pPr>
+        <w:pStyle w:val="ListParagraph"/>
+        <w:spacing w:after="0" w:line="240" w:lineRule="auto"/>
+        <w:rPr>
+          <w:rFonts w:ascii="Times New Roman" w:hAnsi="Times New Roman" w:cs="Times New Roman"/>
+          <w:sz w:val="24"/>
+          <w:szCs w:val="24"/>
+        </w:rPr>
+      </w:pPr>
+      <w:r>
+        <w:rPr>
+          <w:rFonts w:ascii="Times New Roman" w:hAnsi="Times New Roman" w:cs="Times New Roman"/>
+          <w:sz w:val="24"/>
+          <w:szCs w:val="24"/>
+        </w:rPr>
+        <w:t xml:space="preserve">AND </w:t>
+      </w:r>
+      <w:r>
+        <w:rPr>
+          <w:rFonts w:ascii="Times New Roman" w:hAnsi="Times New Roman" w:cs="Times New Roman"/>
+          <w:sz w:val="24"/>
+          <w:szCs w:val="24"/>
+        </w:rPr>
+        <w:t>Year =</w:t>
+      </w:r>
+      <w:r>
+        <w:rPr>
+          <w:rFonts w:ascii="Times New Roman" w:hAnsi="Times New Roman" w:cs="Times New Roman"/>
+          <w:sz w:val="24"/>
+          <w:szCs w:val="24"/>
+        </w:rPr>
+        <w:t xml:space="preserve"> '</w:t>
+      </w:r>
+      <w:r>
+        <w:rPr>
+          <w:rFonts w:ascii="Times New Roman" w:hAnsi="Times New Roman" w:cs="Times New Roman"/>
+          <w:i/>
+          <w:sz w:val="24"/>
+          <w:szCs w:val="24"/>
+        </w:rPr>
+        <w:t>year</w:t>
+      </w:r>
+      <w:r>
+        <w:rPr>
+          <w:rFonts w:ascii="Times New Roman" w:hAnsi="Times New Roman" w:cs="Times New Roman"/>
+          <w:sz w:val="24"/>
+          <w:szCs w:val="24"/>
+        </w:rPr>
+        <w:t>'</w:t>
+      </w:r>
+    </w:p>
+    <w:p>
+      <w:pPr>
+        <w:pStyle w:val="ListParagraph"/>
+        <w:spacing w:after="0" w:line="240" w:lineRule="auto"/>
+        <w:rPr>
+          <w:rFonts w:ascii="Times New Roman" w:hAnsi="Times New Roman" w:cs="Times New Roman"/>
+          <w:sz w:val="24"/>
+          <w:szCs w:val="24"/>
+        </w:rPr>
+      </w:pPr>
     </w:p>
     <w:p>
       <w:pPr>
@@ -672,6 +1198,54 @@
           <w:numId w:val="1"/>
         </w:numPr>
         <w:spacing w:after="0" w:line="240" w:lineRule="auto"/>
+        <w:rPr>
+          <w:rFonts w:ascii="Times New Roman" w:hAnsi="Times New Roman" w:cs="Times New Roman"/>
+          <w:sz w:val="24"/>
+          <w:szCs w:val="24"/>
+        </w:rPr>
+      </w:pPr>
+      <w:r>
+        <w:rPr>
+          <w:rFonts w:ascii="Times New Roman" w:hAnsi="Times New Roman" w:cs="Times New Roman"/>
+          <w:sz w:val="24"/>
+          <w:szCs w:val="24"/>
+        </w:rPr>
+        <w:t xml:space="preserve">Find all drivers who attended a given </w:t>
+      </w:r>
+      <w:proofErr w:type="spellStart"/>
+      <w:r>
+        <w:rPr>
+          <w:rFonts w:ascii="Times New Roman" w:hAnsi="Times New Roman" w:cs="Times New Roman"/>
+          <w:i/>
+          <w:sz w:val="24"/>
+          <w:szCs w:val="24"/>
+        </w:rPr>
+        <w:t>Event_ID</w:t>
+      </w:r>
+      <w:proofErr w:type="spellEnd"/>
+      <w:r>
+        <w:rPr>
+          <w:rFonts w:ascii="Times New Roman" w:hAnsi="Times New Roman" w:cs="Times New Roman"/>
+          <w:sz w:val="24"/>
+          <w:szCs w:val="24"/>
+        </w:rPr>
+        <w:t>.</w:t>
+      </w:r>
+    </w:p>
+    <w:p>
+      <w:pPr>
+        <w:spacing w:after="0" w:line="240" w:lineRule="auto"/>
+        <w:ind w:left="360"/>
+        <w:rPr>
+          <w:rFonts w:ascii="Times New Roman" w:hAnsi="Times New Roman" w:cs="Times New Roman"/>
+          <w:sz w:val="24"/>
+          <w:szCs w:val="24"/>
+        </w:rPr>
+      </w:pPr>
+    </w:p>
+    <w:p>
+      <w:pPr>
+        <w:spacing w:after="0" w:line="240" w:lineRule="auto"/>
         <w:ind w:left="720"/>
         <w:rPr>
           <w:rFonts w:ascii="Times New Roman" w:hAnsi="Times New Roman" w:cs="Times New Roman"/>
@@ -685,8 +1259,158 @@
           <w:sz w:val="24"/>
           <w:szCs w:val="24"/>
         </w:rPr>
-        <w:t xml:space="preserve">Find all events hosted by a given </w:t>
-      </w:r>
+        <w:t xml:space="preserve">SELECT Name, Time, Points, </w:t>
+      </w:r>
+      <w:proofErr w:type="spellStart"/>
+      <w:r>
+        <w:rPr>
+          <w:rFonts w:ascii="Times New Roman" w:hAnsi="Times New Roman" w:cs="Times New Roman"/>
+          <w:sz w:val="24"/>
+          <w:szCs w:val="24"/>
+        </w:rPr>
+        <w:t>Class_name</w:t>
+      </w:r>
+      <w:proofErr w:type="spellEnd"/>
+      <w:r>
+        <w:rPr>
+          <w:rFonts w:ascii="Times New Roman" w:hAnsi="Times New Roman" w:cs="Times New Roman"/>
+          <w:sz w:val="24"/>
+          <w:szCs w:val="24"/>
+        </w:rPr>
+        <w:t xml:space="preserve">, </w:t>
+      </w:r>
+      <w:proofErr w:type="spellStart"/>
+      <w:r>
+        <w:rPr>
+          <w:rFonts w:ascii="Times New Roman" w:hAnsi="Times New Roman" w:cs="Times New Roman"/>
+          <w:sz w:val="24"/>
+          <w:szCs w:val="24"/>
+        </w:rPr>
+        <w:t>Car_Model</w:t>
+      </w:r>
+      <w:proofErr w:type="spellEnd"/>
+      <w:r>
+        <w:rPr>
+          <w:rFonts w:ascii="Times New Roman" w:hAnsi="Times New Roman" w:cs="Times New Roman"/>
+          <w:sz w:val="24"/>
+          <w:szCs w:val="24"/>
+        </w:rPr>
+        <w:t xml:space="preserve">, </w:t>
+      </w:r>
+      <w:proofErr w:type="spellStart"/>
+      <w:r>
+        <w:rPr>
+          <w:rFonts w:ascii="Times New Roman" w:hAnsi="Times New Roman" w:cs="Times New Roman"/>
+          <w:sz w:val="24"/>
+          <w:szCs w:val="24"/>
+        </w:rPr>
+        <w:t>Car_Num</w:t>
+      </w:r>
+      <w:proofErr w:type="spellEnd"/>
+    </w:p>
+    <w:p>
+      <w:pPr>
+        <w:spacing w:after="0" w:line="240" w:lineRule="auto"/>
+        <w:ind w:left="720"/>
+        <w:rPr>
+          <w:rFonts w:ascii="Times New Roman" w:hAnsi="Times New Roman" w:cs="Times New Roman"/>
+          <w:sz w:val="24"/>
+          <w:szCs w:val="24"/>
+        </w:rPr>
+      </w:pPr>
+      <w:r>
+        <w:rPr>
+          <w:rFonts w:ascii="Times New Roman" w:hAnsi="Times New Roman" w:cs="Times New Roman"/>
+          <w:sz w:val="24"/>
+          <w:szCs w:val="24"/>
+        </w:rPr>
+        <w:t>FROM CLASS, DRIVERS</w:t>
+      </w:r>
+    </w:p>
+    <w:p>
+      <w:pPr>
+        <w:spacing w:after="0" w:line="240" w:lineRule="auto"/>
+        <w:ind w:left="720"/>
+        <w:rPr>
+          <w:rFonts w:ascii="Times New Roman" w:hAnsi="Times New Roman" w:cs="Times New Roman"/>
+          <w:sz w:val="24"/>
+          <w:szCs w:val="24"/>
+        </w:rPr>
+      </w:pPr>
+      <w:r>
+        <w:rPr>
+          <w:rFonts w:ascii="Times New Roman" w:hAnsi="Times New Roman" w:cs="Times New Roman"/>
+          <w:sz w:val="24"/>
+          <w:szCs w:val="24"/>
+        </w:rPr>
+        <w:t xml:space="preserve">WHERE </w:t>
+      </w:r>
+      <w:proofErr w:type="spellStart"/>
+      <w:r>
+        <w:rPr>
+          <w:rFonts w:ascii="Times New Roman" w:hAnsi="Times New Roman" w:cs="Times New Roman"/>
+          <w:sz w:val="24"/>
+          <w:szCs w:val="24"/>
+        </w:rPr>
+        <w:t>CLASS.Member_ID</w:t>
+      </w:r>
+      <w:proofErr w:type="spellEnd"/>
+      <w:r>
+        <w:rPr>
+          <w:rFonts w:ascii="Times New Roman" w:hAnsi="Times New Roman" w:cs="Times New Roman"/>
+          <w:sz w:val="24"/>
+          <w:szCs w:val="24"/>
+        </w:rPr>
+        <w:t xml:space="preserve"> = </w:t>
+      </w:r>
+      <w:proofErr w:type="spellStart"/>
+      <w:r>
+        <w:rPr>
+          <w:rFonts w:ascii="Times New Roman" w:hAnsi="Times New Roman" w:cs="Times New Roman"/>
+          <w:sz w:val="24"/>
+          <w:szCs w:val="24"/>
+        </w:rPr>
+        <w:t>DRIVERS.Member_ID</w:t>
+      </w:r>
+      <w:proofErr w:type="spellEnd"/>
+    </w:p>
+    <w:p>
+      <w:pPr>
+        <w:spacing w:after="0" w:line="240" w:lineRule="auto"/>
+        <w:ind w:left="720"/>
+        <w:rPr>
+          <w:rFonts w:ascii="Times New Roman" w:hAnsi="Times New Roman" w:cs="Times New Roman"/>
+          <w:sz w:val="24"/>
+          <w:szCs w:val="24"/>
+        </w:rPr>
+      </w:pPr>
+      <w:r>
+        <w:rPr>
+          <w:rFonts w:ascii="Times New Roman" w:hAnsi="Times New Roman" w:cs="Times New Roman"/>
+          <w:sz w:val="24"/>
+          <w:szCs w:val="24"/>
+        </w:rPr>
+        <w:t xml:space="preserve">AND </w:t>
+      </w:r>
+      <w:proofErr w:type="spellStart"/>
+      <w:r>
+        <w:rPr>
+          <w:rFonts w:ascii="Times New Roman" w:hAnsi="Times New Roman" w:cs="Times New Roman"/>
+          <w:sz w:val="24"/>
+          <w:szCs w:val="24"/>
+        </w:rPr>
+        <w:t>Event_ID</w:t>
+      </w:r>
+      <w:proofErr w:type="spellEnd"/>
+      <w:r>
+        <w:rPr>
+          <w:rFonts w:ascii="Times New Roman" w:hAnsi="Times New Roman" w:cs="Times New Roman"/>
+          <w:sz w:val="24"/>
+          <w:szCs w:val="24"/>
+        </w:rPr>
+        <w:t xml:space="preserve"> = '</w:t>
+      </w:r>
+      <w:proofErr w:type="spellStart"/>
       <w:r>
         <w:rPr>
           <w:rFonts w:ascii="Times New Roman" w:hAnsi="Times New Roman" w:cs="Times New Roman"/>
@@ -694,129 +1418,9 @@
           <w:sz w:val="24"/>
           <w:szCs w:val="24"/>
         </w:rPr>
-        <w:t>region</w:t>
-      </w:r>
-      <w:r>
-        <w:rPr>
-          <w:rFonts w:ascii="Times New Roman" w:hAnsi="Times New Roman" w:cs="Times New Roman"/>
-          <w:sz w:val="24"/>
-          <w:szCs w:val="24"/>
-        </w:rPr>
-        <w:t xml:space="preserve"> and </w:t>
-      </w:r>
-      <w:r>
-        <w:rPr>
-          <w:rFonts w:ascii="Times New Roman" w:hAnsi="Times New Roman" w:cs="Times New Roman"/>
-          <w:i/>
-          <w:sz w:val="24"/>
-          <w:szCs w:val="24"/>
-        </w:rPr>
-        <w:t>year</w:t>
-      </w:r>
-      <w:r>
-        <w:rPr>
-          <w:rFonts w:ascii="Times New Roman" w:hAnsi="Times New Roman" w:cs="Times New Roman"/>
-          <w:sz w:val="24"/>
-          <w:szCs w:val="24"/>
-        </w:rPr>
-        <w:t>.</w:t>
-      </w:r>
-    </w:p>
-    <w:p>
-      <w:pPr>
-        <w:spacing w:after="0" w:line="240" w:lineRule="auto"/>
-        <w:ind w:left="360"/>
-        <w:rPr>
-          <w:rFonts w:ascii="Times New Roman" w:hAnsi="Times New Roman" w:cs="Times New Roman"/>
-          <w:sz w:val="24"/>
-          <w:szCs w:val="24"/>
-        </w:rPr>
-      </w:pPr>
-    </w:p>
-    <w:p>
-      <w:pPr>
-        <w:pStyle w:val="ListParagraph"/>
-        <w:spacing w:after="0" w:line="240" w:lineRule="auto"/>
-        <w:rPr>
-          <w:rFonts w:ascii="Times New Roman" w:hAnsi="Times New Roman" w:cs="Times New Roman"/>
-          <w:sz w:val="24"/>
-          <w:szCs w:val="24"/>
-        </w:rPr>
-      </w:pPr>
-      <w:r>
-        <w:rPr>
-          <w:rFonts w:ascii="Times New Roman" w:hAnsi="Times New Roman" w:cs="Times New Roman"/>
-          <w:sz w:val="24"/>
-          <w:szCs w:val="24"/>
-        </w:rPr>
-        <w:t>SELECT EVENT.Event_ID, EVENT.Location, EVENT.Date</w:t>
-      </w:r>
-    </w:p>
-    <w:p>
-      <w:pPr>
-        <w:pStyle w:val="ListParagraph"/>
-        <w:spacing w:after="0" w:line="240" w:lineRule="auto"/>
-        <w:rPr>
-          <w:rFonts w:ascii="Times New Roman" w:hAnsi="Times New Roman" w:cs="Times New Roman"/>
-          <w:sz w:val="24"/>
-          <w:szCs w:val="24"/>
-        </w:rPr>
-      </w:pPr>
-      <w:r>
-        <w:rPr>
-          <w:rFonts w:ascii="Times New Roman" w:hAnsi="Times New Roman" w:cs="Times New Roman"/>
-          <w:sz w:val="24"/>
-          <w:szCs w:val="24"/>
-        </w:rPr>
-        <w:t>FROM EVENT, HOST</w:t>
-      </w:r>
-    </w:p>
-    <w:p>
-      <w:pPr>
-        <w:pStyle w:val="ListParagraph"/>
-        <w:spacing w:after="0" w:line="240" w:lineRule="auto"/>
-        <w:rPr>
-          <w:rFonts w:ascii="Times New Roman" w:hAnsi="Times New Roman" w:cs="Times New Roman"/>
-          <w:sz w:val="24"/>
-          <w:szCs w:val="24"/>
-        </w:rPr>
-      </w:pPr>
-      <w:r>
-        <w:rPr>
-          <w:rFonts w:ascii="Times New Roman" w:hAnsi="Times New Roman" w:cs="Times New Roman"/>
-          <w:sz w:val="24"/>
-          <w:szCs w:val="24"/>
-        </w:rPr>
-        <w:t>WHERE EVENT.Event_ID = HOST.Event_ID</w:t>
-      </w:r>
-    </w:p>
-    <w:p>
-      <w:pPr>
-        <w:pStyle w:val="ListParagraph"/>
-        <w:spacing w:after="0" w:line="240" w:lineRule="auto"/>
-        <w:rPr>
-          <w:rFonts w:ascii="Times New Roman" w:hAnsi="Times New Roman" w:cs="Times New Roman"/>
-          <w:sz w:val="24"/>
-          <w:szCs w:val="24"/>
-        </w:rPr>
-      </w:pPr>
-      <w:r>
-        <w:rPr>
-          <w:rFonts w:ascii="Times New Roman" w:hAnsi="Times New Roman" w:cs="Times New Roman"/>
-          <w:sz w:val="24"/>
-          <w:szCs w:val="24"/>
-        </w:rPr>
-        <w:t>AND Region_name = '</w:t>
-      </w:r>
-      <w:r>
-        <w:rPr>
-          <w:rFonts w:ascii="Times New Roman" w:hAnsi="Times New Roman" w:cs="Times New Roman"/>
-          <w:i/>
-          <w:sz w:val="24"/>
-          <w:szCs w:val="24"/>
-        </w:rPr>
-        <w:t>region</w:t>
-      </w:r>
+        <w:t>Event_ID</w:t>
+      </w:r>
+      <w:proofErr w:type="spellEnd"/>
       <w:r>
         <w:rPr>
           <w:rFonts w:ascii="Times New Roman" w:hAnsi="Times New Roman" w:cs="Times New Roman"/>
@@ -828,60 +1432,8 @@
     </w:p>
     <w:p>
       <w:pPr>
-        <w:pStyle w:val="ListParagraph"/>
-        <w:spacing w:after="0" w:line="240" w:lineRule="auto"/>
-        <w:rPr>
-          <w:rFonts w:ascii="Times New Roman" w:hAnsi="Times New Roman" w:cs="Times New Roman"/>
-          <w:sz w:val="24"/>
-          <w:szCs w:val="24"/>
-        </w:rPr>
-      </w:pPr>
-      <w:r>
-        <w:rPr>
-          <w:rFonts w:ascii="Times New Roman" w:hAnsi="Times New Roman" w:cs="Times New Roman"/>
-          <w:sz w:val="24"/>
-          <w:szCs w:val="24"/>
-        </w:rPr>
-        <w:t xml:space="preserve">AND </w:t>
-      </w:r>
-      <w:r>
-        <w:rPr>
-          <w:rFonts w:ascii="Times New Roman" w:hAnsi="Times New Roman" w:cs="Times New Roman"/>
-          <w:sz w:val="24"/>
-          <w:szCs w:val="24"/>
-        </w:rPr>
-        <w:t>Year =</w:t>
-      </w:r>
-      <w:r>
-        <w:rPr>
-          <w:rFonts w:ascii="Times New Roman" w:hAnsi="Times New Roman" w:cs="Times New Roman"/>
-          <w:sz w:val="24"/>
-          <w:szCs w:val="24"/>
-        </w:rPr>
-        <w:t xml:space="preserve"> '</w:t>
-      </w:r>
-      <w:r>
-        <w:rPr>
-          <w:rFonts w:ascii="Times New Roman" w:hAnsi="Times New Roman" w:cs="Times New Roman"/>
-          <w:i/>
-          <w:sz w:val="24"/>
-          <w:szCs w:val="24"/>
-        </w:rPr>
-        <w:t>year</w:t>
-      </w:r>
-      <w:r>
-        <w:rPr>
-          <w:rFonts w:ascii="Times New Roman" w:hAnsi="Times New Roman" w:cs="Times New Roman"/>
-          <w:sz w:val="24"/>
-          <w:szCs w:val="24"/>
-        </w:rPr>
-        <w:t>'</w:t>
-      </w:r>
-    </w:p>
-    <w:p>
-      <w:pPr>
-        <w:pStyle w:val="ListParagraph"/>
-        <w:spacing w:after="0" w:line="240" w:lineRule="auto"/>
+        <w:spacing w:after="0" w:line="240" w:lineRule="auto"/>
+        <w:ind w:left="720"/>
         <w:rPr>
           <w:rFonts w:ascii="Times New Roman" w:hAnsi="Times New Roman" w:cs="Times New Roman"/>
           <w:sz w:val="24"/>
@@ -897,6 +1449,54 @@
           <w:numId w:val="1"/>
         </w:numPr>
         <w:spacing w:after="0" w:line="240" w:lineRule="auto"/>
+        <w:rPr>
+          <w:rFonts w:ascii="Times New Roman" w:hAnsi="Times New Roman" w:cs="Times New Roman"/>
+          <w:sz w:val="24"/>
+          <w:szCs w:val="24"/>
+        </w:rPr>
+      </w:pPr>
+      <w:r>
+        <w:rPr>
+          <w:rFonts w:ascii="Times New Roman" w:hAnsi="Times New Roman" w:cs="Times New Roman"/>
+          <w:sz w:val="24"/>
+          <w:szCs w:val="24"/>
+        </w:rPr>
+        <w:t xml:space="preserve">Find all events that a driver with the given </w:t>
+      </w:r>
+      <w:proofErr w:type="spellStart"/>
+      <w:r>
+        <w:rPr>
+          <w:rFonts w:ascii="Times New Roman" w:hAnsi="Times New Roman" w:cs="Times New Roman"/>
+          <w:i/>
+          <w:sz w:val="24"/>
+          <w:szCs w:val="24"/>
+        </w:rPr>
+        <w:t>Member_ID</w:t>
+      </w:r>
+      <w:proofErr w:type="spellEnd"/>
+      <w:r>
+        <w:rPr>
+          <w:rFonts w:ascii="Times New Roman" w:hAnsi="Times New Roman" w:cs="Times New Roman"/>
+          <w:sz w:val="24"/>
+          <w:szCs w:val="24"/>
+        </w:rPr>
+        <w:t xml:space="preserve"> has attended.</w:t>
+      </w:r>
+    </w:p>
+    <w:p>
+      <w:pPr>
+        <w:spacing w:after="0" w:line="240" w:lineRule="auto"/>
+        <w:ind w:left="360"/>
+        <w:rPr>
+          <w:rFonts w:ascii="Times New Roman" w:hAnsi="Times New Roman" w:cs="Times New Roman"/>
+          <w:sz w:val="24"/>
+          <w:szCs w:val="24"/>
+        </w:rPr>
+      </w:pPr>
+    </w:p>
+    <w:p>
+      <w:pPr>
+        <w:spacing w:after="0" w:line="240" w:lineRule="auto"/>
         <w:ind w:left="720"/>
         <w:rPr>
           <w:rFonts w:ascii="Times New Roman" w:hAnsi="Times New Roman" w:cs="Times New Roman"/>
@@ -910,8 +1510,177 @@
           <w:sz w:val="24"/>
           <w:szCs w:val="24"/>
         </w:rPr>
-        <w:t xml:space="preserve">Find all drivers who attended a given </w:t>
-      </w:r>
+        <w:t xml:space="preserve">SELECT </w:t>
+      </w:r>
+      <w:proofErr w:type="spellStart"/>
+      <w:r>
+        <w:rPr>
+          <w:rFonts w:ascii="Times New Roman" w:hAnsi="Times New Roman" w:cs="Times New Roman"/>
+          <w:sz w:val="24"/>
+          <w:szCs w:val="24"/>
+        </w:rPr>
+        <w:t>EVENT.Event_ID</w:t>
+      </w:r>
+      <w:proofErr w:type="spellEnd"/>
+      <w:r>
+        <w:rPr>
+          <w:rFonts w:ascii="Times New Roman" w:hAnsi="Times New Roman" w:cs="Times New Roman"/>
+          <w:sz w:val="24"/>
+          <w:szCs w:val="24"/>
+        </w:rPr>
+        <w:t xml:space="preserve">, Location, Date, Time, Points, </w:t>
+      </w:r>
+      <w:proofErr w:type="spellStart"/>
+      <w:r>
+        <w:rPr>
+          <w:rFonts w:ascii="Times New Roman" w:hAnsi="Times New Roman" w:cs="Times New Roman"/>
+          <w:sz w:val="24"/>
+          <w:szCs w:val="24"/>
+        </w:rPr>
+        <w:t>Class_name</w:t>
+      </w:r>
+      <w:proofErr w:type="spellEnd"/>
+      <w:r>
+        <w:rPr>
+          <w:rFonts w:ascii="Times New Roman" w:hAnsi="Times New Roman" w:cs="Times New Roman"/>
+          <w:sz w:val="24"/>
+          <w:szCs w:val="24"/>
+        </w:rPr>
+        <w:t xml:space="preserve">, </w:t>
+      </w:r>
+      <w:proofErr w:type="spellStart"/>
+      <w:r>
+        <w:rPr>
+          <w:rFonts w:ascii="Times New Roman" w:hAnsi="Times New Roman" w:cs="Times New Roman"/>
+          <w:sz w:val="24"/>
+          <w:szCs w:val="24"/>
+        </w:rPr>
+        <w:t>Car_model</w:t>
+      </w:r>
+      <w:proofErr w:type="spellEnd"/>
+      <w:r>
+        <w:rPr>
+          <w:rFonts w:ascii="Times New Roman" w:hAnsi="Times New Roman" w:cs="Times New Roman"/>
+          <w:sz w:val="24"/>
+          <w:szCs w:val="24"/>
+        </w:rPr>
+        <w:t xml:space="preserve">, </w:t>
+      </w:r>
+      <w:proofErr w:type="spellStart"/>
+      <w:r>
+        <w:rPr>
+          <w:rFonts w:ascii="Times New Roman" w:hAnsi="Times New Roman" w:cs="Times New Roman"/>
+          <w:sz w:val="24"/>
+          <w:szCs w:val="24"/>
+        </w:rPr>
+        <w:t>Car_num</w:t>
+      </w:r>
+      <w:proofErr w:type="spellEnd"/>
+    </w:p>
+    <w:p>
+      <w:pPr>
+        <w:spacing w:after="0" w:line="240" w:lineRule="auto"/>
+        <w:ind w:left="720"/>
+        <w:rPr>
+          <w:rFonts w:ascii="Times New Roman" w:hAnsi="Times New Roman" w:cs="Times New Roman"/>
+          <w:sz w:val="24"/>
+          <w:szCs w:val="24"/>
+        </w:rPr>
+      </w:pPr>
+      <w:r>
+        <w:rPr>
+          <w:rFonts w:ascii="Times New Roman" w:hAnsi="Times New Roman" w:cs="Times New Roman"/>
+          <w:sz w:val="24"/>
+          <w:szCs w:val="24"/>
+        </w:rPr>
+        <w:t>FROM EVENT, CLASS</w:t>
+      </w:r>
+    </w:p>
+    <w:p>
+      <w:pPr>
+        <w:spacing w:after="0" w:line="240" w:lineRule="auto"/>
+        <w:ind w:left="720"/>
+        <w:rPr>
+          <w:rFonts w:ascii="Times New Roman" w:hAnsi="Times New Roman" w:cs="Times New Roman"/>
+          <w:sz w:val="24"/>
+          <w:szCs w:val="24"/>
+        </w:rPr>
+      </w:pPr>
+      <w:r>
+        <w:rPr>
+          <w:rFonts w:ascii="Times New Roman" w:hAnsi="Times New Roman" w:cs="Times New Roman"/>
+          <w:sz w:val="24"/>
+          <w:szCs w:val="24"/>
+        </w:rPr>
+        <w:lastRenderedPageBreak/>
+        <w:t xml:space="preserve">WHERE </w:t>
+      </w:r>
+      <w:proofErr w:type="spellStart"/>
+      <w:r>
+        <w:rPr>
+          <w:rFonts w:ascii="Times New Roman" w:hAnsi="Times New Roman" w:cs="Times New Roman"/>
+          <w:sz w:val="24"/>
+          <w:szCs w:val="24"/>
+        </w:rPr>
+        <w:t>EVENT.Event_ID</w:t>
+      </w:r>
+      <w:proofErr w:type="spellEnd"/>
+      <w:r>
+        <w:rPr>
+          <w:rFonts w:ascii="Times New Roman" w:hAnsi="Times New Roman" w:cs="Times New Roman"/>
+          <w:sz w:val="24"/>
+          <w:szCs w:val="24"/>
+        </w:rPr>
+        <w:t xml:space="preserve"> = </w:t>
+      </w:r>
+      <w:proofErr w:type="spellStart"/>
+      <w:r>
+        <w:rPr>
+          <w:rFonts w:ascii="Times New Roman" w:hAnsi="Times New Roman" w:cs="Times New Roman"/>
+          <w:sz w:val="24"/>
+          <w:szCs w:val="24"/>
+        </w:rPr>
+        <w:t>CLASS.Event_ID</w:t>
+      </w:r>
+      <w:proofErr w:type="spellEnd"/>
+    </w:p>
+    <w:p>
+      <w:pPr>
+        <w:spacing w:after="0" w:line="240" w:lineRule="auto"/>
+        <w:ind w:left="720"/>
+        <w:rPr>
+          <w:rFonts w:ascii="Times New Roman" w:hAnsi="Times New Roman" w:cs="Times New Roman"/>
+          <w:sz w:val="24"/>
+          <w:szCs w:val="24"/>
+        </w:rPr>
+      </w:pPr>
+      <w:r>
+        <w:rPr>
+          <w:rFonts w:ascii="Times New Roman" w:hAnsi="Times New Roman" w:cs="Times New Roman"/>
+          <w:sz w:val="24"/>
+          <w:szCs w:val="24"/>
+        </w:rPr>
+        <w:t xml:space="preserve">AND </w:t>
+      </w:r>
+      <w:proofErr w:type="spellStart"/>
+      <w:r>
+        <w:rPr>
+          <w:rFonts w:ascii="Times New Roman" w:hAnsi="Times New Roman" w:cs="Times New Roman"/>
+          <w:sz w:val="24"/>
+          <w:szCs w:val="24"/>
+        </w:rPr>
+        <w:t>Member_ID</w:t>
+      </w:r>
+      <w:proofErr w:type="spellEnd"/>
+      <w:r>
+        <w:rPr>
+          <w:rFonts w:ascii="Times New Roman" w:hAnsi="Times New Roman" w:cs="Times New Roman"/>
+          <w:sz w:val="24"/>
+          <w:szCs w:val="24"/>
+        </w:rPr>
+        <w:t xml:space="preserve"> = '</w:t>
+      </w:r>
+      <w:proofErr w:type="spellStart"/>
       <w:r>
         <w:rPr>
           <w:rFonts w:ascii="Times New Roman" w:hAnsi="Times New Roman" w:cs="Times New Roman"/>
@@ -919,112 +1688,9 @@
           <w:sz w:val="24"/>
           <w:szCs w:val="24"/>
         </w:rPr>
-        <w:t>Event_ID</w:t>
-      </w:r>
-      <w:r>
-        <w:rPr>
-          <w:rFonts w:ascii="Times New Roman" w:hAnsi="Times New Roman" w:cs="Times New Roman"/>
-          <w:sz w:val="24"/>
-          <w:szCs w:val="24"/>
-        </w:rPr>
-        <w:t>.</w:t>
-      </w:r>
-    </w:p>
-    <w:p>
-      <w:pPr>
-        <w:spacing w:after="0" w:line="240" w:lineRule="auto"/>
-        <w:ind w:left="360"/>
-        <w:rPr>
-          <w:rFonts w:ascii="Times New Roman" w:hAnsi="Times New Roman" w:cs="Times New Roman"/>
-          <w:sz w:val="24"/>
-          <w:szCs w:val="24"/>
-        </w:rPr>
-      </w:pPr>
-    </w:p>
-    <w:p>
-      <w:pPr>
-        <w:spacing w:after="0" w:line="240" w:lineRule="auto"/>
-        <w:ind w:left="720"/>
-        <w:rPr>
-          <w:rFonts w:ascii="Times New Roman" w:hAnsi="Times New Roman" w:cs="Times New Roman"/>
-          <w:sz w:val="24"/>
-          <w:szCs w:val="24"/>
-        </w:rPr>
-      </w:pPr>
-      <w:r>
-        <w:rPr>
-          <w:rFonts w:ascii="Times New Roman" w:hAnsi="Times New Roman" w:cs="Times New Roman"/>
-          <w:sz w:val="24"/>
-          <w:szCs w:val="24"/>
-        </w:rPr>
-        <w:t>SELECT Name, Time, Points, Class_name, Car_Model, Car_Num</w:t>
-      </w:r>
-    </w:p>
-    <w:p>
-      <w:pPr>
-        <w:spacing w:after="0" w:line="240" w:lineRule="auto"/>
-        <w:ind w:left="720"/>
-        <w:rPr>
-          <w:rFonts w:ascii="Times New Roman" w:hAnsi="Times New Roman" w:cs="Times New Roman"/>
-          <w:sz w:val="24"/>
-          <w:szCs w:val="24"/>
-        </w:rPr>
-      </w:pPr>
-      <w:r>
-        <w:rPr>
-          <w:rFonts w:ascii="Times New Roman" w:hAnsi="Times New Roman" w:cs="Times New Roman"/>
-          <w:sz w:val="24"/>
-          <w:szCs w:val="24"/>
-        </w:rPr>
-        <w:t>FROM CLASS, DRIVERS</w:t>
-      </w:r>
-    </w:p>
-    <w:p>
-      <w:pPr>
-        <w:spacing w:after="0" w:line="240" w:lineRule="auto"/>
-        <w:ind w:left="720"/>
-        <w:rPr>
-          <w:rFonts w:ascii="Times New Roman" w:hAnsi="Times New Roman" w:cs="Times New Roman"/>
-          <w:sz w:val="24"/>
-          <w:szCs w:val="24"/>
-        </w:rPr>
-      </w:pPr>
-      <w:r>
-        <w:rPr>
-          <w:rFonts w:ascii="Times New Roman" w:hAnsi="Times New Roman" w:cs="Times New Roman"/>
-          <w:sz w:val="24"/>
-          <w:szCs w:val="24"/>
-        </w:rPr>
-        <w:t>WHERE CLASS.Member_ID = DRIVERS.Member_ID</w:t>
-      </w:r>
-    </w:p>
-    <w:p>
-      <w:pPr>
-        <w:spacing w:after="0" w:line="240" w:lineRule="auto"/>
-        <w:ind w:left="720"/>
-        <w:rPr>
-          <w:rFonts w:ascii="Times New Roman" w:hAnsi="Times New Roman" w:cs="Times New Roman"/>
-          <w:sz w:val="24"/>
-          <w:szCs w:val="24"/>
-        </w:rPr>
-      </w:pPr>
-      <w:r>
-        <w:rPr>
-          <w:rFonts w:ascii="Times New Roman" w:hAnsi="Times New Roman" w:cs="Times New Roman"/>
-          <w:sz w:val="24"/>
-          <w:szCs w:val="24"/>
-        </w:rPr>
-        <w:t>AND Event_ID = '</w:t>
-      </w:r>
-      <w:r>
-        <w:rPr>
-          <w:rFonts w:ascii="Times New Roman" w:hAnsi="Times New Roman" w:cs="Times New Roman"/>
-          <w:i/>
-          <w:sz w:val="24"/>
-          <w:szCs w:val="24"/>
-        </w:rPr>
-        <w:t>Event_ID</w:t>
-      </w:r>
+        <w:t>Member_ID</w:t>
+      </w:r>
+      <w:proofErr w:type="spellEnd"/>
       <w:r>
         <w:rPr>
           <w:rFonts w:ascii="Times New Roman" w:hAnsi="Times New Roman" w:cs="Times New Roman"/>
@@ -1053,6 +1719,52 @@
           <w:numId w:val="1"/>
         </w:numPr>
         <w:spacing w:after="0" w:line="240" w:lineRule="auto"/>
+        <w:rPr>
+          <w:rFonts w:ascii="Times New Roman" w:hAnsi="Times New Roman" w:cs="Times New Roman"/>
+          <w:sz w:val="24"/>
+          <w:szCs w:val="24"/>
+        </w:rPr>
+      </w:pPr>
+      <w:r>
+        <w:rPr>
+          <w:rFonts w:ascii="Times New Roman" w:hAnsi="Times New Roman" w:cs="Times New Roman"/>
+          <w:sz w:val="24"/>
+          <w:szCs w:val="24"/>
+        </w:rPr>
+        <w:t xml:space="preserve">Find the current standings (every driver’s current total points this year) of a given </w:t>
+      </w:r>
+      <w:r>
+        <w:rPr>
+          <w:rFonts w:ascii="Times New Roman" w:hAnsi="Times New Roman" w:cs="Times New Roman"/>
+          <w:i/>
+          <w:sz w:val="24"/>
+          <w:szCs w:val="24"/>
+        </w:rPr>
+        <w:t>region</w:t>
+      </w:r>
+      <w:r>
+        <w:rPr>
+          <w:rFonts w:ascii="Times New Roman" w:hAnsi="Times New Roman" w:cs="Times New Roman"/>
+          <w:sz w:val="24"/>
+          <w:szCs w:val="24"/>
+        </w:rPr>
+        <w:t>.</w:t>
+      </w:r>
+    </w:p>
+    <w:p>
+      <w:pPr>
+        <w:spacing w:after="0" w:line="240" w:lineRule="auto"/>
+        <w:ind w:left="360"/>
+        <w:rPr>
+          <w:rFonts w:ascii="Times New Roman" w:hAnsi="Times New Roman" w:cs="Times New Roman"/>
+          <w:sz w:val="24"/>
+          <w:szCs w:val="24"/>
+        </w:rPr>
+      </w:pPr>
+    </w:p>
+    <w:p>
+      <w:pPr>
+        <w:spacing w:after="0" w:line="240" w:lineRule="auto"/>
         <w:ind w:left="720"/>
         <w:rPr>
           <w:rFonts w:ascii="Times New Roman" w:hAnsi="Times New Roman" w:cs="Times New Roman"/>
@@ -1066,7 +1778,154 @@
           <w:sz w:val="24"/>
           <w:szCs w:val="24"/>
         </w:rPr>
-        <w:t xml:space="preserve">Find all events that a driver with the given </w:t>
+        <w:t xml:space="preserve">SELECT Name, </w:t>
+      </w:r>
+      <w:proofErr w:type="spellStart"/>
+      <w:r>
+        <w:rPr>
+          <w:rFonts w:ascii="Times New Roman" w:hAnsi="Times New Roman" w:cs="Times New Roman"/>
+          <w:sz w:val="24"/>
+          <w:szCs w:val="24"/>
+        </w:rPr>
+        <w:t>Total_points</w:t>
+      </w:r>
+      <w:proofErr w:type="spellEnd"/>
+      <w:r>
+        <w:rPr>
+          <w:rFonts w:ascii="Times New Roman" w:hAnsi="Times New Roman" w:cs="Times New Roman"/>
+          <w:sz w:val="24"/>
+          <w:szCs w:val="24"/>
+        </w:rPr>
+        <w:t xml:space="preserve">, </w:t>
+      </w:r>
+      <w:proofErr w:type="spellStart"/>
+      <w:r>
+        <w:rPr>
+          <w:rFonts w:ascii="Times New Roman" w:hAnsi="Times New Roman" w:cs="Times New Roman"/>
+          <w:sz w:val="24"/>
+          <w:szCs w:val="24"/>
+        </w:rPr>
+        <w:t>Class_name</w:t>
+      </w:r>
+      <w:proofErr w:type="spellEnd"/>
+      <w:r>
+        <w:rPr>
+          <w:rFonts w:ascii="Times New Roman" w:hAnsi="Times New Roman" w:cs="Times New Roman"/>
+          <w:sz w:val="24"/>
+          <w:szCs w:val="24"/>
+        </w:rPr>
+        <w:t xml:space="preserve"> </w:t>
+      </w:r>
+    </w:p>
+    <w:p>
+      <w:pPr>
+        <w:spacing w:after="0" w:line="240" w:lineRule="auto"/>
+        <w:ind w:left="720"/>
+        <w:rPr>
+          <w:rFonts w:ascii="Times New Roman" w:hAnsi="Times New Roman" w:cs="Times New Roman"/>
+          <w:sz w:val="24"/>
+          <w:szCs w:val="24"/>
+        </w:rPr>
+      </w:pPr>
+      <w:r>
+        <w:rPr>
+          <w:rFonts w:ascii="Times New Roman" w:hAnsi="Times New Roman" w:cs="Times New Roman"/>
+          <w:sz w:val="24"/>
+          <w:szCs w:val="24"/>
+        </w:rPr>
+        <w:t xml:space="preserve">FROM </w:t>
+      </w:r>
+      <w:proofErr w:type="spellStart"/>
+      <w:r>
+        <w:rPr>
+          <w:rFonts w:ascii="Times New Roman" w:hAnsi="Times New Roman" w:cs="Times New Roman"/>
+          <w:sz w:val="24"/>
+          <w:szCs w:val="24"/>
+        </w:rPr>
+        <w:t>sum_points</w:t>
+      </w:r>
+      <w:proofErr w:type="spellEnd"/>
+      <w:r>
+        <w:rPr>
+          <w:rFonts w:ascii="Times New Roman" w:hAnsi="Times New Roman" w:cs="Times New Roman"/>
+          <w:sz w:val="24"/>
+          <w:szCs w:val="24"/>
+        </w:rPr>
+        <w:t xml:space="preserve"> </w:t>
+      </w:r>
+    </w:p>
+    <w:p>
+      <w:pPr>
+        <w:spacing w:after="0" w:line="240" w:lineRule="auto"/>
+        <w:ind w:left="720"/>
+        <w:rPr>
+          <w:rFonts w:ascii="Times New Roman" w:hAnsi="Times New Roman" w:cs="Times New Roman"/>
+          <w:sz w:val="24"/>
+          <w:szCs w:val="24"/>
+        </w:rPr>
+      </w:pPr>
+      <w:r>
+        <w:rPr>
+          <w:rFonts w:ascii="Times New Roman" w:hAnsi="Times New Roman" w:cs="Times New Roman"/>
+          <w:sz w:val="24"/>
+          <w:szCs w:val="24"/>
+        </w:rPr>
+        <w:t>WHERE Year = DATE_</w:t>
+      </w:r>
+      <w:proofErr w:type="gramStart"/>
+      <w:r>
+        <w:rPr>
+          <w:rFonts w:ascii="Times New Roman" w:hAnsi="Times New Roman" w:cs="Times New Roman"/>
+          <w:sz w:val="24"/>
+          <w:szCs w:val="24"/>
+        </w:rPr>
+        <w:t>FORMAT(</w:t>
+      </w:r>
+      <w:proofErr w:type="gramEnd"/>
+      <w:r>
+        <w:rPr>
+          <w:rFonts w:ascii="Times New Roman" w:hAnsi="Times New Roman" w:cs="Times New Roman"/>
+          <w:sz w:val="24"/>
+          <w:szCs w:val="24"/>
+        </w:rPr>
+        <w:t>CURDATE(), '%Y')</w:t>
+      </w:r>
+    </w:p>
+    <w:p>
+      <w:pPr>
+        <w:spacing w:after="0" w:line="240" w:lineRule="auto"/>
+        <w:ind w:left="720"/>
+        <w:rPr>
+          <w:rFonts w:ascii="Times New Roman" w:hAnsi="Times New Roman" w:cs="Times New Roman"/>
+          <w:sz w:val="24"/>
+          <w:szCs w:val="24"/>
+        </w:rPr>
+      </w:pPr>
+      <w:r>
+        <w:rPr>
+          <w:rFonts w:ascii="Times New Roman" w:hAnsi="Times New Roman" w:cs="Times New Roman"/>
+          <w:sz w:val="24"/>
+          <w:szCs w:val="24"/>
+        </w:rPr>
+        <w:t xml:space="preserve">AND </w:t>
+      </w:r>
+      <w:proofErr w:type="spellStart"/>
+      <w:r>
+        <w:rPr>
+          <w:rFonts w:ascii="Times New Roman" w:hAnsi="Times New Roman" w:cs="Times New Roman"/>
+          <w:sz w:val="24"/>
+          <w:szCs w:val="24"/>
+        </w:rPr>
+        <w:t>Region_name</w:t>
+      </w:r>
+      <w:proofErr w:type="spellEnd"/>
+      <w:r>
+        <w:rPr>
+          <w:rFonts w:ascii="Times New Roman" w:hAnsi="Times New Roman" w:cs="Times New Roman"/>
+          <w:sz w:val="24"/>
+          <w:szCs w:val="24"/>
+        </w:rPr>
+        <w:t xml:space="preserve"> = '</w:t>
       </w:r>
       <w:r>
         <w:rPr>
@@ -1075,27 +1934,16 @@
           <w:sz w:val="24"/>
           <w:szCs w:val="24"/>
         </w:rPr>
-        <w:t>Member_ID</w:t>
-      </w:r>
-      <w:r>
-        <w:rPr>
-          <w:rFonts w:ascii="Times New Roman" w:hAnsi="Times New Roman" w:cs="Times New Roman"/>
-          <w:sz w:val="24"/>
-          <w:szCs w:val="24"/>
-        </w:rPr>
-        <w:t xml:space="preserve"> has attended.</w:t>
-      </w:r>
-    </w:p>
-    <w:p>
-      <w:pPr>
-        <w:spacing w:after="0" w:line="240" w:lineRule="auto"/>
-        <w:ind w:left="360"/>
-        <w:rPr>
-          <w:rFonts w:ascii="Times New Roman" w:hAnsi="Times New Roman" w:cs="Times New Roman"/>
-          <w:sz w:val="24"/>
-          <w:szCs w:val="24"/>
-        </w:rPr>
-      </w:pPr>
+        <w:t>region</w:t>
+      </w:r>
+      <w:r>
+        <w:rPr>
+          <w:rFonts w:ascii="Times New Roman" w:hAnsi="Times New Roman" w:cs="Times New Roman"/>
+          <w:sz w:val="24"/>
+          <w:szCs w:val="24"/>
+        </w:rPr>
+        <w:t>'</w:t>
+      </w:r>
     </w:p>
     <w:p>
       <w:pPr>
@@ -1107,100 +1955,471 @@
           <w:szCs w:val="24"/>
         </w:rPr>
       </w:pPr>
-      <w:r>
-        <w:rPr>
-          <w:rFonts w:ascii="Times New Roman" w:hAnsi="Times New Roman" w:cs="Times New Roman"/>
-          <w:sz w:val="24"/>
-          <w:szCs w:val="24"/>
-        </w:rPr>
-        <w:t>SELECT EVENT.Event_ID, Location, Date, Time, Points, Class_name, Car_model, Car_num</w:t>
-      </w:r>
-    </w:p>
-    <w:p>
-      <w:pPr>
-        <w:spacing w:after="0" w:line="240" w:lineRule="auto"/>
-        <w:ind w:left="720"/>
-        <w:rPr>
-          <w:rFonts w:ascii="Times New Roman" w:hAnsi="Times New Roman" w:cs="Times New Roman"/>
-          <w:sz w:val="24"/>
-          <w:szCs w:val="24"/>
-        </w:rPr>
-      </w:pPr>
-      <w:r>
-        <w:rPr>
-          <w:rFonts w:ascii="Times New Roman" w:hAnsi="Times New Roman" w:cs="Times New Roman"/>
-          <w:sz w:val="24"/>
-          <w:szCs w:val="24"/>
-        </w:rPr>
-        <w:t>FROM EVENT, CLASS</w:t>
-      </w:r>
-    </w:p>
-    <w:p>
-      <w:pPr>
-        <w:spacing w:after="0" w:line="240" w:lineRule="auto"/>
-        <w:ind w:left="720"/>
-        <w:rPr>
-          <w:rFonts w:ascii="Times New Roman" w:hAnsi="Times New Roman" w:cs="Times New Roman"/>
-          <w:sz w:val="24"/>
-          <w:szCs w:val="24"/>
-        </w:rPr>
-      </w:pPr>
-      <w:r>
-        <w:rPr>
-          <w:rFonts w:ascii="Times New Roman" w:hAnsi="Times New Roman" w:cs="Times New Roman"/>
-          <w:sz w:val="24"/>
-          <w:szCs w:val="24"/>
-        </w:rPr>
-        <w:lastRenderedPageBreak/>
-        <w:t>WHERE EVENT.Event_ID = CLASS.Event_ID</w:t>
-      </w:r>
-    </w:p>
-    <w:p>
-      <w:pPr>
-        <w:spacing w:after="0" w:line="240" w:lineRule="auto"/>
-        <w:ind w:left="720"/>
-        <w:rPr>
-          <w:rFonts w:ascii="Times New Roman" w:hAnsi="Times New Roman" w:cs="Times New Roman"/>
-          <w:sz w:val="24"/>
-          <w:szCs w:val="24"/>
-        </w:rPr>
-      </w:pPr>
-      <w:r>
-        <w:rPr>
-          <w:rFonts w:ascii="Times New Roman" w:hAnsi="Times New Roman" w:cs="Times New Roman"/>
-          <w:sz w:val="24"/>
-          <w:szCs w:val="24"/>
-        </w:rPr>
-        <w:t>AND Member_ID = '</w:t>
-      </w:r>
-      <w:r>
-        <w:rPr>
-          <w:rFonts w:ascii="Times New Roman" w:hAnsi="Times New Roman" w:cs="Times New Roman"/>
-          <w:i/>
-          <w:sz w:val="24"/>
-          <w:szCs w:val="24"/>
-        </w:rPr>
-        <w:t>Member_ID</w:t>
-      </w:r>
-      <w:r>
-        <w:rPr>
-          <w:rFonts w:ascii="Times New Roman" w:hAnsi="Times New Roman" w:cs="Times New Roman"/>
-          <w:sz w:val="24"/>
-          <w:szCs w:val="24"/>
-        </w:rPr>
-        <w:t>'</w:t>
-      </w:r>
-    </w:p>
-    <w:p>
-      <w:pPr>
-        <w:spacing w:after="0" w:line="240" w:lineRule="auto"/>
-        <w:ind w:left="720"/>
-        <w:rPr>
-          <w:rFonts w:ascii="Times New Roman" w:hAnsi="Times New Roman" w:cs="Times New Roman"/>
-          <w:sz w:val="24"/>
-          <w:szCs w:val="24"/>
-        </w:rPr>
-      </w:pPr>
+    </w:p>
+    <w:p>
+      <w:pPr>
+        <w:spacing w:after="0" w:line="480" w:lineRule="auto"/>
+        <w:rPr>
+          <w:rFonts w:ascii="Times New Roman" w:hAnsi="Times New Roman" w:cs="Times New Roman"/>
+          <w:sz w:val="24"/>
+          <w:szCs w:val="24"/>
+        </w:rPr>
+      </w:pPr>
+      <w:r>
+        <w:rPr>
+          <w:rFonts w:ascii="Times New Roman" w:hAnsi="Times New Roman" w:cs="Times New Roman"/>
+          <w:sz w:val="24"/>
+          <w:szCs w:val="24"/>
+        </w:rPr>
+        <w:t xml:space="preserve">For the hall of fame web page, the following query is used to find the </w:t>
+      </w:r>
+      <w:r>
+        <w:rPr>
+          <w:rFonts w:ascii="Times New Roman" w:hAnsi="Times New Roman" w:cs="Times New Roman"/>
+          <w:sz w:val="24"/>
+          <w:szCs w:val="24"/>
+        </w:rPr>
+        <w:t>history of winners. The results for the current year aren’t included, since the year may not be finished.</w:t>
+      </w:r>
+    </w:p>
+    <w:p>
+      <w:pPr>
+        <w:spacing w:after="0" w:line="240" w:lineRule="auto"/>
+        <w:rPr>
+          <w:rFonts w:ascii="Times New Roman" w:hAnsi="Times New Roman" w:cs="Times New Roman"/>
+          <w:sz w:val="24"/>
+          <w:szCs w:val="24"/>
+        </w:rPr>
+      </w:pPr>
+      <w:r>
+        <w:rPr>
+          <w:rFonts w:ascii="Times New Roman" w:hAnsi="Times New Roman" w:cs="Times New Roman"/>
+          <w:sz w:val="24"/>
+          <w:szCs w:val="24"/>
+        </w:rPr>
+        <w:tab/>
+      </w:r>
+      <w:r>
+        <w:rPr>
+          <w:rFonts w:ascii="Times New Roman" w:hAnsi="Times New Roman" w:cs="Times New Roman"/>
+          <w:sz w:val="24"/>
+          <w:szCs w:val="24"/>
+        </w:rPr>
+        <w:t>SELECT *</w:t>
+      </w:r>
+    </w:p>
+    <w:p>
+      <w:pPr>
+        <w:spacing w:after="0" w:line="240" w:lineRule="auto"/>
+        <w:ind w:firstLine="720"/>
+        <w:rPr>
+          <w:rFonts w:ascii="Times New Roman" w:hAnsi="Times New Roman" w:cs="Times New Roman"/>
+          <w:sz w:val="24"/>
+          <w:szCs w:val="24"/>
+        </w:rPr>
+      </w:pPr>
+      <w:r>
+        <w:rPr>
+          <w:rFonts w:ascii="Times New Roman" w:hAnsi="Times New Roman" w:cs="Times New Roman"/>
+          <w:sz w:val="24"/>
+          <w:szCs w:val="24"/>
+        </w:rPr>
+        <w:t>FROM SUM_POINTS s</w:t>
+      </w:r>
+    </w:p>
+    <w:p>
+      <w:pPr>
+        <w:spacing w:after="0" w:line="240" w:lineRule="auto"/>
+        <w:ind w:firstLine="720"/>
+        <w:rPr>
+          <w:rFonts w:ascii="Times New Roman" w:hAnsi="Times New Roman" w:cs="Times New Roman"/>
+          <w:sz w:val="24"/>
+          <w:szCs w:val="24"/>
+        </w:rPr>
+      </w:pPr>
+      <w:r>
+        <w:rPr>
+          <w:rFonts w:ascii="Times New Roman" w:hAnsi="Times New Roman" w:cs="Times New Roman"/>
+          <w:sz w:val="24"/>
+          <w:szCs w:val="24"/>
+        </w:rPr>
+        <w:t>WHERE NOT EXISTS</w:t>
+      </w:r>
+    </w:p>
+    <w:p>
+      <w:pPr>
+        <w:spacing w:after="0" w:line="240" w:lineRule="auto"/>
+        <w:rPr>
+          <w:rFonts w:ascii="Times New Roman" w:hAnsi="Times New Roman" w:cs="Times New Roman"/>
+          <w:sz w:val="24"/>
+          <w:szCs w:val="24"/>
+        </w:rPr>
+      </w:pPr>
+      <w:r>
+        <w:rPr>
+          <w:rFonts w:ascii="Times New Roman" w:hAnsi="Times New Roman" w:cs="Times New Roman"/>
+          <w:sz w:val="24"/>
+          <w:szCs w:val="24"/>
+        </w:rPr>
+        <w:tab/>
+      </w:r>
+      <w:r>
+        <w:rPr>
+          <w:rFonts w:ascii="Times New Roman" w:hAnsi="Times New Roman" w:cs="Times New Roman"/>
+          <w:sz w:val="24"/>
+          <w:szCs w:val="24"/>
+        </w:rPr>
+        <w:tab/>
+        <w:t xml:space="preserve">(SELECT </w:t>
+      </w:r>
+      <w:proofErr w:type="spellStart"/>
+      <w:r>
+        <w:rPr>
+          <w:rFonts w:ascii="Times New Roman" w:hAnsi="Times New Roman" w:cs="Times New Roman"/>
+          <w:sz w:val="24"/>
+          <w:szCs w:val="24"/>
+        </w:rPr>
+        <w:t>s.Total_points</w:t>
+      </w:r>
+      <w:proofErr w:type="spellEnd"/>
+      <w:r>
+        <w:rPr>
+          <w:rFonts w:ascii="Times New Roman" w:hAnsi="Times New Roman" w:cs="Times New Roman"/>
+          <w:sz w:val="24"/>
+          <w:szCs w:val="24"/>
+        </w:rPr>
+        <w:t xml:space="preserve">, </w:t>
+      </w:r>
+      <w:proofErr w:type="spellStart"/>
+      <w:r>
+        <w:rPr>
+          <w:rFonts w:ascii="Times New Roman" w:hAnsi="Times New Roman" w:cs="Times New Roman"/>
+          <w:sz w:val="24"/>
+          <w:szCs w:val="24"/>
+        </w:rPr>
+        <w:t>s.Class_name</w:t>
+      </w:r>
+      <w:proofErr w:type="spellEnd"/>
+      <w:r>
+        <w:rPr>
+          <w:rFonts w:ascii="Times New Roman" w:hAnsi="Times New Roman" w:cs="Times New Roman"/>
+          <w:sz w:val="24"/>
+          <w:szCs w:val="24"/>
+        </w:rPr>
+        <w:t xml:space="preserve">, </w:t>
+      </w:r>
+      <w:proofErr w:type="spellStart"/>
+      <w:r>
+        <w:rPr>
+          <w:rFonts w:ascii="Times New Roman" w:hAnsi="Times New Roman" w:cs="Times New Roman"/>
+          <w:sz w:val="24"/>
+          <w:szCs w:val="24"/>
+        </w:rPr>
+        <w:t>s.Region_name</w:t>
+      </w:r>
+      <w:proofErr w:type="spellEnd"/>
+    </w:p>
+    <w:p>
+      <w:pPr>
+        <w:spacing w:after="0" w:line="240" w:lineRule="auto"/>
+        <w:rPr>
+          <w:rFonts w:ascii="Times New Roman" w:hAnsi="Times New Roman" w:cs="Times New Roman"/>
+          <w:sz w:val="24"/>
+          <w:szCs w:val="24"/>
+        </w:rPr>
+      </w:pPr>
+      <w:r>
+        <w:rPr>
+          <w:rFonts w:ascii="Times New Roman" w:hAnsi="Times New Roman" w:cs="Times New Roman"/>
+          <w:sz w:val="24"/>
+          <w:szCs w:val="24"/>
+        </w:rPr>
+        <w:tab/>
+      </w:r>
+      <w:r>
+        <w:rPr>
+          <w:rFonts w:ascii="Times New Roman" w:hAnsi="Times New Roman" w:cs="Times New Roman"/>
+          <w:sz w:val="24"/>
+          <w:szCs w:val="24"/>
+        </w:rPr>
+        <w:tab/>
+        <w:t>FROM SUM_POINTS</w:t>
+      </w:r>
+    </w:p>
+    <w:p>
+      <w:pPr>
+        <w:spacing w:after="0" w:line="240" w:lineRule="auto"/>
+        <w:rPr>
+          <w:rFonts w:ascii="Times New Roman" w:hAnsi="Times New Roman" w:cs="Times New Roman"/>
+          <w:sz w:val="24"/>
+          <w:szCs w:val="24"/>
+        </w:rPr>
+      </w:pPr>
+      <w:r>
+        <w:rPr>
+          <w:rFonts w:ascii="Times New Roman" w:hAnsi="Times New Roman" w:cs="Times New Roman"/>
+          <w:sz w:val="24"/>
+          <w:szCs w:val="24"/>
+        </w:rPr>
+        <w:tab/>
+      </w:r>
+      <w:r>
+        <w:rPr>
+          <w:rFonts w:ascii="Times New Roman" w:hAnsi="Times New Roman" w:cs="Times New Roman"/>
+          <w:sz w:val="24"/>
+          <w:szCs w:val="24"/>
+        </w:rPr>
+        <w:tab/>
+        <w:t xml:space="preserve">WHERE </w:t>
+      </w:r>
+      <w:proofErr w:type="spellStart"/>
+      <w:r>
+        <w:rPr>
+          <w:rFonts w:ascii="Times New Roman" w:hAnsi="Times New Roman" w:cs="Times New Roman"/>
+          <w:sz w:val="24"/>
+          <w:szCs w:val="24"/>
+        </w:rPr>
+        <w:t>Total_points</w:t>
+      </w:r>
+      <w:proofErr w:type="spellEnd"/>
+      <w:r>
+        <w:rPr>
+          <w:rFonts w:ascii="Times New Roman" w:hAnsi="Times New Roman" w:cs="Times New Roman"/>
+          <w:sz w:val="24"/>
+          <w:szCs w:val="24"/>
+        </w:rPr>
+        <w:t xml:space="preserve"> &gt; </w:t>
+      </w:r>
+      <w:proofErr w:type="spellStart"/>
+      <w:r>
+        <w:rPr>
+          <w:rFonts w:ascii="Times New Roman" w:hAnsi="Times New Roman" w:cs="Times New Roman"/>
+          <w:sz w:val="24"/>
+          <w:szCs w:val="24"/>
+        </w:rPr>
+        <w:t>s.Total_points</w:t>
+      </w:r>
+      <w:proofErr w:type="spellEnd"/>
+    </w:p>
+    <w:p>
+      <w:pPr>
+        <w:spacing w:after="0" w:line="240" w:lineRule="auto"/>
+        <w:rPr>
+          <w:rFonts w:ascii="Times New Roman" w:hAnsi="Times New Roman" w:cs="Times New Roman"/>
+          <w:sz w:val="24"/>
+          <w:szCs w:val="24"/>
+        </w:rPr>
+      </w:pPr>
+      <w:r>
+        <w:rPr>
+          <w:rFonts w:ascii="Times New Roman" w:hAnsi="Times New Roman" w:cs="Times New Roman"/>
+          <w:sz w:val="24"/>
+          <w:szCs w:val="24"/>
+        </w:rPr>
+        <w:tab/>
+      </w:r>
+      <w:r>
+        <w:rPr>
+          <w:rFonts w:ascii="Times New Roman" w:hAnsi="Times New Roman" w:cs="Times New Roman"/>
+          <w:sz w:val="24"/>
+          <w:szCs w:val="24"/>
+        </w:rPr>
+        <w:tab/>
+        <w:t xml:space="preserve">AND </w:t>
+      </w:r>
+      <w:proofErr w:type="spellStart"/>
+      <w:r>
+        <w:rPr>
+          <w:rFonts w:ascii="Times New Roman" w:hAnsi="Times New Roman" w:cs="Times New Roman"/>
+          <w:sz w:val="24"/>
+          <w:szCs w:val="24"/>
+        </w:rPr>
+        <w:t>Class_name</w:t>
+      </w:r>
+      <w:proofErr w:type="spellEnd"/>
+      <w:r>
+        <w:rPr>
+          <w:rFonts w:ascii="Times New Roman" w:hAnsi="Times New Roman" w:cs="Times New Roman"/>
+          <w:sz w:val="24"/>
+          <w:szCs w:val="24"/>
+        </w:rPr>
+        <w:t xml:space="preserve"> = </w:t>
+      </w:r>
+      <w:proofErr w:type="spellStart"/>
+      <w:r>
+        <w:rPr>
+          <w:rFonts w:ascii="Times New Roman" w:hAnsi="Times New Roman" w:cs="Times New Roman"/>
+          <w:sz w:val="24"/>
+          <w:szCs w:val="24"/>
+        </w:rPr>
+        <w:t>s.Class_name</w:t>
+      </w:r>
+      <w:proofErr w:type="spellEnd"/>
+    </w:p>
+    <w:p>
+      <w:pPr>
+        <w:spacing w:after="0" w:line="240" w:lineRule="auto"/>
+        <w:rPr>
+          <w:rFonts w:ascii="Times New Roman" w:hAnsi="Times New Roman" w:cs="Times New Roman"/>
+          <w:sz w:val="24"/>
+          <w:szCs w:val="24"/>
+        </w:rPr>
+      </w:pPr>
+      <w:r>
+        <w:rPr>
+          <w:rFonts w:ascii="Times New Roman" w:hAnsi="Times New Roman" w:cs="Times New Roman"/>
+          <w:sz w:val="24"/>
+          <w:szCs w:val="24"/>
+        </w:rPr>
+        <w:tab/>
+      </w:r>
+      <w:r>
+        <w:rPr>
+          <w:rFonts w:ascii="Times New Roman" w:hAnsi="Times New Roman" w:cs="Times New Roman"/>
+          <w:sz w:val="24"/>
+          <w:szCs w:val="24"/>
+        </w:rPr>
+        <w:tab/>
+        <w:t xml:space="preserve">AND </w:t>
+      </w:r>
+      <w:proofErr w:type="spellStart"/>
+      <w:r>
+        <w:rPr>
+          <w:rFonts w:ascii="Times New Roman" w:hAnsi="Times New Roman" w:cs="Times New Roman"/>
+          <w:sz w:val="24"/>
+          <w:szCs w:val="24"/>
+        </w:rPr>
+        <w:t>Region_name</w:t>
+      </w:r>
+      <w:proofErr w:type="spellEnd"/>
+      <w:r>
+        <w:rPr>
+          <w:rFonts w:ascii="Times New Roman" w:hAnsi="Times New Roman" w:cs="Times New Roman"/>
+          <w:sz w:val="24"/>
+          <w:szCs w:val="24"/>
+        </w:rPr>
+        <w:t xml:space="preserve"> = </w:t>
+      </w:r>
+      <w:proofErr w:type="spellStart"/>
+      <w:r>
+        <w:rPr>
+          <w:rFonts w:ascii="Times New Roman" w:hAnsi="Times New Roman" w:cs="Times New Roman"/>
+          <w:sz w:val="24"/>
+          <w:szCs w:val="24"/>
+        </w:rPr>
+        <w:t>s.Region_name</w:t>
+      </w:r>
+      <w:proofErr w:type="spellEnd"/>
+    </w:p>
+    <w:p>
+      <w:pPr>
+        <w:spacing w:after="0" w:line="240" w:lineRule="auto"/>
+        <w:rPr>
+          <w:rFonts w:ascii="Times New Roman" w:hAnsi="Times New Roman" w:cs="Times New Roman"/>
+          <w:sz w:val="24"/>
+          <w:szCs w:val="24"/>
+        </w:rPr>
+      </w:pPr>
+      <w:r>
+        <w:rPr>
+          <w:rFonts w:ascii="Times New Roman" w:hAnsi="Times New Roman" w:cs="Times New Roman"/>
+          <w:sz w:val="24"/>
+          <w:szCs w:val="24"/>
+        </w:rPr>
+        <w:tab/>
+      </w:r>
+      <w:r>
+        <w:rPr>
+          <w:rFonts w:ascii="Times New Roman" w:hAnsi="Times New Roman" w:cs="Times New Roman"/>
+          <w:sz w:val="24"/>
+          <w:szCs w:val="24"/>
+        </w:rPr>
+        <w:tab/>
+        <w:t xml:space="preserve">AND Year = </w:t>
+      </w:r>
+      <w:proofErr w:type="spellStart"/>
+      <w:r>
+        <w:rPr>
+          <w:rFonts w:ascii="Times New Roman" w:hAnsi="Times New Roman" w:cs="Times New Roman"/>
+          <w:sz w:val="24"/>
+          <w:szCs w:val="24"/>
+        </w:rPr>
+        <w:t>s.Year</w:t>
+      </w:r>
+      <w:proofErr w:type="spellEnd"/>
+      <w:r>
+        <w:rPr>
+          <w:rFonts w:ascii="Times New Roman" w:hAnsi="Times New Roman" w:cs="Times New Roman"/>
+          <w:sz w:val="24"/>
+          <w:szCs w:val="24"/>
+        </w:rPr>
+        <w:t>)</w:t>
+      </w:r>
+    </w:p>
+    <w:p>
+      <w:pPr>
+        <w:spacing w:after="0" w:line="240" w:lineRule="auto"/>
+        <w:ind w:firstLine="720"/>
+        <w:rPr>
+          <w:rFonts w:ascii="Times New Roman" w:hAnsi="Times New Roman" w:cs="Times New Roman"/>
+          <w:sz w:val="24"/>
+          <w:szCs w:val="24"/>
+        </w:rPr>
+      </w:pPr>
+      <w:r>
+        <w:rPr>
+          <w:rFonts w:ascii="Times New Roman" w:hAnsi="Times New Roman" w:cs="Times New Roman"/>
+          <w:sz w:val="24"/>
+          <w:szCs w:val="24"/>
+        </w:rPr>
+        <w:t>AND NOT Year = DATE_</w:t>
+      </w:r>
+      <w:proofErr w:type="gramStart"/>
+      <w:r>
+        <w:rPr>
+          <w:rFonts w:ascii="Times New Roman" w:hAnsi="Times New Roman" w:cs="Times New Roman"/>
+          <w:sz w:val="24"/>
+          <w:szCs w:val="24"/>
+        </w:rPr>
+        <w:t>FORMAT(</w:t>
+      </w:r>
+      <w:proofErr w:type="gramEnd"/>
+      <w:r>
+        <w:rPr>
+          <w:rFonts w:ascii="Times New Roman" w:hAnsi="Times New Roman" w:cs="Times New Roman"/>
+          <w:sz w:val="24"/>
+          <w:szCs w:val="24"/>
+        </w:rPr>
+        <w:t>CURDATE(), '%Y')</w:t>
+      </w:r>
+    </w:p>
+    <w:p>
+      <w:pPr>
+        <w:spacing w:after="0" w:line="240" w:lineRule="auto"/>
+        <w:rPr>
+          <w:rFonts w:ascii="Times New Roman" w:hAnsi="Times New Roman" w:cs="Times New Roman"/>
+          <w:sz w:val="24"/>
+          <w:szCs w:val="24"/>
+        </w:rPr>
+      </w:pPr>
+    </w:p>
+    <w:p>
+      <w:pPr>
+        <w:spacing w:after="0" w:line="480" w:lineRule="auto"/>
+        <w:rPr>
+          <w:rFonts w:ascii="Times New Roman" w:hAnsi="Times New Roman" w:cs="Times New Roman"/>
+          <w:sz w:val="24"/>
+          <w:szCs w:val="24"/>
+        </w:rPr>
+      </w:pPr>
+      <w:r>
+        <w:rPr>
+          <w:rFonts w:ascii="Times New Roman" w:hAnsi="Times New Roman" w:cs="Times New Roman"/>
+          <w:sz w:val="24"/>
+          <w:szCs w:val="24"/>
+        </w:rPr>
+        <w:t>Listed below are queries that will be made to update the database.</w:t>
+      </w:r>
     </w:p>
     <w:p>
       <w:pPr>
@@ -1210,6 +2429,268 @@
           <w:numId w:val="1"/>
         </w:numPr>
         <w:spacing w:after="0" w:line="240" w:lineRule="auto"/>
+        <w:rPr>
+          <w:rFonts w:ascii="Times New Roman" w:hAnsi="Times New Roman" w:cs="Times New Roman"/>
+          <w:sz w:val="24"/>
+          <w:szCs w:val="24"/>
+        </w:rPr>
+      </w:pPr>
+      <w:r>
+        <w:rPr>
+          <w:rFonts w:ascii="Times New Roman" w:hAnsi="Times New Roman" w:cs="Times New Roman"/>
+          <w:sz w:val="24"/>
+          <w:szCs w:val="24"/>
+        </w:rPr>
+        <w:t>I</w:t>
+      </w:r>
+      <w:r>
+        <w:rPr>
+          <w:rFonts w:ascii="Times New Roman" w:hAnsi="Times New Roman" w:cs="Times New Roman"/>
+          <w:sz w:val="24"/>
+          <w:szCs w:val="24"/>
+        </w:rPr>
+        <w:t xml:space="preserve">nsert a new member into the DRIVER relation given the </w:t>
+      </w:r>
+      <w:proofErr w:type="spellStart"/>
+      <w:r>
+        <w:rPr>
+          <w:rFonts w:ascii="Times New Roman" w:hAnsi="Times New Roman" w:cs="Times New Roman"/>
+          <w:i/>
+          <w:sz w:val="24"/>
+          <w:szCs w:val="24"/>
+        </w:rPr>
+        <w:t>Member_ID</w:t>
+      </w:r>
+      <w:proofErr w:type="spellEnd"/>
+      <w:r>
+        <w:rPr>
+          <w:rFonts w:ascii="Times New Roman" w:hAnsi="Times New Roman" w:cs="Times New Roman"/>
+          <w:sz w:val="24"/>
+          <w:szCs w:val="24"/>
+        </w:rPr>
+        <w:t xml:space="preserve"> and </w:t>
+      </w:r>
+      <w:r>
+        <w:rPr>
+          <w:rFonts w:ascii="Times New Roman" w:hAnsi="Times New Roman" w:cs="Times New Roman"/>
+          <w:i/>
+          <w:sz w:val="24"/>
+          <w:szCs w:val="24"/>
+        </w:rPr>
+        <w:t>Name</w:t>
+      </w:r>
+      <w:r>
+        <w:rPr>
+          <w:rFonts w:ascii="Times New Roman" w:hAnsi="Times New Roman" w:cs="Times New Roman"/>
+          <w:sz w:val="24"/>
+          <w:szCs w:val="24"/>
+        </w:rPr>
+        <w:t>.</w:t>
+      </w:r>
+    </w:p>
+    <w:p>
+      <w:pPr>
+        <w:pStyle w:val="ListParagraph"/>
+        <w:spacing w:after="0" w:line="240" w:lineRule="auto"/>
+        <w:ind w:left="360"/>
+        <w:rPr>
+          <w:rFonts w:ascii="Times New Roman" w:hAnsi="Times New Roman" w:cs="Times New Roman"/>
+          <w:sz w:val="24"/>
+          <w:szCs w:val="24"/>
+        </w:rPr>
+      </w:pPr>
+    </w:p>
+    <w:p>
+      <w:pPr>
+        <w:spacing w:after="0" w:line="240" w:lineRule="auto"/>
+        <w:ind w:firstLine="720"/>
+        <w:rPr>
+          <w:rFonts w:ascii="Times New Roman" w:hAnsi="Times New Roman" w:cs="Times New Roman"/>
+          <w:sz w:val="24"/>
+          <w:szCs w:val="24"/>
+        </w:rPr>
+      </w:pPr>
+      <w:r>
+        <w:rPr>
+          <w:rFonts w:ascii="Times New Roman" w:hAnsi="Times New Roman" w:cs="Times New Roman"/>
+          <w:sz w:val="24"/>
+          <w:szCs w:val="24"/>
+        </w:rPr>
+        <w:t>INSERT INTO DRIVERS VALUES ('</w:t>
+      </w:r>
+      <w:proofErr w:type="spellStart"/>
+      <w:r>
+        <w:rPr>
+          <w:rFonts w:ascii="Times New Roman" w:hAnsi="Times New Roman" w:cs="Times New Roman"/>
+          <w:i/>
+          <w:sz w:val="24"/>
+          <w:szCs w:val="24"/>
+        </w:rPr>
+        <w:t>Member_ID</w:t>
+      </w:r>
+      <w:proofErr w:type="spellEnd"/>
+      <w:r>
+        <w:rPr>
+          <w:rFonts w:ascii="Times New Roman" w:hAnsi="Times New Roman" w:cs="Times New Roman"/>
+          <w:sz w:val="24"/>
+          <w:szCs w:val="24"/>
+        </w:rPr>
+        <w:t>', '</w:t>
+      </w:r>
+      <w:r>
+        <w:rPr>
+          <w:rFonts w:ascii="Times New Roman" w:hAnsi="Times New Roman" w:cs="Times New Roman"/>
+          <w:i/>
+          <w:sz w:val="24"/>
+          <w:szCs w:val="24"/>
+        </w:rPr>
+        <w:t>Name</w:t>
+      </w:r>
+      <w:r>
+        <w:rPr>
+          <w:rFonts w:ascii="Times New Roman" w:hAnsi="Times New Roman" w:cs="Times New Roman"/>
+          <w:sz w:val="24"/>
+          <w:szCs w:val="24"/>
+        </w:rPr>
+        <w:t>')</w:t>
+      </w:r>
+    </w:p>
+    <w:p>
+      <w:pPr>
+        <w:spacing w:after="0" w:line="240" w:lineRule="auto"/>
+        <w:ind w:firstLine="720"/>
+        <w:rPr>
+          <w:rFonts w:ascii="Times New Roman" w:hAnsi="Times New Roman" w:cs="Times New Roman"/>
+          <w:sz w:val="24"/>
+          <w:szCs w:val="24"/>
+        </w:rPr>
+      </w:pPr>
+    </w:p>
+    <w:p>
+      <w:pPr>
+        <w:pStyle w:val="ListParagraph"/>
+        <w:numPr>
+          <w:ilvl w:val="0"/>
+          <w:numId w:val="1"/>
+        </w:numPr>
+        <w:spacing w:after="0" w:line="240" w:lineRule="auto"/>
+        <w:rPr>
+          <w:rFonts w:ascii="Times New Roman" w:hAnsi="Times New Roman" w:cs="Times New Roman"/>
+          <w:sz w:val="24"/>
+          <w:szCs w:val="24"/>
+        </w:rPr>
+      </w:pPr>
+      <w:r>
+        <w:rPr>
+          <w:rFonts w:ascii="Times New Roman" w:hAnsi="Times New Roman" w:cs="Times New Roman"/>
+          <w:sz w:val="24"/>
+          <w:szCs w:val="24"/>
+        </w:rPr>
+        <w:t xml:space="preserve">Insert a new event into the EVENT relation and insert what region hosted that event in the HOST relation given the </w:t>
+      </w:r>
+      <w:proofErr w:type="spellStart"/>
+      <w:r>
+        <w:rPr>
+          <w:rFonts w:ascii="Times New Roman" w:hAnsi="Times New Roman" w:cs="Times New Roman"/>
+          <w:i/>
+          <w:sz w:val="24"/>
+          <w:szCs w:val="24"/>
+        </w:rPr>
+        <w:t>Event_ID</w:t>
+      </w:r>
+      <w:proofErr w:type="spellEnd"/>
+      <w:r>
+        <w:rPr>
+          <w:rFonts w:ascii="Times New Roman" w:hAnsi="Times New Roman" w:cs="Times New Roman"/>
+          <w:sz w:val="24"/>
+          <w:szCs w:val="24"/>
+        </w:rPr>
+        <w:t xml:space="preserve">, </w:t>
+      </w:r>
+      <w:proofErr w:type="spellStart"/>
+      <w:r>
+        <w:rPr>
+          <w:rFonts w:ascii="Times New Roman" w:hAnsi="Times New Roman" w:cs="Times New Roman"/>
+          <w:i/>
+          <w:sz w:val="24"/>
+          <w:szCs w:val="24"/>
+        </w:rPr>
+        <w:t>Region_name</w:t>
+      </w:r>
+      <w:proofErr w:type="spellEnd"/>
+      <w:r>
+        <w:rPr>
+          <w:rFonts w:ascii="Times New Roman" w:hAnsi="Times New Roman" w:cs="Times New Roman"/>
+          <w:sz w:val="24"/>
+          <w:szCs w:val="24"/>
+        </w:rPr>
+        <w:t xml:space="preserve">, </w:t>
+      </w:r>
+      <w:r>
+        <w:rPr>
+          <w:rFonts w:ascii="Times New Roman" w:hAnsi="Times New Roman" w:cs="Times New Roman"/>
+          <w:i/>
+          <w:sz w:val="24"/>
+          <w:szCs w:val="24"/>
+        </w:rPr>
+        <w:t>Year</w:t>
+      </w:r>
+      <w:r>
+        <w:rPr>
+          <w:rFonts w:ascii="Times New Roman" w:hAnsi="Times New Roman" w:cs="Times New Roman"/>
+          <w:sz w:val="24"/>
+          <w:szCs w:val="24"/>
+        </w:rPr>
+        <w:t xml:space="preserve">, </w:t>
+      </w:r>
+      <w:r>
+        <w:rPr>
+          <w:rFonts w:ascii="Times New Roman" w:hAnsi="Times New Roman" w:cs="Times New Roman"/>
+          <w:i/>
+          <w:sz w:val="24"/>
+          <w:szCs w:val="24"/>
+        </w:rPr>
+        <w:t>Location</w:t>
+      </w:r>
+      <w:r>
+        <w:rPr>
+          <w:rFonts w:ascii="Times New Roman" w:hAnsi="Times New Roman" w:cs="Times New Roman"/>
+          <w:sz w:val="24"/>
+          <w:szCs w:val="24"/>
+        </w:rPr>
+        <w:t xml:space="preserve">, and </w:t>
+      </w:r>
+      <w:r>
+        <w:rPr>
+          <w:rFonts w:ascii="Times New Roman" w:hAnsi="Times New Roman" w:cs="Times New Roman"/>
+          <w:i/>
+          <w:sz w:val="24"/>
+          <w:szCs w:val="24"/>
+        </w:rPr>
+        <w:t>Date</w:t>
+      </w:r>
+      <w:r>
+        <w:rPr>
+          <w:rFonts w:ascii="Times New Roman" w:hAnsi="Times New Roman" w:cs="Times New Roman"/>
+          <w:sz w:val="24"/>
+          <w:szCs w:val="24"/>
+        </w:rPr>
+        <w:t>.</w:t>
+      </w:r>
+    </w:p>
+    <w:p>
+      <w:pPr>
+        <w:spacing w:after="0" w:line="240" w:lineRule="auto"/>
+        <w:rPr>
+          <w:rFonts w:ascii="Times New Roman" w:hAnsi="Times New Roman" w:cs="Times New Roman"/>
+          <w:sz w:val="24"/>
+          <w:szCs w:val="24"/>
+        </w:rPr>
+      </w:pPr>
+    </w:p>
+    <w:p>
+      <w:pPr>
+        <w:spacing w:after="0" w:line="240" w:lineRule="auto"/>
         <w:ind w:left="720"/>
         <w:rPr>
           <w:rFonts w:ascii="Times New Roman" w:hAnsi="Times New Roman" w:cs="Times New Roman"/>
@@ -1223,8 +2704,9 @@
           <w:sz w:val="24"/>
           <w:szCs w:val="24"/>
         </w:rPr>
-        <w:t xml:space="preserve">Find the current standings (every driver’s current total points this year) of a given </w:t>
-      </w:r>
+        <w:t>INSERT INTO EVENT VALUES ('</w:t>
+      </w:r>
+      <w:proofErr w:type="spellStart"/>
       <w:r>
         <w:rPr>
           <w:rFonts w:ascii="Times New Roman" w:hAnsi="Times New Roman" w:cs="Times New Roman"/>
@@ -1232,8 +2714,312 @@
           <w:sz w:val="24"/>
           <w:szCs w:val="24"/>
         </w:rPr>
-        <w:t>region</w:t>
-      </w:r>
+        <w:t>Event_ID</w:t>
+      </w:r>
+      <w:proofErr w:type="spellEnd"/>
+      <w:r>
+        <w:rPr>
+          <w:rFonts w:ascii="Times New Roman" w:hAnsi="Times New Roman" w:cs="Times New Roman"/>
+          <w:i/>
+          <w:sz w:val="24"/>
+          <w:szCs w:val="24"/>
+        </w:rPr>
+        <w:t>'</w:t>
+      </w:r>
+      <w:r>
+        <w:rPr>
+          <w:rFonts w:ascii="Times New Roman" w:hAnsi="Times New Roman" w:cs="Times New Roman"/>
+          <w:sz w:val="24"/>
+          <w:szCs w:val="24"/>
+        </w:rPr>
+        <w:t>, '</w:t>
+      </w:r>
+      <w:r>
+        <w:rPr>
+          <w:rFonts w:ascii="Times New Roman" w:hAnsi="Times New Roman" w:cs="Times New Roman"/>
+          <w:i/>
+          <w:sz w:val="24"/>
+          <w:szCs w:val="24"/>
+        </w:rPr>
+        <w:t>Location</w:t>
+      </w:r>
+      <w:r>
+        <w:rPr>
+          <w:rFonts w:ascii="Times New Roman" w:hAnsi="Times New Roman" w:cs="Times New Roman"/>
+          <w:sz w:val="24"/>
+          <w:szCs w:val="24"/>
+        </w:rPr>
+        <w:t>', '</w:t>
+      </w:r>
+      <w:r>
+        <w:rPr>
+          <w:rFonts w:ascii="Times New Roman" w:hAnsi="Times New Roman" w:cs="Times New Roman"/>
+          <w:i/>
+          <w:sz w:val="24"/>
+          <w:szCs w:val="24"/>
+        </w:rPr>
+        <w:t>Date</w:t>
+      </w:r>
+      <w:r>
+        <w:rPr>
+          <w:rFonts w:ascii="Times New Roman" w:hAnsi="Times New Roman" w:cs="Times New Roman"/>
+          <w:sz w:val="24"/>
+          <w:szCs w:val="24"/>
+        </w:rPr>
+        <w:t>');</w:t>
+      </w:r>
+    </w:p>
+    <w:p>
+      <w:pPr>
+        <w:spacing w:after="0" w:line="240" w:lineRule="auto"/>
+        <w:ind w:left="720"/>
+        <w:rPr>
+          <w:rFonts w:ascii="Times New Roman" w:hAnsi="Times New Roman" w:cs="Times New Roman"/>
+          <w:sz w:val="24"/>
+          <w:szCs w:val="24"/>
+        </w:rPr>
+      </w:pPr>
+      <w:r>
+        <w:rPr>
+          <w:rFonts w:ascii="Times New Roman" w:hAnsi="Times New Roman" w:cs="Times New Roman"/>
+          <w:sz w:val="24"/>
+          <w:szCs w:val="24"/>
+        </w:rPr>
+        <w:t>INSERT INTO HOST VALUES ('</w:t>
+      </w:r>
+      <w:proofErr w:type="spellStart"/>
+      <w:r>
+        <w:rPr>
+          <w:rFonts w:ascii="Times New Roman" w:hAnsi="Times New Roman" w:cs="Times New Roman"/>
+          <w:i/>
+          <w:sz w:val="24"/>
+          <w:szCs w:val="24"/>
+        </w:rPr>
+        <w:t>Region_name</w:t>
+      </w:r>
+      <w:proofErr w:type="spellEnd"/>
+      <w:r>
+        <w:rPr>
+          <w:rFonts w:ascii="Times New Roman" w:hAnsi="Times New Roman" w:cs="Times New Roman"/>
+          <w:sz w:val="24"/>
+          <w:szCs w:val="24"/>
+        </w:rPr>
+        <w:t>', '</w:t>
+      </w:r>
+      <w:proofErr w:type="spellStart"/>
+      <w:r>
+        <w:rPr>
+          <w:rFonts w:ascii="Times New Roman" w:hAnsi="Times New Roman" w:cs="Times New Roman"/>
+          <w:i/>
+          <w:sz w:val="24"/>
+          <w:szCs w:val="24"/>
+        </w:rPr>
+        <w:t>Event_ID</w:t>
+      </w:r>
+      <w:proofErr w:type="spellEnd"/>
+      <w:r>
+        <w:rPr>
+          <w:rFonts w:ascii="Times New Roman" w:hAnsi="Times New Roman" w:cs="Times New Roman"/>
+          <w:sz w:val="24"/>
+          <w:szCs w:val="24"/>
+        </w:rPr>
+        <w:t>',</w:t>
+      </w:r>
+      <w:r>
+        <w:rPr>
+          <w:rFonts w:ascii="Times New Roman" w:hAnsi="Times New Roman" w:cs="Times New Roman"/>
+          <w:sz w:val="24"/>
+          <w:szCs w:val="24"/>
+        </w:rPr>
+        <w:t xml:space="preserve"> '</w:t>
+      </w:r>
+      <w:r>
+        <w:rPr>
+          <w:rFonts w:ascii="Times New Roman" w:hAnsi="Times New Roman" w:cs="Times New Roman"/>
+          <w:i/>
+          <w:sz w:val="24"/>
+          <w:szCs w:val="24"/>
+        </w:rPr>
+        <w:t>Year</w:t>
+      </w:r>
+      <w:r>
+        <w:rPr>
+          <w:rFonts w:ascii="Times New Roman" w:hAnsi="Times New Roman" w:cs="Times New Roman"/>
+          <w:sz w:val="24"/>
+          <w:szCs w:val="24"/>
+        </w:rPr>
+        <w:t>')</w:t>
+      </w:r>
+    </w:p>
+    <w:p>
+      <w:pPr>
+        <w:spacing w:after="0" w:line="240" w:lineRule="auto"/>
+        <w:rPr>
+          <w:rFonts w:ascii="Times New Roman" w:hAnsi="Times New Roman" w:cs="Times New Roman"/>
+          <w:sz w:val="24"/>
+          <w:szCs w:val="24"/>
+        </w:rPr>
+      </w:pPr>
+    </w:p>
+    <w:p>
+      <w:pPr>
+        <w:pStyle w:val="ListParagraph"/>
+        <w:numPr>
+          <w:ilvl w:val="0"/>
+          <w:numId w:val="1"/>
+        </w:numPr>
+        <w:spacing w:after="0" w:line="240" w:lineRule="auto"/>
+        <w:rPr>
+          <w:rFonts w:ascii="Times New Roman" w:hAnsi="Times New Roman" w:cs="Times New Roman"/>
+          <w:sz w:val="24"/>
+          <w:szCs w:val="24"/>
+        </w:rPr>
+      </w:pPr>
+      <w:r>
+        <w:rPr>
+          <w:rFonts w:ascii="Times New Roman" w:hAnsi="Times New Roman" w:cs="Times New Roman"/>
+          <w:sz w:val="24"/>
+          <w:szCs w:val="24"/>
+        </w:rPr>
+        <w:t xml:space="preserve">Insert a driver’s results </w:t>
+      </w:r>
+      <w:r>
+        <w:rPr>
+          <w:rFonts w:ascii="Times New Roman" w:hAnsi="Times New Roman" w:cs="Times New Roman"/>
+          <w:sz w:val="24"/>
+          <w:szCs w:val="24"/>
+        </w:rPr>
+        <w:t xml:space="preserve">from an event </w:t>
+      </w:r>
+      <w:r>
+        <w:rPr>
+          <w:rFonts w:ascii="Times New Roman" w:hAnsi="Times New Roman" w:cs="Times New Roman"/>
+          <w:sz w:val="24"/>
+          <w:szCs w:val="24"/>
+        </w:rPr>
+        <w:t xml:space="preserve">into the CLASS relation given the </w:t>
+      </w:r>
+      <w:proofErr w:type="spellStart"/>
+      <w:r>
+        <w:rPr>
+          <w:rFonts w:ascii="Times New Roman" w:hAnsi="Times New Roman" w:cs="Times New Roman"/>
+          <w:i/>
+          <w:sz w:val="24"/>
+          <w:szCs w:val="24"/>
+        </w:rPr>
+        <w:t>Member_ID</w:t>
+      </w:r>
+      <w:proofErr w:type="spellEnd"/>
+      <w:r>
+        <w:rPr>
+          <w:rFonts w:ascii="Times New Roman" w:hAnsi="Times New Roman" w:cs="Times New Roman"/>
+          <w:sz w:val="24"/>
+          <w:szCs w:val="24"/>
+        </w:rPr>
+        <w:t xml:space="preserve">, </w:t>
+      </w:r>
+      <w:proofErr w:type="spellStart"/>
+      <w:r>
+        <w:rPr>
+          <w:rFonts w:ascii="Times New Roman" w:hAnsi="Times New Roman" w:cs="Times New Roman"/>
+          <w:i/>
+          <w:sz w:val="24"/>
+          <w:szCs w:val="24"/>
+        </w:rPr>
+        <w:t>Event_ID</w:t>
+      </w:r>
+      <w:proofErr w:type="spellEnd"/>
+      <w:r>
+        <w:rPr>
+          <w:rFonts w:ascii="Times New Roman" w:hAnsi="Times New Roman" w:cs="Times New Roman"/>
+          <w:sz w:val="24"/>
+          <w:szCs w:val="24"/>
+        </w:rPr>
+        <w:t xml:space="preserve">, </w:t>
+      </w:r>
+      <w:r>
+        <w:rPr>
+          <w:rFonts w:ascii="Times New Roman" w:hAnsi="Times New Roman" w:cs="Times New Roman"/>
+          <w:i/>
+          <w:sz w:val="24"/>
+          <w:szCs w:val="24"/>
+        </w:rPr>
+        <w:t>Time</w:t>
+      </w:r>
+      <w:r>
+        <w:rPr>
+          <w:rFonts w:ascii="Times New Roman" w:hAnsi="Times New Roman" w:cs="Times New Roman"/>
+          <w:sz w:val="24"/>
+          <w:szCs w:val="24"/>
+        </w:rPr>
+        <w:t xml:space="preserve">, </w:t>
+      </w:r>
+      <w:r>
+        <w:rPr>
+          <w:rFonts w:ascii="Times New Roman" w:hAnsi="Times New Roman" w:cs="Times New Roman"/>
+          <w:i/>
+          <w:sz w:val="24"/>
+          <w:szCs w:val="24"/>
+        </w:rPr>
+        <w:t>Points</w:t>
+      </w:r>
+      <w:r>
+        <w:rPr>
+          <w:rFonts w:ascii="Times New Roman" w:hAnsi="Times New Roman" w:cs="Times New Roman"/>
+          <w:sz w:val="24"/>
+          <w:szCs w:val="24"/>
+        </w:rPr>
+        <w:t xml:space="preserve">, </w:t>
+      </w:r>
+      <w:proofErr w:type="spellStart"/>
+      <w:r>
+        <w:rPr>
+          <w:rFonts w:ascii="Times New Roman" w:hAnsi="Times New Roman" w:cs="Times New Roman"/>
+          <w:i/>
+          <w:sz w:val="24"/>
+          <w:szCs w:val="24"/>
+        </w:rPr>
+        <w:t>Class_Name</w:t>
+      </w:r>
+      <w:proofErr w:type="spellEnd"/>
+      <w:r>
+        <w:rPr>
+          <w:rFonts w:ascii="Times New Roman" w:hAnsi="Times New Roman" w:cs="Times New Roman"/>
+          <w:sz w:val="24"/>
+          <w:szCs w:val="24"/>
+        </w:rPr>
+        <w:t xml:space="preserve">, </w:t>
+      </w:r>
+      <w:proofErr w:type="spellStart"/>
+      <w:r>
+        <w:rPr>
+          <w:rFonts w:ascii="Times New Roman" w:hAnsi="Times New Roman" w:cs="Times New Roman"/>
+          <w:i/>
+          <w:sz w:val="24"/>
+          <w:szCs w:val="24"/>
+        </w:rPr>
+        <w:t>Car_Num</w:t>
+      </w:r>
+      <w:proofErr w:type="spellEnd"/>
+      <w:r>
+        <w:rPr>
+          <w:rFonts w:ascii="Times New Roman" w:hAnsi="Times New Roman" w:cs="Times New Roman"/>
+          <w:sz w:val="24"/>
+          <w:szCs w:val="24"/>
+        </w:rPr>
+        <w:t xml:space="preserve">, and </w:t>
+      </w:r>
+      <w:proofErr w:type="spellStart"/>
+      <w:r>
+        <w:rPr>
+          <w:rFonts w:ascii="Times New Roman" w:hAnsi="Times New Roman" w:cs="Times New Roman"/>
+          <w:i/>
+          <w:sz w:val="24"/>
+          <w:szCs w:val="24"/>
+        </w:rPr>
+        <w:t>Car_Model</w:t>
+      </w:r>
+      <w:proofErr w:type="spellEnd"/>
       <w:r>
         <w:rPr>
           <w:rFonts w:ascii="Times New Roman" w:hAnsi="Times New Roman" w:cs="Times New Roman"/>
@@ -1246,7 +3032,6 @@
     <w:p>
       <w:pPr>
         <w:spacing w:after="0" w:line="240" w:lineRule="auto"/>
-        <w:ind w:left="360"/>
         <w:rPr>
           <w:rFonts w:ascii="Times New Roman" w:hAnsi="Times New Roman" w:cs="Times New Roman"/>
           <w:sz w:val="24"/>
@@ -1270,65 +3055,25 @@
           <w:sz w:val="24"/>
           <w:szCs w:val="24"/>
         </w:rPr>
-        <w:t xml:space="preserve">SELECT Name, Total_points, Class_name </w:t>
-      </w:r>
-    </w:p>
-    <w:p>
-      <w:pPr>
-        <w:spacing w:after="0" w:line="240" w:lineRule="auto"/>
-        <w:ind w:left="720"/>
-        <w:rPr>
-          <w:rFonts w:ascii="Times New Roman" w:hAnsi="Times New Roman" w:cs="Times New Roman"/>
-          <w:sz w:val="24"/>
-          <w:szCs w:val="24"/>
-        </w:rPr>
-      </w:pPr>
-      <w:r>
-        <w:rPr>
-          <w:rFonts w:ascii="Times New Roman" w:hAnsi="Times New Roman" w:cs="Times New Roman"/>
-          <w:sz w:val="24"/>
-          <w:szCs w:val="24"/>
-        </w:rPr>
-        <w:t xml:space="preserve">FROM sum_points </w:t>
-      </w:r>
-    </w:p>
-    <w:p>
-      <w:pPr>
-        <w:spacing w:after="0" w:line="240" w:lineRule="auto"/>
-        <w:ind w:left="720"/>
-        <w:rPr>
-          <w:rFonts w:ascii="Times New Roman" w:hAnsi="Times New Roman" w:cs="Times New Roman"/>
-          <w:sz w:val="24"/>
-          <w:szCs w:val="24"/>
-        </w:rPr>
-      </w:pPr>
-      <w:r>
-        <w:rPr>
-          <w:rFonts w:ascii="Times New Roman" w:hAnsi="Times New Roman" w:cs="Times New Roman"/>
-          <w:sz w:val="24"/>
-          <w:szCs w:val="24"/>
-        </w:rPr>
-        <w:t xml:space="preserve">WHERE Year = '2014' </w:t>
-      </w:r>
-    </w:p>
-    <w:p>
-      <w:pPr>
-        <w:spacing w:after="0" w:line="240" w:lineRule="auto"/>
-        <w:ind w:left="720"/>
-        <w:rPr>
-          <w:rFonts w:ascii="Times New Roman" w:hAnsi="Times New Roman" w:cs="Times New Roman"/>
-          <w:sz w:val="24"/>
-          <w:szCs w:val="24"/>
-        </w:rPr>
-      </w:pPr>
-      <w:r>
-        <w:rPr>
-          <w:rFonts w:ascii="Times New Roman" w:hAnsi="Times New Roman" w:cs="Times New Roman"/>
-          <w:sz w:val="24"/>
-          <w:szCs w:val="24"/>
-        </w:rPr>
-        <w:t>AND Region_name = '</w:t>
-      </w:r>
+        <w:t xml:space="preserve">INSERT INTO </w:t>
+      </w:r>
+      <w:r>
+        <w:rPr>
+          <w:rFonts w:ascii="Times New Roman" w:hAnsi="Times New Roman" w:cs="Times New Roman"/>
+          <w:sz w:val="24"/>
+          <w:szCs w:val="24"/>
+        </w:rPr>
+        <w:t>CLASS</w:t>
+      </w:r>
+      <w:r>
+        <w:rPr>
+          <w:rFonts w:ascii="Times New Roman" w:hAnsi="Times New Roman" w:cs="Times New Roman"/>
+          <w:sz w:val="24"/>
+          <w:szCs w:val="24"/>
+        </w:rPr>
+        <w:t xml:space="preserve"> VALUES ('</w:t>
+      </w:r>
+      <w:proofErr w:type="spellStart"/>
       <w:r>
         <w:rPr>
           <w:rFonts w:ascii="Times New Roman" w:hAnsi="Times New Roman" w:cs="Times New Roman"/>
@@ -1336,8 +3081,28 @@
           <w:sz w:val="24"/>
           <w:szCs w:val="24"/>
         </w:rPr>
-        <w:t>region</w:t>
-      </w:r>
+        <w:t>Member_ID</w:t>
+      </w:r>
+      <w:proofErr w:type="spellEnd"/>
+      <w:r>
+        <w:rPr>
+          <w:rFonts w:ascii="Times New Roman" w:hAnsi="Times New Roman" w:cs="Times New Roman"/>
+          <w:sz w:val="24"/>
+          <w:szCs w:val="24"/>
+        </w:rPr>
+        <w:t>', '</w:t>
+      </w:r>
+      <w:proofErr w:type="spellStart"/>
+      <w:r>
+        <w:rPr>
+          <w:rFonts w:ascii="Times New Roman" w:hAnsi="Times New Roman" w:cs="Times New Roman"/>
+          <w:i/>
+          <w:sz w:val="24"/>
+          <w:szCs w:val="24"/>
+        </w:rPr>
+        <w:t>Event_ID</w:t>
+      </w:r>
+      <w:proofErr w:type="spellEnd"/>
       <w:r>
         <w:rPr>
           <w:rFonts w:ascii="Times New Roman" w:hAnsi="Times New Roman" w:cs="Times New Roman"/>
@@ -1346,70 +3111,176 @@
         </w:rPr>
         <w:t>'</w:t>
       </w:r>
-    </w:p>
-    <w:p>
-      <w:pPr>
-        <w:spacing w:after="0" w:line="240" w:lineRule="auto"/>
-        <w:ind w:left="720"/>
-        <w:rPr>
-          <w:rFonts w:ascii="Times New Roman" w:hAnsi="Times New Roman" w:cs="Times New Roman"/>
-          <w:sz w:val="24"/>
-          <w:szCs w:val="24"/>
-        </w:rPr>
-      </w:pPr>
-    </w:p>
-    <w:p>
-      <w:pPr>
-        <w:spacing w:after="0" w:line="240" w:lineRule="auto"/>
-        <w:rPr>
-          <w:rFonts w:ascii="Times New Roman" w:hAnsi="Times New Roman" w:cs="Times New Roman"/>
-          <w:sz w:val="24"/>
-          <w:szCs w:val="24"/>
-        </w:rPr>
-      </w:pPr>
-      <w:r>
-        <w:rPr>
-          <w:rFonts w:ascii="Times New Roman" w:hAnsi="Times New Roman" w:cs="Times New Roman"/>
-          <w:sz w:val="24"/>
-          <w:szCs w:val="24"/>
-        </w:rPr>
-        <w:t>For the hall of fame web page, the following query is used to find the history of winners:</w:t>
-      </w:r>
-    </w:p>
-    <w:p>
-      <w:pPr>
-        <w:spacing w:after="0" w:line="240" w:lineRule="auto"/>
-        <w:rPr>
-          <w:rFonts w:ascii="Times New Roman" w:hAnsi="Times New Roman" w:cs="Times New Roman"/>
-          <w:sz w:val="24"/>
-          <w:szCs w:val="24"/>
-        </w:rPr>
-      </w:pPr>
-    </w:p>
-    <w:p>
-      <w:pPr>
-        <w:spacing w:after="0" w:line="240" w:lineRule="auto"/>
-        <w:rPr>
-          <w:rFonts w:ascii="Times New Roman" w:hAnsi="Times New Roman" w:cs="Times New Roman"/>
-          <w:sz w:val="24"/>
-          <w:szCs w:val="24"/>
-        </w:rPr>
-      </w:pPr>
-      <w:r>
-        <w:rPr>
-          <w:rFonts w:ascii="Times New Roman" w:hAnsi="Times New Roman" w:cs="Times New Roman"/>
-          <w:sz w:val="24"/>
-          <w:szCs w:val="24"/>
-        </w:rPr>
-        <w:tab/>
-      </w:r>
-      <w:r>
-        <w:rPr>
-          <w:rFonts w:ascii="Times New Roman" w:hAnsi="Times New Roman" w:cs="Times New Roman"/>
-          <w:sz w:val="24"/>
-          <w:szCs w:val="24"/>
-        </w:rPr>
-        <w:t>SELECT *</w:t>
+      <w:r>
+        <w:rPr>
+          <w:rFonts w:ascii="Times New Roman" w:hAnsi="Times New Roman" w:cs="Times New Roman"/>
+          <w:sz w:val="24"/>
+          <w:szCs w:val="24"/>
+        </w:rPr>
+        <w:t xml:space="preserve">, </w:t>
+      </w:r>
+      <w:r>
+        <w:rPr>
+          <w:rFonts w:ascii="Times New Roman" w:hAnsi="Times New Roman" w:cs="Times New Roman"/>
+          <w:sz w:val="24"/>
+          <w:szCs w:val="24"/>
+        </w:rPr>
+        <w:t>'</w:t>
+      </w:r>
+      <w:r>
+        <w:rPr>
+          <w:rFonts w:ascii="Times New Roman" w:hAnsi="Times New Roman" w:cs="Times New Roman"/>
+          <w:i/>
+          <w:sz w:val="24"/>
+          <w:szCs w:val="24"/>
+        </w:rPr>
+        <w:t>Time</w:t>
+      </w:r>
+      <w:r>
+        <w:rPr>
+          <w:rFonts w:ascii="Times New Roman" w:hAnsi="Times New Roman" w:cs="Times New Roman"/>
+          <w:sz w:val="24"/>
+          <w:szCs w:val="24"/>
+        </w:rPr>
+        <w:t>'</w:t>
+      </w:r>
+      <w:r>
+        <w:rPr>
+          <w:rFonts w:ascii="Times New Roman" w:hAnsi="Times New Roman" w:cs="Times New Roman"/>
+          <w:sz w:val="24"/>
+          <w:szCs w:val="24"/>
+        </w:rPr>
+        <w:t>, '</w:t>
+      </w:r>
+      <w:r>
+        <w:rPr>
+          <w:rFonts w:ascii="Times New Roman" w:hAnsi="Times New Roman" w:cs="Times New Roman"/>
+          <w:i/>
+          <w:sz w:val="24"/>
+          <w:szCs w:val="24"/>
+        </w:rPr>
+        <w:t>Points</w:t>
+      </w:r>
+      <w:r>
+        <w:rPr>
+          <w:rFonts w:ascii="Times New Roman" w:hAnsi="Times New Roman" w:cs="Times New Roman"/>
+          <w:sz w:val="24"/>
+          <w:szCs w:val="24"/>
+        </w:rPr>
+        <w:t>'</w:t>
+      </w:r>
+      <w:r>
+        <w:rPr>
+          <w:rFonts w:ascii="Times New Roman" w:hAnsi="Times New Roman" w:cs="Times New Roman"/>
+          <w:sz w:val="24"/>
+          <w:szCs w:val="24"/>
+        </w:rPr>
+        <w:t xml:space="preserve">, </w:t>
+      </w:r>
+      <w:r>
+        <w:rPr>
+          <w:rFonts w:ascii="Times New Roman" w:hAnsi="Times New Roman" w:cs="Times New Roman"/>
+          <w:sz w:val="24"/>
+          <w:szCs w:val="24"/>
+        </w:rPr>
+        <w:t>'</w:t>
+      </w:r>
+      <w:proofErr w:type="spellStart"/>
+      <w:r>
+        <w:rPr>
+          <w:rFonts w:ascii="Times New Roman" w:hAnsi="Times New Roman" w:cs="Times New Roman"/>
+          <w:i/>
+          <w:sz w:val="24"/>
+          <w:szCs w:val="24"/>
+        </w:rPr>
+        <w:t>Class_name</w:t>
+      </w:r>
+      <w:proofErr w:type="spellEnd"/>
+      <w:r>
+        <w:rPr>
+          <w:rFonts w:ascii="Times New Roman" w:hAnsi="Times New Roman" w:cs="Times New Roman"/>
+          <w:sz w:val="24"/>
+          <w:szCs w:val="24"/>
+        </w:rPr>
+        <w:t>'</w:t>
+      </w:r>
+      <w:r>
+        <w:rPr>
+          <w:rFonts w:ascii="Times New Roman" w:hAnsi="Times New Roman" w:cs="Times New Roman"/>
+          <w:sz w:val="24"/>
+          <w:szCs w:val="24"/>
+        </w:rPr>
+        <w:t xml:space="preserve">, </w:t>
+      </w:r>
+      <w:r>
+        <w:rPr>
+          <w:rFonts w:ascii="Times New Roman" w:hAnsi="Times New Roman" w:cs="Times New Roman"/>
+          <w:sz w:val="24"/>
+          <w:szCs w:val="24"/>
+        </w:rPr>
+        <w:t>'</w:t>
+      </w:r>
+      <w:proofErr w:type="spellStart"/>
+      <w:r>
+        <w:rPr>
+          <w:rFonts w:ascii="Times New Roman" w:hAnsi="Times New Roman" w:cs="Times New Roman"/>
+          <w:i/>
+          <w:sz w:val="24"/>
+          <w:szCs w:val="24"/>
+        </w:rPr>
+        <w:t>Car_num</w:t>
+      </w:r>
+      <w:proofErr w:type="spellEnd"/>
+      <w:r>
+        <w:rPr>
+          <w:rFonts w:ascii="Times New Roman" w:hAnsi="Times New Roman" w:cs="Times New Roman"/>
+          <w:sz w:val="24"/>
+          <w:szCs w:val="24"/>
+        </w:rPr>
+        <w:t>'</w:t>
+      </w:r>
+      <w:r>
+        <w:rPr>
+          <w:rFonts w:ascii="Times New Roman" w:hAnsi="Times New Roman" w:cs="Times New Roman"/>
+          <w:sz w:val="24"/>
+          <w:szCs w:val="24"/>
+        </w:rPr>
+        <w:t xml:space="preserve">, </w:t>
+      </w:r>
+      <w:r>
+        <w:rPr>
+          <w:rFonts w:ascii="Times New Roman" w:hAnsi="Times New Roman" w:cs="Times New Roman"/>
+          <w:sz w:val="24"/>
+          <w:szCs w:val="24"/>
+        </w:rPr>
+        <w:t>'</w:t>
+      </w:r>
+      <w:proofErr w:type="spellStart"/>
+      <w:r>
+        <w:rPr>
+          <w:rFonts w:ascii="Times New Roman" w:hAnsi="Times New Roman" w:cs="Times New Roman"/>
+          <w:i/>
+          <w:sz w:val="24"/>
+          <w:szCs w:val="24"/>
+        </w:rPr>
+        <w:t>Car_model</w:t>
+      </w:r>
+      <w:proofErr w:type="spellEnd"/>
+      <w:r>
+        <w:rPr>
+          <w:rFonts w:ascii="Times New Roman" w:hAnsi="Times New Roman" w:cs="Times New Roman"/>
+          <w:sz w:val="24"/>
+          <w:szCs w:val="24"/>
+        </w:rPr>
+        <w:t>'</w:t>
+      </w:r>
+      <w:r>
+        <w:rPr>
+          <w:rFonts w:ascii="Times New Roman" w:hAnsi="Times New Roman" w:cs="Times New Roman"/>
+          <w:sz w:val="24"/>
+          <w:szCs w:val="24"/>
+        </w:rPr>
+        <w:t>)</w:t>
       </w:r>
     </w:p>
     <w:p>
@@ -1422,253 +3293,25 @@
           <w:szCs w:val="24"/>
         </w:rPr>
       </w:pPr>
-      <w:r>
-        <w:rPr>
-          <w:rFonts w:ascii="Times New Roman" w:hAnsi="Times New Roman" w:cs="Times New Roman"/>
-          <w:sz w:val="24"/>
-          <w:szCs w:val="24"/>
-        </w:rPr>
-        <w:t>FROM SUM_POINTS s</w:t>
-      </w:r>
-    </w:p>
-    <w:p>
-      <w:pPr>
-        <w:spacing w:after="0" w:line="240" w:lineRule="auto"/>
-        <w:ind w:firstLine="720"/>
-        <w:rPr>
-          <w:rFonts w:ascii="Times New Roman" w:hAnsi="Times New Roman" w:cs="Times New Roman"/>
-          <w:sz w:val="24"/>
-          <w:szCs w:val="24"/>
-        </w:rPr>
-      </w:pPr>
-      <w:r>
-        <w:rPr>
-          <w:rFonts w:ascii="Times New Roman" w:hAnsi="Times New Roman" w:cs="Times New Roman"/>
-          <w:sz w:val="24"/>
-          <w:szCs w:val="24"/>
-        </w:rPr>
-        <w:t>WHERE NOT EXISTS</w:t>
-      </w:r>
-    </w:p>
-    <w:p>
-      <w:pPr>
-        <w:spacing w:after="0" w:line="240" w:lineRule="auto"/>
-        <w:rPr>
-          <w:rFonts w:ascii="Times New Roman" w:hAnsi="Times New Roman" w:cs="Times New Roman"/>
-          <w:sz w:val="24"/>
-          <w:szCs w:val="24"/>
-        </w:rPr>
-      </w:pPr>
-      <w:r>
-        <w:rPr>
-          <w:rFonts w:ascii="Times New Roman" w:hAnsi="Times New Roman" w:cs="Times New Roman"/>
-          <w:sz w:val="24"/>
-          <w:szCs w:val="24"/>
-        </w:rPr>
-        <w:tab/>
-      </w:r>
-      <w:r>
-        <w:rPr>
-          <w:rFonts w:ascii="Times New Roman" w:hAnsi="Times New Roman" w:cs="Times New Roman"/>
-          <w:sz w:val="24"/>
-          <w:szCs w:val="24"/>
-        </w:rPr>
-        <w:tab/>
-      </w:r>
-      <w:r>
-        <w:rPr>
-          <w:rFonts w:ascii="Times New Roman" w:hAnsi="Times New Roman" w:cs="Times New Roman"/>
-          <w:sz w:val="24"/>
-          <w:szCs w:val="24"/>
-        </w:rPr>
-        <w:t>(SELECT s.Total_points, s.Class_name, s.Region_name</w:t>
-      </w:r>
-    </w:p>
-    <w:p>
-      <w:pPr>
-        <w:spacing w:after="0" w:line="240" w:lineRule="auto"/>
-        <w:rPr>
-          <w:rFonts w:ascii="Times New Roman" w:hAnsi="Times New Roman" w:cs="Times New Roman"/>
-          <w:sz w:val="24"/>
-          <w:szCs w:val="24"/>
-        </w:rPr>
-      </w:pPr>
-      <w:r>
-        <w:rPr>
-          <w:rFonts w:ascii="Times New Roman" w:hAnsi="Times New Roman" w:cs="Times New Roman"/>
-          <w:sz w:val="24"/>
-          <w:szCs w:val="24"/>
-        </w:rPr>
-        <w:tab/>
-      </w:r>
-      <w:r>
-        <w:rPr>
-          <w:rFonts w:ascii="Times New Roman" w:hAnsi="Times New Roman" w:cs="Times New Roman"/>
-          <w:sz w:val="24"/>
-          <w:szCs w:val="24"/>
-        </w:rPr>
-        <w:tab/>
-        <w:t>FROM SUM_POINTS</w:t>
-      </w:r>
-    </w:p>
-    <w:p>
-      <w:pPr>
-        <w:spacing w:after="0" w:line="240" w:lineRule="auto"/>
-        <w:rPr>
-          <w:rFonts w:ascii="Times New Roman" w:hAnsi="Times New Roman" w:cs="Times New Roman"/>
-          <w:sz w:val="24"/>
-          <w:szCs w:val="24"/>
-        </w:rPr>
-      </w:pPr>
-      <w:r>
-        <w:rPr>
-          <w:rFonts w:ascii="Times New Roman" w:hAnsi="Times New Roman" w:cs="Times New Roman"/>
-          <w:sz w:val="24"/>
-          <w:szCs w:val="24"/>
-        </w:rPr>
-        <w:tab/>
-      </w:r>
-      <w:r>
-        <w:rPr>
-          <w:rFonts w:ascii="Times New Roman" w:hAnsi="Times New Roman" w:cs="Times New Roman"/>
-          <w:sz w:val="24"/>
-          <w:szCs w:val="24"/>
-        </w:rPr>
-        <w:tab/>
-        <w:t>WHERE Total_points &gt; s.Total_points</w:t>
-      </w:r>
-    </w:p>
-    <w:p>
-      <w:pPr>
-        <w:spacing w:after="0" w:line="240" w:lineRule="auto"/>
-        <w:rPr>
-          <w:rFonts w:ascii="Times New Roman" w:hAnsi="Times New Roman" w:cs="Times New Roman"/>
-          <w:sz w:val="24"/>
-          <w:szCs w:val="24"/>
-        </w:rPr>
-      </w:pPr>
-      <w:r>
-        <w:rPr>
-          <w:rFonts w:ascii="Times New Roman" w:hAnsi="Times New Roman" w:cs="Times New Roman"/>
-          <w:sz w:val="24"/>
-          <w:szCs w:val="24"/>
-        </w:rPr>
-        <w:tab/>
-      </w:r>
-      <w:r>
-        <w:rPr>
-          <w:rFonts w:ascii="Times New Roman" w:hAnsi="Times New Roman" w:cs="Times New Roman"/>
-          <w:sz w:val="24"/>
-          <w:szCs w:val="24"/>
-        </w:rPr>
-        <w:tab/>
-      </w:r>
-      <w:r>
-        <w:rPr>
-          <w:rFonts w:ascii="Times New Roman" w:hAnsi="Times New Roman" w:cs="Times New Roman"/>
-          <w:sz w:val="24"/>
-          <w:szCs w:val="24"/>
-        </w:rPr>
-        <w:t>AND Class_name = s.Class_name</w:t>
-      </w:r>
-    </w:p>
-    <w:p>
-      <w:pPr>
-        <w:spacing w:after="0" w:line="240" w:lineRule="auto"/>
-        <w:rPr>
-          <w:rFonts w:ascii="Times New Roman" w:hAnsi="Times New Roman" w:cs="Times New Roman"/>
-          <w:sz w:val="24"/>
-          <w:szCs w:val="24"/>
-        </w:rPr>
-      </w:pPr>
-      <w:r>
-        <w:rPr>
-          <w:rFonts w:ascii="Times New Roman" w:hAnsi="Times New Roman" w:cs="Times New Roman"/>
-          <w:sz w:val="24"/>
-          <w:szCs w:val="24"/>
-        </w:rPr>
-        <w:tab/>
-      </w:r>
-      <w:r>
-        <w:rPr>
-          <w:rFonts w:ascii="Times New Roman" w:hAnsi="Times New Roman" w:cs="Times New Roman"/>
-          <w:sz w:val="24"/>
-          <w:szCs w:val="24"/>
-        </w:rPr>
-        <w:tab/>
-      </w:r>
-      <w:r>
-        <w:rPr>
-          <w:rFonts w:ascii="Times New Roman" w:hAnsi="Times New Roman" w:cs="Times New Roman"/>
-          <w:sz w:val="24"/>
-          <w:szCs w:val="24"/>
-        </w:rPr>
-        <w:t>AND Region_name = s.Region_name</w:t>
-      </w:r>
-    </w:p>
-    <w:p>
-      <w:pPr>
-        <w:spacing w:after="0" w:line="240" w:lineRule="auto"/>
-        <w:rPr>
-          <w:rFonts w:ascii="Times New Roman" w:hAnsi="Times New Roman" w:cs="Times New Roman"/>
-          <w:sz w:val="24"/>
-          <w:szCs w:val="24"/>
-        </w:rPr>
-      </w:pPr>
-      <w:r>
-        <w:rPr>
-          <w:rFonts w:ascii="Times New Roman" w:hAnsi="Times New Roman" w:cs="Times New Roman"/>
-          <w:sz w:val="24"/>
-          <w:szCs w:val="24"/>
-        </w:rPr>
-        <w:tab/>
-      </w:r>
-      <w:r>
-        <w:rPr>
-          <w:rFonts w:ascii="Times New Roman" w:hAnsi="Times New Roman" w:cs="Times New Roman"/>
-          <w:sz w:val="24"/>
-          <w:szCs w:val="24"/>
-        </w:rPr>
-        <w:tab/>
-      </w:r>
-      <w:r>
-        <w:rPr>
-          <w:rFonts w:ascii="Times New Roman" w:hAnsi="Times New Roman" w:cs="Times New Roman"/>
-          <w:sz w:val="24"/>
-          <w:szCs w:val="24"/>
-        </w:rPr>
-        <w:t>AND Year = s.Year)</w:t>
-      </w:r>
-    </w:p>
-    <w:p>
-      <w:pPr>
-        <w:spacing w:after="0" w:line="240" w:lineRule="auto"/>
-        <w:rPr>
-          <w:rFonts w:ascii="Times New Roman" w:hAnsi="Times New Roman" w:cs="Times New Roman"/>
-          <w:sz w:val="24"/>
-          <w:szCs w:val="24"/>
-        </w:rPr>
-      </w:pPr>
-    </w:p>
-    <w:p>
-      <w:pPr>
-        <w:spacing w:after="0" w:line="240" w:lineRule="auto"/>
-        <w:rPr>
-          <w:rFonts w:ascii="Times New Roman" w:hAnsi="Times New Roman" w:cs="Times New Roman"/>
-          <w:sz w:val="24"/>
-          <w:szCs w:val="24"/>
-        </w:rPr>
-      </w:pPr>
-    </w:p>
-    <w:p>
-      <w:pPr>
-        <w:spacing w:after="0" w:line="240" w:lineRule="auto"/>
-        <w:rPr>
-          <w:rFonts w:ascii="Times New Roman" w:hAnsi="Times New Roman" w:cs="Times New Roman"/>
-          <w:sz w:val="24"/>
-          <w:szCs w:val="24"/>
-        </w:rPr>
-      </w:pPr>
+    </w:p>
+    <w:p>
+      <w:pPr>
+        <w:rPr>
+          <w:rFonts w:ascii="Times New Roman" w:hAnsi="Times New Roman" w:cs="Times New Roman"/>
+          <w:b/>
+          <w:sz w:val="24"/>
+          <w:szCs w:val="24"/>
+        </w:rPr>
+      </w:pPr>
+      <w:r>
+        <w:rPr>
+          <w:rFonts w:ascii="Times New Roman" w:hAnsi="Times New Roman" w:cs="Times New Roman"/>
+          <w:b/>
+          <w:sz w:val="24"/>
+          <w:szCs w:val="24"/>
+        </w:rPr>
+        <w:br w:type="page"/>
+      </w:r>
     </w:p>
     <w:p>
       <w:pPr>
@@ -1687,6 +3330,7 @@
           <w:sz w:val="24"/>
           <w:szCs w:val="24"/>
         </w:rPr>
+        <w:lastRenderedPageBreak/>
         <w:t>Changes to the ER-Diagram</w:t>
       </w:r>
     </w:p>
@@ -1710,13 +3354,13 @@
           <wp:anchor distT="0" distB="0" distL="114300" distR="114300" simplePos="0" relativeHeight="251658240" behindDoc="1" locked="0" layoutInCell="1" allowOverlap="1" wp14:anchorId="6A4E9185" wp14:editId="63318C75">
             <wp:simplePos x="0" y="0"/>
             <wp:positionH relativeFrom="column">
-              <wp:posOffset>38100</wp:posOffset>
+              <wp:posOffset>16422</wp:posOffset>
             </wp:positionH>
             <wp:positionV relativeFrom="paragraph">
-              <wp:posOffset>690245</wp:posOffset>
+              <wp:posOffset>733425</wp:posOffset>
             </wp:positionV>
-            <wp:extent cx="5943600" cy="3135630"/>
-            <wp:effectExtent l="0" t="0" r="0" b="7620"/>
+            <wp:extent cx="5863771" cy="3093515"/>
+            <wp:effectExtent l="0" t="0" r="3810" b="0"/>
             <wp:wrapNone/>
             <wp:docPr id="1" name="Picture 1"/>
             <wp:cNvGraphicFramePr>
@@ -1744,7 +3388,7 @@
                   <pic:spPr>
                     <a:xfrm>
                       <a:off x="0" y="0"/>
-                      <a:ext cx="5943600" cy="3135630"/>
+                      <a:ext cx="5863771" cy="3093515"/>
                     </a:xfrm>
                     <a:prstGeom prst="rect">
                       <a:avLst/>
@@ -1776,7 +3420,25 @@
           <w:sz w:val="24"/>
           <w:szCs w:val="24"/>
         </w:rPr>
-        <w:t>avoid a bad entity. The attributes Director and Safety_steward have been added to Region.</w:t>
+        <w:t xml:space="preserve">avoid a bad entity. The attributes Director and </w:t>
+      </w:r>
+      <w:proofErr w:type="spellStart"/>
+      <w:r>
+        <w:rPr>
+          <w:rFonts w:ascii="Times New Roman" w:hAnsi="Times New Roman" w:cs="Times New Roman"/>
+          <w:sz w:val="24"/>
+          <w:szCs w:val="24"/>
+        </w:rPr>
+        <w:t>Safety_steward</w:t>
+      </w:r>
+      <w:proofErr w:type="spellEnd"/>
+      <w:r>
+        <w:rPr>
+          <w:rFonts w:ascii="Times New Roman" w:hAnsi="Times New Roman" w:cs="Times New Roman"/>
+          <w:sz w:val="24"/>
+          <w:szCs w:val="24"/>
+        </w:rPr>
+        <w:t xml:space="preserve"> have been added to Region.</w:t>
       </w:r>
     </w:p>
     <w:sectPr>
@@ -1792,9 +3454,9 @@
 <file path=word/numbering.xml><?xml version="1.0" encoding="utf-8"?>
 <w:numbering xmlns:wpc="http://schemas.microsoft.com/office/word/2010/wordprocessingCanvas" xmlns:mc="http://schemas.openxmlformats.org/markup-compatibility/2006" xmlns:o="urn:schemas-microsoft-com:office:office" xmlns:r="http://schemas.openxmlformats.org/officeDocument/2006/relationships" xmlns:m="http://schemas.openxmlformats.org/officeDocument/2006/math" xmlns:v="urn:schemas-microsoft-com:vml" xmlns:wp14="http://schemas.microsoft.com/office/word/2010/wordprocessingDrawing" xmlns:wp="http://schemas.openxmlformats.org/drawingml/2006/wordprocessingDrawing" xmlns:w10="urn:schemas-microsoft-com:office:word" xmlns:w="http://schemas.openxmlformats.org/wordprocessingml/2006/main" xmlns:w14="http://schemas.microsoft.com/office/word/2010/wordml" xmlns:wpg="http://schemas.microsoft.com/office/word/2010/wordprocessingGroup" xmlns:wpi="http://schemas.microsoft.com/office/word/2010/wordprocessingInk" xmlns:wne="http://schemas.microsoft.com/office/word/2006/wordml" xmlns:wps="http://schemas.microsoft.com/office/word/2010/wordprocessingShape" mc:Ignorable="w14 wp14">
   <w:abstractNum w:abstractNumId="0">
-    <w:nsid w:val="62B17889"/>
+    <w:nsid w:val="2C02047A"/>
     <w:multiLevelType w:val="hybridMultilevel"/>
-    <w:tmpl w:val="EDF678AC"/>
+    <w:tmpl w:val="C29C7908"/>
     <w:lvl w:ilvl="0" w:tplc="04090001">
       <w:start w:val="1"/>
       <w:numFmt w:val="bullet"/>
@@ -1807,7 +3469,7 @@
         <w:rFonts w:ascii="Symbol" w:hAnsi="Symbol" w:hint="default"/>
       </w:rPr>
     </w:lvl>
-    <w:lvl w:ilvl="1" w:tplc="04090003">
+    <w:lvl w:ilvl="1" w:tplc="04090003" w:tentative="1">
       <w:start w:val="1"/>
       <w:numFmt w:val="bullet"/>
       <w:lvlText w:val="o"/>
@@ -1904,7 +3566,123 @@
       </w:rPr>
     </w:lvl>
   </w:abstractNum>
+  <w:abstractNum w:abstractNumId="1">
+    <w:nsid w:val="62B17889"/>
+    <w:multiLevelType w:val="hybridMultilevel"/>
+    <w:tmpl w:val="8C9E0782"/>
+    <w:lvl w:ilvl="0" w:tplc="04090001">
+      <w:start w:val="1"/>
+      <w:numFmt w:val="bullet"/>
+      <w:lvlText w:val=""/>
+      <w:lvlJc w:val="left"/>
+      <w:pPr>
+        <w:ind w:left="360" w:hanging="360"/>
+      </w:pPr>
+      <w:rPr>
+        <w:rFonts w:ascii="Symbol" w:hAnsi="Symbol" w:hint="default"/>
+      </w:rPr>
+    </w:lvl>
+    <w:lvl w:ilvl="1" w:tplc="04090001">
+      <w:start w:val="1"/>
+      <w:numFmt w:val="bullet"/>
+      <w:lvlText w:val=""/>
+      <w:lvlJc w:val="left"/>
+      <w:pPr>
+        <w:ind w:left="1080" w:hanging="360"/>
+      </w:pPr>
+      <w:rPr>
+        <w:rFonts w:ascii="Symbol" w:hAnsi="Symbol" w:hint="default"/>
+      </w:rPr>
+    </w:lvl>
+    <w:lvl w:ilvl="2" w:tplc="04090005" w:tentative="1">
+      <w:start w:val="1"/>
+      <w:numFmt w:val="bullet"/>
+      <w:lvlText w:val=""/>
+      <w:lvlJc w:val="left"/>
+      <w:pPr>
+        <w:ind w:left="1800" w:hanging="360"/>
+      </w:pPr>
+      <w:rPr>
+        <w:rFonts w:ascii="Wingdings" w:hAnsi="Wingdings" w:hint="default"/>
+      </w:rPr>
+    </w:lvl>
+    <w:lvl w:ilvl="3" w:tplc="04090001" w:tentative="1">
+      <w:start w:val="1"/>
+      <w:numFmt w:val="bullet"/>
+      <w:lvlText w:val=""/>
+      <w:lvlJc w:val="left"/>
+      <w:pPr>
+        <w:ind w:left="2520" w:hanging="360"/>
+      </w:pPr>
+      <w:rPr>
+        <w:rFonts w:ascii="Symbol" w:hAnsi="Symbol" w:hint="default"/>
+      </w:rPr>
+    </w:lvl>
+    <w:lvl w:ilvl="4" w:tplc="04090003" w:tentative="1">
+      <w:start w:val="1"/>
+      <w:numFmt w:val="bullet"/>
+      <w:lvlText w:val="o"/>
+      <w:lvlJc w:val="left"/>
+      <w:pPr>
+        <w:ind w:left="3240" w:hanging="360"/>
+      </w:pPr>
+      <w:rPr>
+        <w:rFonts w:ascii="Courier New" w:hAnsi="Courier New" w:cs="Courier New" w:hint="default"/>
+      </w:rPr>
+    </w:lvl>
+    <w:lvl w:ilvl="5" w:tplc="04090005" w:tentative="1">
+      <w:start w:val="1"/>
+      <w:numFmt w:val="bullet"/>
+      <w:lvlText w:val=""/>
+      <w:lvlJc w:val="left"/>
+      <w:pPr>
+        <w:ind w:left="3960" w:hanging="360"/>
+      </w:pPr>
+      <w:rPr>
+        <w:rFonts w:ascii="Wingdings" w:hAnsi="Wingdings" w:hint="default"/>
+      </w:rPr>
+    </w:lvl>
+    <w:lvl w:ilvl="6" w:tplc="04090001" w:tentative="1">
+      <w:start w:val="1"/>
+      <w:numFmt w:val="bullet"/>
+      <w:lvlText w:val=""/>
+      <w:lvlJc w:val="left"/>
+      <w:pPr>
+        <w:ind w:left="4680" w:hanging="360"/>
+      </w:pPr>
+      <w:rPr>
+        <w:rFonts w:ascii="Symbol" w:hAnsi="Symbol" w:hint="default"/>
+      </w:rPr>
+    </w:lvl>
+    <w:lvl w:ilvl="7" w:tplc="04090003" w:tentative="1">
+      <w:start w:val="1"/>
+      <w:numFmt w:val="bullet"/>
+      <w:lvlText w:val="o"/>
+      <w:lvlJc w:val="left"/>
+      <w:pPr>
+        <w:ind w:left="5400" w:hanging="360"/>
+      </w:pPr>
+      <w:rPr>
+        <w:rFonts w:ascii="Courier New" w:hAnsi="Courier New" w:cs="Courier New" w:hint="default"/>
+      </w:rPr>
+    </w:lvl>
+    <w:lvl w:ilvl="8" w:tplc="04090005" w:tentative="1">
+      <w:start w:val="1"/>
+      <w:numFmt w:val="bullet"/>
+      <w:lvlText w:val=""/>
+      <w:lvlJc w:val="left"/>
+      <w:pPr>
+        <w:ind w:left="6120" w:hanging="360"/>
+      </w:pPr>
+      <w:rPr>
+        <w:rFonts w:ascii="Wingdings" w:hAnsi="Wingdings" w:hint="default"/>
+      </w:rPr>
+    </w:lvl>
+  </w:abstractNum>
   <w:num w:numId="1">
+    <w:abstractNumId w:val="1"/>
+  </w:num>
+  <w:num w:numId="2">
     <w:abstractNumId w:val="0"/>
   </w:num>
 </w:numbering>

--- a/EECS 647 Project Report 2.docx
+++ b/EECS 647 Project Report 2.docx
@@ -566,7 +566,6 @@
           <w:szCs w:val="24"/>
         </w:rPr>
       </w:pPr>
-      <w:bookmarkStart w:id="0" w:name="_GoBack"/>
       <w:r>
         <w:rPr>
           <w:rFonts w:ascii="Times New Roman" w:hAnsi="Times New Roman" w:cs="Times New Roman"/>
@@ -845,7 +844,6 @@
         <w:t>, Year</w:t>
       </w:r>
     </w:p>
-    <w:bookmarkEnd w:id="0"/>
     <w:p>
       <w:pPr>
         <w:spacing w:after="0" w:line="240" w:lineRule="auto"/>
@@ -1189,6 +1187,35 @@
           <w:szCs w:val="24"/>
         </w:rPr>
       </w:pPr>
+      <w:r>
+        <w:rPr>
+          <w:rFonts w:ascii="Times New Roman" w:hAnsi="Times New Roman" w:cs="Times New Roman"/>
+          <w:sz w:val="24"/>
+          <w:szCs w:val="24"/>
+        </w:rPr>
+        <w:t xml:space="preserve">ORDER BY </w:t>
+      </w:r>
+      <w:proofErr w:type="spellStart"/>
+      <w:r>
+        <w:rPr>
+          <w:rFonts w:ascii="Times New Roman" w:hAnsi="Times New Roman" w:cs="Times New Roman"/>
+          <w:sz w:val="24"/>
+          <w:szCs w:val="24"/>
+        </w:rPr>
+        <w:t>EVENT.Event_ID</w:t>
+      </w:r>
+      <w:proofErr w:type="spellEnd"/>
+    </w:p>
+    <w:p>
+      <w:pPr>
+        <w:pStyle w:val="ListParagraph"/>
+        <w:spacing w:after="0" w:line="240" w:lineRule="auto"/>
+        <w:rPr>
+          <w:rFonts w:ascii="Times New Roman" w:hAnsi="Times New Roman" w:cs="Times New Roman"/>
+          <w:sz w:val="24"/>
+          <w:szCs w:val="24"/>
+        </w:rPr>
+      </w:pPr>
     </w:p>
     <w:p>
       <w:pPr>
@@ -1433,6 +1460,43 @@
     <w:p>
       <w:pPr>
         <w:spacing w:after="0" w:line="240" w:lineRule="auto"/>
+        <w:rPr>
+          <w:rFonts w:ascii="Times New Roman" w:hAnsi="Times New Roman" w:cs="Times New Roman"/>
+          <w:sz w:val="24"/>
+          <w:szCs w:val="24"/>
+        </w:rPr>
+      </w:pPr>
+      <w:r>
+        <w:rPr>
+          <w:rFonts w:ascii="Times New Roman" w:hAnsi="Times New Roman" w:cs="Times New Roman"/>
+          <w:sz w:val="24"/>
+          <w:szCs w:val="24"/>
+        </w:rPr>
+        <w:tab/>
+        <w:t xml:space="preserve">ORDER BY </w:t>
+      </w:r>
+      <w:proofErr w:type="spellStart"/>
+      <w:r>
+        <w:rPr>
+          <w:rFonts w:ascii="Times New Roman" w:hAnsi="Times New Roman" w:cs="Times New Roman"/>
+          <w:sz w:val="24"/>
+          <w:szCs w:val="24"/>
+        </w:rPr>
+        <w:t>Class_name</w:t>
+      </w:r>
+      <w:proofErr w:type="spellEnd"/>
+      <w:r>
+        <w:rPr>
+          <w:rFonts w:ascii="Times New Roman" w:hAnsi="Times New Roman" w:cs="Times New Roman"/>
+          <w:sz w:val="24"/>
+          <w:szCs w:val="24"/>
+        </w:rPr>
+        <w:t>, Time</w:t>
+      </w:r>
+    </w:p>
+    <w:p>
+      <w:pPr>
+        <w:spacing w:after="0" w:line="240" w:lineRule="auto"/>
         <w:ind w:left="720"/>
         <w:rPr>
           <w:rFonts w:ascii="Times New Roman" w:hAnsi="Times New Roman" w:cs="Times New Roman"/>
@@ -1463,7 +1527,6 @@
         </w:rPr>
         <w:t xml:space="preserve">Find all events that a driver with the given </w:t>
       </w:r>
-      <w:proofErr w:type="spellStart"/>
       <w:r>
         <w:rPr>
           <w:rFonts w:ascii="Times New Roman" w:hAnsi="Times New Roman" w:cs="Times New Roman"/>
@@ -1471,16 +1534,64 @@
           <w:sz w:val="24"/>
           <w:szCs w:val="24"/>
         </w:rPr>
-        <w:t>Member_ID</w:t>
-      </w:r>
-      <w:proofErr w:type="spellEnd"/>
-      <w:r>
-        <w:rPr>
-          <w:rFonts w:ascii="Times New Roman" w:hAnsi="Times New Roman" w:cs="Times New Roman"/>
-          <w:sz w:val="24"/>
-          <w:szCs w:val="24"/>
-        </w:rPr>
-        <w:t xml:space="preserve"> has attended.</w:t>
+        <w:t>name</w:t>
+      </w:r>
+      <w:r>
+        <w:rPr>
+          <w:rFonts w:ascii="Times New Roman" w:hAnsi="Times New Roman" w:cs="Times New Roman"/>
+          <w:sz w:val="24"/>
+          <w:szCs w:val="24"/>
+        </w:rPr>
+        <w:t xml:space="preserve"> </w:t>
+      </w:r>
+      <w:r>
+        <w:rPr>
+          <w:rFonts w:ascii="Times New Roman" w:hAnsi="Times New Roman" w:cs="Times New Roman"/>
+          <w:sz w:val="24"/>
+          <w:szCs w:val="24"/>
+        </w:rPr>
+        <w:t>has</w:t>
+      </w:r>
+      <w:r>
+        <w:rPr>
+          <w:rFonts w:ascii="Times New Roman" w:hAnsi="Times New Roman" w:cs="Times New Roman"/>
+          <w:sz w:val="24"/>
+          <w:szCs w:val="24"/>
+        </w:rPr>
+        <w:t xml:space="preserve"> attended</w:t>
+      </w:r>
+      <w:r>
+        <w:rPr>
+          <w:rFonts w:ascii="Times New Roman" w:hAnsi="Times New Roman" w:cs="Times New Roman"/>
+          <w:sz w:val="24"/>
+          <w:szCs w:val="24"/>
+        </w:rPr>
+        <w:t xml:space="preserve"> </w:t>
+      </w:r>
+      <w:r>
+        <w:rPr>
+          <w:rFonts w:ascii="Times New Roman" w:hAnsi="Times New Roman" w:cs="Times New Roman"/>
+          <w:sz w:val="24"/>
+          <w:szCs w:val="24"/>
+        </w:rPr>
+        <w:t xml:space="preserve">in the given </w:t>
+      </w:r>
+      <w:r>
+        <w:rPr>
+          <w:rFonts w:ascii="Times New Roman" w:hAnsi="Times New Roman" w:cs="Times New Roman"/>
+          <w:i/>
+          <w:sz w:val="24"/>
+          <w:szCs w:val="24"/>
+        </w:rPr>
+        <w:t>region</w:t>
+      </w:r>
+      <w:r>
+        <w:rPr>
+          <w:rFonts w:ascii="Times New Roman" w:hAnsi="Times New Roman" w:cs="Times New Roman"/>
+          <w:sz w:val="24"/>
+          <w:szCs w:val="24"/>
+        </w:rPr>
+        <w:t>.</w:t>
       </w:r>
     </w:p>
     <w:p>
@@ -1510,6 +1621,7 @@
           <w:sz w:val="24"/>
           <w:szCs w:val="24"/>
         </w:rPr>
+        <w:lastRenderedPageBreak/>
         <w:t xml:space="preserve">SELECT </w:t>
       </w:r>
       <w:proofErr w:type="spellStart"/>
@@ -1593,7 +1705,7 @@
           <w:sz w:val="24"/>
           <w:szCs w:val="24"/>
         </w:rPr>
-        <w:t>FROM EVENT, CLASS</w:t>
+        <w:t>FROM EVENT, CLASS, HOST, DRIVERS</w:t>
       </w:r>
     </w:p>
     <w:p>
@@ -1612,7 +1724,6 @@
           <w:sz w:val="24"/>
           <w:szCs w:val="24"/>
         </w:rPr>
-        <w:lastRenderedPageBreak/>
         <w:t xml:space="preserve">WHERE </w:t>
       </w:r>
       <w:proofErr w:type="spellStart"/>
@@ -1669,7 +1780,137 @@
           <w:sz w:val="24"/>
           <w:szCs w:val="24"/>
         </w:rPr>
-        <w:t>Member_ID</w:t>
+        <w:t>EVENT.Event_ID</w:t>
+      </w:r>
+      <w:proofErr w:type="spellEnd"/>
+      <w:r>
+        <w:rPr>
+          <w:rFonts w:ascii="Times New Roman" w:hAnsi="Times New Roman" w:cs="Times New Roman"/>
+          <w:sz w:val="24"/>
+          <w:szCs w:val="24"/>
+        </w:rPr>
+        <w:t xml:space="preserve"> = </w:t>
+      </w:r>
+      <w:proofErr w:type="spellStart"/>
+      <w:r>
+        <w:rPr>
+          <w:rFonts w:ascii="Times New Roman" w:hAnsi="Times New Roman" w:cs="Times New Roman"/>
+          <w:sz w:val="24"/>
+          <w:szCs w:val="24"/>
+        </w:rPr>
+        <w:t>HOST.Event_ID</w:t>
+      </w:r>
+      <w:proofErr w:type="spellEnd"/>
+    </w:p>
+    <w:p>
+      <w:pPr>
+        <w:spacing w:after="0" w:line="240" w:lineRule="auto"/>
+        <w:ind w:left="720"/>
+        <w:rPr>
+          <w:rFonts w:ascii="Times New Roman" w:hAnsi="Times New Roman" w:cs="Times New Roman"/>
+          <w:sz w:val="24"/>
+          <w:szCs w:val="24"/>
+        </w:rPr>
+      </w:pPr>
+      <w:r>
+        <w:rPr>
+          <w:rFonts w:ascii="Times New Roman" w:hAnsi="Times New Roman" w:cs="Times New Roman"/>
+          <w:sz w:val="24"/>
+          <w:szCs w:val="24"/>
+        </w:rPr>
+        <w:t xml:space="preserve">AND </w:t>
+      </w:r>
+      <w:proofErr w:type="spellStart"/>
+      <w:r>
+        <w:rPr>
+          <w:rFonts w:ascii="Times New Roman" w:hAnsi="Times New Roman" w:cs="Times New Roman"/>
+          <w:sz w:val="24"/>
+          <w:szCs w:val="24"/>
+        </w:rPr>
+        <w:t>CLASS.Member_ID</w:t>
+      </w:r>
+      <w:proofErr w:type="spellEnd"/>
+      <w:r>
+        <w:rPr>
+          <w:rFonts w:ascii="Times New Roman" w:hAnsi="Times New Roman" w:cs="Times New Roman"/>
+          <w:sz w:val="24"/>
+          <w:szCs w:val="24"/>
+        </w:rPr>
+        <w:t xml:space="preserve"> = </w:t>
+      </w:r>
+      <w:proofErr w:type="spellStart"/>
+      <w:r>
+        <w:rPr>
+          <w:rFonts w:ascii="Times New Roman" w:hAnsi="Times New Roman" w:cs="Times New Roman"/>
+          <w:sz w:val="24"/>
+          <w:szCs w:val="24"/>
+        </w:rPr>
+        <w:t>DRIVERS.Member_ID</w:t>
+      </w:r>
+      <w:proofErr w:type="spellEnd"/>
+    </w:p>
+    <w:p>
+      <w:pPr>
+        <w:spacing w:after="0" w:line="240" w:lineRule="auto"/>
+        <w:ind w:left="720"/>
+        <w:rPr>
+          <w:rFonts w:ascii="Times New Roman" w:hAnsi="Times New Roman" w:cs="Times New Roman"/>
+          <w:sz w:val="24"/>
+          <w:szCs w:val="24"/>
+        </w:rPr>
+      </w:pPr>
+      <w:r>
+        <w:rPr>
+          <w:rFonts w:ascii="Times New Roman" w:hAnsi="Times New Roman" w:cs="Times New Roman"/>
+          <w:sz w:val="24"/>
+          <w:szCs w:val="24"/>
+        </w:rPr>
+        <w:t>AND Name = '</w:t>
+      </w:r>
+      <w:r>
+        <w:rPr>
+          <w:rFonts w:ascii="Times New Roman" w:hAnsi="Times New Roman" w:cs="Times New Roman"/>
+          <w:i/>
+          <w:sz w:val="24"/>
+          <w:szCs w:val="24"/>
+        </w:rPr>
+        <w:t>name</w:t>
+      </w:r>
+      <w:r>
+        <w:rPr>
+          <w:rFonts w:ascii="Times New Roman" w:hAnsi="Times New Roman" w:cs="Times New Roman"/>
+          <w:sz w:val="24"/>
+          <w:szCs w:val="24"/>
+        </w:rPr>
+        <w:t>'</w:t>
+      </w:r>
+    </w:p>
+    <w:p>
+      <w:pPr>
+        <w:spacing w:after="0" w:line="240" w:lineRule="auto"/>
+        <w:ind w:left="720"/>
+        <w:rPr>
+          <w:rFonts w:ascii="Times New Roman" w:hAnsi="Times New Roman" w:cs="Times New Roman"/>
+          <w:sz w:val="24"/>
+          <w:szCs w:val="24"/>
+        </w:rPr>
+      </w:pPr>
+      <w:r>
+        <w:rPr>
+          <w:rFonts w:ascii="Times New Roman" w:hAnsi="Times New Roman" w:cs="Times New Roman"/>
+          <w:sz w:val="24"/>
+          <w:szCs w:val="24"/>
+        </w:rPr>
+        <w:t xml:space="preserve">AND </w:t>
+      </w:r>
+      <w:proofErr w:type="spellStart"/>
+      <w:r>
+        <w:rPr>
+          <w:rFonts w:ascii="Times New Roman" w:hAnsi="Times New Roman" w:cs="Times New Roman"/>
+          <w:sz w:val="24"/>
+          <w:szCs w:val="24"/>
+        </w:rPr>
+        <w:t>Region_name</w:t>
       </w:r>
       <w:proofErr w:type="spellEnd"/>
       <w:r>
@@ -1680,7 +1921,6 @@
         </w:rPr>
         <w:t xml:space="preserve"> = '</w:t>
       </w:r>
-      <w:proofErr w:type="spellStart"/>
       <w:r>
         <w:rPr>
           <w:rFonts w:ascii="Times New Roman" w:hAnsi="Times New Roman" w:cs="Times New Roman"/>
@@ -1688,9 +1928,8 @@
           <w:sz w:val="24"/>
           <w:szCs w:val="24"/>
         </w:rPr>
-        <w:t>Member_ID</w:t>
-      </w:r>
-      <w:proofErr w:type="spellEnd"/>
+        <w:t>region</w:t>
+      </w:r>
       <w:r>
         <w:rPr>
           <w:rFonts w:ascii="Times New Roman" w:hAnsi="Times New Roman" w:cs="Times New Roman"/>
@@ -1699,6 +1938,35 @@
         </w:rPr>
         <w:t>'</w:t>
       </w:r>
+    </w:p>
+    <w:p>
+      <w:pPr>
+        <w:spacing w:after="0" w:line="240" w:lineRule="auto"/>
+        <w:ind w:left="720"/>
+        <w:rPr>
+          <w:rFonts w:ascii="Times New Roman" w:hAnsi="Times New Roman" w:cs="Times New Roman"/>
+          <w:sz w:val="24"/>
+          <w:szCs w:val="24"/>
+        </w:rPr>
+      </w:pPr>
+      <w:r>
+        <w:rPr>
+          <w:rFonts w:ascii="Times New Roman" w:hAnsi="Times New Roman" w:cs="Times New Roman"/>
+          <w:sz w:val="24"/>
+          <w:szCs w:val="24"/>
+        </w:rPr>
+        <w:t xml:space="preserve">ORDER BY </w:t>
+      </w:r>
+      <w:proofErr w:type="spellStart"/>
+      <w:r>
+        <w:rPr>
+          <w:rFonts w:ascii="Times New Roman" w:hAnsi="Times New Roman" w:cs="Times New Roman"/>
+          <w:sz w:val="24"/>
+          <w:szCs w:val="24"/>
+        </w:rPr>
+        <w:t>EVENT.Event_id</w:t>
+      </w:r>
+      <w:proofErr w:type="spellEnd"/>
     </w:p>
     <w:p>
       <w:pPr>
@@ -1955,6 +2223,63 @@
           <w:szCs w:val="24"/>
         </w:rPr>
       </w:pPr>
+      <w:r>
+        <w:rPr>
+          <w:rFonts w:ascii="Times New Roman" w:hAnsi="Times New Roman" w:cs="Times New Roman"/>
+          <w:sz w:val="24"/>
+          <w:szCs w:val="24"/>
+        </w:rPr>
+        <w:t xml:space="preserve">ORDER BY </w:t>
+      </w:r>
+      <w:proofErr w:type="spellStart"/>
+      <w:r>
+        <w:rPr>
+          <w:rFonts w:ascii="Times New Roman" w:hAnsi="Times New Roman" w:cs="Times New Roman"/>
+          <w:sz w:val="24"/>
+          <w:szCs w:val="24"/>
+        </w:rPr>
+        <w:t>Class_name</w:t>
+      </w:r>
+      <w:proofErr w:type="spellEnd"/>
+      <w:r>
+        <w:rPr>
+          <w:rFonts w:ascii="Times New Roman" w:hAnsi="Times New Roman" w:cs="Times New Roman"/>
+          <w:sz w:val="24"/>
+          <w:szCs w:val="24"/>
+        </w:rPr>
+        <w:t xml:space="preserve">, </w:t>
+      </w:r>
+      <w:proofErr w:type="spellStart"/>
+      <w:r>
+        <w:rPr>
+          <w:rFonts w:ascii="Times New Roman" w:hAnsi="Times New Roman" w:cs="Times New Roman"/>
+          <w:sz w:val="24"/>
+          <w:szCs w:val="24"/>
+        </w:rPr>
+        <w:t>Total_points</w:t>
+      </w:r>
+      <w:proofErr w:type="spellEnd"/>
+      <w:r>
+        <w:rPr>
+          <w:rFonts w:ascii="Times New Roman" w:hAnsi="Times New Roman" w:cs="Times New Roman"/>
+          <w:sz w:val="24"/>
+          <w:szCs w:val="24"/>
+        </w:rPr>
+        <w:t xml:space="preserve"> DESC</w:t>
+      </w:r>
+      <w:bookmarkStart w:id="0" w:name="_GoBack"/>
+      <w:bookmarkEnd w:id="0"/>
+    </w:p>
+    <w:p>
+      <w:pPr>
+        <w:spacing w:after="0" w:line="240" w:lineRule="auto"/>
+        <w:ind w:left="720"/>
+        <w:rPr>
+          <w:rFonts w:ascii="Times New Roman" w:hAnsi="Times New Roman" w:cs="Times New Roman"/>
+          <w:sz w:val="24"/>
+          <w:szCs w:val="24"/>
+        </w:rPr>
+      </w:pPr>
     </w:p>
     <w:p>
       <w:pPr>
@@ -2392,6 +2717,35 @@
         </w:rPr>
         <w:t>CURDATE(), '%Y')</w:t>
       </w:r>
+    </w:p>
+    <w:p>
+      <w:pPr>
+        <w:spacing w:after="0" w:line="240" w:lineRule="auto"/>
+        <w:ind w:firstLine="720"/>
+        <w:rPr>
+          <w:rFonts w:ascii="Times New Roman" w:hAnsi="Times New Roman" w:cs="Times New Roman"/>
+          <w:sz w:val="24"/>
+          <w:szCs w:val="24"/>
+        </w:rPr>
+      </w:pPr>
+      <w:r>
+        <w:rPr>
+          <w:rFonts w:ascii="Times New Roman" w:hAnsi="Times New Roman" w:cs="Times New Roman"/>
+          <w:sz w:val="24"/>
+          <w:szCs w:val="24"/>
+        </w:rPr>
+        <w:t xml:space="preserve">ORDER BY Year, </w:t>
+      </w:r>
+      <w:proofErr w:type="spellStart"/>
+      <w:r>
+        <w:rPr>
+          <w:rFonts w:ascii="Times New Roman" w:hAnsi="Times New Roman" w:cs="Times New Roman"/>
+          <w:sz w:val="24"/>
+          <w:szCs w:val="24"/>
+        </w:rPr>
+        <w:t>Region_name</w:t>
+      </w:r>
+      <w:proofErr w:type="spellEnd"/>
     </w:p>
     <w:p>
       <w:pPr>
@@ -2881,6 +3235,7 @@
           <w:sz w:val="24"/>
           <w:szCs w:val="24"/>
         </w:rPr>
+        <w:lastRenderedPageBreak/>
         <w:t xml:space="preserve">Insert a driver’s results </w:t>
       </w:r>
       <w:r>
@@ -3117,6 +3472,56 @@
           <w:sz w:val="24"/>
           <w:szCs w:val="24"/>
         </w:rPr>
+        <w:t>, '</w:t>
+      </w:r>
+      <w:r>
+        <w:rPr>
+          <w:rFonts w:ascii="Times New Roman" w:hAnsi="Times New Roman" w:cs="Times New Roman"/>
+          <w:i/>
+          <w:sz w:val="24"/>
+          <w:szCs w:val="24"/>
+        </w:rPr>
+        <w:t>Time</w:t>
+      </w:r>
+      <w:r>
+        <w:rPr>
+          <w:rFonts w:ascii="Times New Roman" w:hAnsi="Times New Roman" w:cs="Times New Roman"/>
+          <w:sz w:val="24"/>
+          <w:szCs w:val="24"/>
+        </w:rPr>
+        <w:t>'</w:t>
+      </w:r>
+      <w:r>
+        <w:rPr>
+          <w:rFonts w:ascii="Times New Roman" w:hAnsi="Times New Roman" w:cs="Times New Roman"/>
+          <w:sz w:val="24"/>
+          <w:szCs w:val="24"/>
+        </w:rPr>
+        <w:t>, '</w:t>
+      </w:r>
+      <w:r>
+        <w:rPr>
+          <w:rFonts w:ascii="Times New Roman" w:hAnsi="Times New Roman" w:cs="Times New Roman"/>
+          <w:i/>
+          <w:sz w:val="24"/>
+          <w:szCs w:val="24"/>
+        </w:rPr>
+        <w:t>Points</w:t>
+      </w:r>
+      <w:r>
+        <w:rPr>
+          <w:rFonts w:ascii="Times New Roman" w:hAnsi="Times New Roman" w:cs="Times New Roman"/>
+          <w:sz w:val="24"/>
+          <w:szCs w:val="24"/>
+        </w:rPr>
+        <w:t>'</w:t>
+      </w:r>
+      <w:r>
+        <w:rPr>
+          <w:rFonts w:ascii="Times New Roman" w:hAnsi="Times New Roman" w:cs="Times New Roman"/>
+          <w:sz w:val="24"/>
+          <w:szCs w:val="24"/>
+        </w:rPr>
         <w:t xml:space="preserve">, </w:t>
       </w:r>
       <w:r>
@@ -3127,6 +3532,7 @@
         </w:rPr>
         <w:t>'</w:t>
       </w:r>
+      <w:proofErr w:type="spellStart"/>
       <w:r>
         <w:rPr>
           <w:rFonts w:ascii="Times New Roman" w:hAnsi="Times New Roman" w:cs="Times New Roman"/>
@@ -3134,8 +3540,9 @@
           <w:sz w:val="24"/>
           <w:szCs w:val="24"/>
         </w:rPr>
-        <w:t>Time</w:t>
-      </w:r>
+        <w:t>Class_name</w:t>
+      </w:r>
+      <w:proofErr w:type="spellEnd"/>
       <w:r>
         <w:rPr>
           <w:rFonts w:ascii="Times New Roman" w:hAnsi="Times New Roman" w:cs="Times New Roman"/>
@@ -3150,8 +3557,44 @@
           <w:sz w:val="24"/>
           <w:szCs w:val="24"/>
         </w:rPr>
+        <w:t xml:space="preserve">, </w:t>
+      </w:r>
+      <w:r>
+        <w:rPr>
+          <w:rFonts w:ascii="Times New Roman" w:hAnsi="Times New Roman" w:cs="Times New Roman"/>
+          <w:sz w:val="24"/>
+          <w:szCs w:val="24"/>
+        </w:rPr>
+        <w:t>'</w:t>
+      </w:r>
+      <w:proofErr w:type="spellStart"/>
+      <w:r>
+        <w:rPr>
+          <w:rFonts w:ascii="Times New Roman" w:hAnsi="Times New Roman" w:cs="Times New Roman"/>
+          <w:i/>
+          <w:sz w:val="24"/>
+          <w:szCs w:val="24"/>
+        </w:rPr>
+        <w:t>Car_num</w:t>
+      </w:r>
+      <w:proofErr w:type="spellEnd"/>
+      <w:r>
+        <w:rPr>
+          <w:rFonts w:ascii="Times New Roman" w:hAnsi="Times New Roman" w:cs="Times New Roman"/>
+          <w:sz w:val="24"/>
+          <w:szCs w:val="24"/>
+        </w:rPr>
+        <w:t>'</w:t>
+      </w:r>
+      <w:r>
+        <w:rPr>
+          <w:rFonts w:ascii="Times New Roman" w:hAnsi="Times New Roman" w:cs="Times New Roman"/>
+          <w:sz w:val="24"/>
+          <w:szCs w:val="24"/>
+        </w:rPr>
         <w:t>, '</w:t>
       </w:r>
+      <w:proofErr w:type="spellStart"/>
       <w:r>
         <w:rPr>
           <w:rFonts w:ascii="Times New Roman" w:hAnsi="Times New Roman" w:cs="Times New Roman"/>
@@ -3159,8 +3602,9 @@
           <w:sz w:val="24"/>
           <w:szCs w:val="24"/>
         </w:rPr>
-        <w:t>Points</w:t>
-      </w:r>
+        <w:t>Car_model</w:t>
+      </w:r>
+      <w:proofErr w:type="spellEnd"/>
       <w:r>
         <w:rPr>
           <w:rFonts w:ascii="Times New Roman" w:hAnsi="Times New Roman" w:cs="Times New Roman"/>
@@ -3175,111 +3619,6 @@
           <w:sz w:val="24"/>
           <w:szCs w:val="24"/>
         </w:rPr>
-        <w:t xml:space="preserve">, </w:t>
-      </w:r>
-      <w:r>
-        <w:rPr>
-          <w:rFonts w:ascii="Times New Roman" w:hAnsi="Times New Roman" w:cs="Times New Roman"/>
-          <w:sz w:val="24"/>
-          <w:szCs w:val="24"/>
-        </w:rPr>
-        <w:t>'</w:t>
-      </w:r>
-      <w:proofErr w:type="spellStart"/>
-      <w:r>
-        <w:rPr>
-          <w:rFonts w:ascii="Times New Roman" w:hAnsi="Times New Roman" w:cs="Times New Roman"/>
-          <w:i/>
-          <w:sz w:val="24"/>
-          <w:szCs w:val="24"/>
-        </w:rPr>
-        <w:t>Class_name</w:t>
-      </w:r>
-      <w:proofErr w:type="spellEnd"/>
-      <w:r>
-        <w:rPr>
-          <w:rFonts w:ascii="Times New Roman" w:hAnsi="Times New Roman" w:cs="Times New Roman"/>
-          <w:sz w:val="24"/>
-          <w:szCs w:val="24"/>
-        </w:rPr>
-        <w:t>'</w:t>
-      </w:r>
-      <w:r>
-        <w:rPr>
-          <w:rFonts w:ascii="Times New Roman" w:hAnsi="Times New Roman" w:cs="Times New Roman"/>
-          <w:sz w:val="24"/>
-          <w:szCs w:val="24"/>
-        </w:rPr>
-        <w:t xml:space="preserve">, </w:t>
-      </w:r>
-      <w:r>
-        <w:rPr>
-          <w:rFonts w:ascii="Times New Roman" w:hAnsi="Times New Roman" w:cs="Times New Roman"/>
-          <w:sz w:val="24"/>
-          <w:szCs w:val="24"/>
-        </w:rPr>
-        <w:t>'</w:t>
-      </w:r>
-      <w:proofErr w:type="spellStart"/>
-      <w:r>
-        <w:rPr>
-          <w:rFonts w:ascii="Times New Roman" w:hAnsi="Times New Roman" w:cs="Times New Roman"/>
-          <w:i/>
-          <w:sz w:val="24"/>
-          <w:szCs w:val="24"/>
-        </w:rPr>
-        <w:t>Car_num</w:t>
-      </w:r>
-      <w:proofErr w:type="spellEnd"/>
-      <w:r>
-        <w:rPr>
-          <w:rFonts w:ascii="Times New Roman" w:hAnsi="Times New Roman" w:cs="Times New Roman"/>
-          <w:sz w:val="24"/>
-          <w:szCs w:val="24"/>
-        </w:rPr>
-        <w:t>'</w:t>
-      </w:r>
-      <w:r>
-        <w:rPr>
-          <w:rFonts w:ascii="Times New Roman" w:hAnsi="Times New Roman" w:cs="Times New Roman"/>
-          <w:sz w:val="24"/>
-          <w:szCs w:val="24"/>
-        </w:rPr>
-        <w:t xml:space="preserve">, </w:t>
-      </w:r>
-      <w:r>
-        <w:rPr>
-          <w:rFonts w:ascii="Times New Roman" w:hAnsi="Times New Roman" w:cs="Times New Roman"/>
-          <w:sz w:val="24"/>
-          <w:szCs w:val="24"/>
-        </w:rPr>
-        <w:t>'</w:t>
-      </w:r>
-      <w:proofErr w:type="spellStart"/>
-      <w:r>
-        <w:rPr>
-          <w:rFonts w:ascii="Times New Roman" w:hAnsi="Times New Roman" w:cs="Times New Roman"/>
-          <w:i/>
-          <w:sz w:val="24"/>
-          <w:szCs w:val="24"/>
-        </w:rPr>
-        <w:t>Car_model</w:t>
-      </w:r>
-      <w:proofErr w:type="spellEnd"/>
-      <w:r>
-        <w:rPr>
-          <w:rFonts w:ascii="Times New Roman" w:hAnsi="Times New Roman" w:cs="Times New Roman"/>
-          <w:sz w:val="24"/>
-          <w:szCs w:val="24"/>
-        </w:rPr>
-        <w:t>'</w:t>
-      </w:r>
-      <w:r>
-        <w:rPr>
-          <w:rFonts w:ascii="Times New Roman" w:hAnsi="Times New Roman" w:cs="Times New Roman"/>
-          <w:sz w:val="24"/>
-          <w:szCs w:val="24"/>
-        </w:rPr>
         <w:t>)</w:t>
       </w:r>
     </w:p>
@@ -3303,34 +3642,23 @@
           <w:szCs w:val="24"/>
         </w:rPr>
       </w:pPr>
-      <w:r>
+    </w:p>
+    <w:p>
+      <w:pPr>
         <w:rPr>
           <w:rFonts w:ascii="Times New Roman" w:hAnsi="Times New Roman" w:cs="Times New Roman"/>
           <w:b/>
           <w:sz w:val="24"/>
           <w:szCs w:val="24"/>
         </w:rPr>
-        <w:br w:type="page"/>
-      </w:r>
-    </w:p>
-    <w:p>
-      <w:pPr>
-        <w:spacing w:after="0" w:line="480" w:lineRule="auto"/>
+      </w:pPr>
+      <w:r>
         <w:rPr>
           <w:rFonts w:ascii="Times New Roman" w:hAnsi="Times New Roman" w:cs="Times New Roman"/>
           <w:b/>
           <w:sz w:val="24"/>
           <w:szCs w:val="24"/>
         </w:rPr>
-      </w:pPr>
-      <w:r>
-        <w:rPr>
-          <w:rFonts w:ascii="Times New Roman" w:hAnsi="Times New Roman" w:cs="Times New Roman"/>
-          <w:b/>
-          <w:sz w:val="24"/>
-          <w:szCs w:val="24"/>
-        </w:rPr>
-        <w:lastRenderedPageBreak/>
         <w:t>Changes to the ER-Diagram</w:t>
       </w:r>
     </w:p>

--- a/EECS 647 Project Report 2.docx
+++ b/EECS 647 Project Report 2.docx
@@ -1566,15 +1566,7 @@
           <w:sz w:val="24"/>
           <w:szCs w:val="24"/>
         </w:rPr>
-        <w:t xml:space="preserve"> </w:t>
-      </w:r>
-      <w:r>
-        <w:rPr>
-          <w:rFonts w:ascii="Times New Roman" w:hAnsi="Times New Roman" w:cs="Times New Roman"/>
-          <w:sz w:val="24"/>
-          <w:szCs w:val="24"/>
-        </w:rPr>
-        <w:t xml:space="preserve">in the given </w:t>
+        <w:t xml:space="preserve"> in the given </w:t>
       </w:r>
       <w:r>
         <w:rPr>
@@ -2267,8 +2259,6 @@
         </w:rPr>
         <w:t xml:space="preserve"> DESC</w:t>
       </w:r>
-      <w:bookmarkStart w:id="0" w:name="_GoBack"/>
-      <w:bookmarkEnd w:id="0"/>
     </w:p>
     <w:p>
       <w:pPr>
@@ -3139,7 +3129,15 @@
           <w:sz w:val="24"/>
           <w:szCs w:val="24"/>
         </w:rPr>
-        <w:t>INSERT INTO HOST VALUES ('</w:t>
+        <w:t>INSERT INTO HOST VALUES (</w:t>
+      </w:r>
+      <w:r>
+        <w:rPr>
+          <w:rFonts w:ascii="Times New Roman" w:hAnsi="Times New Roman" w:cs="Times New Roman"/>
+          <w:sz w:val="24"/>
+          <w:szCs w:val="24"/>
+        </w:rPr>
+        <w:t>'</w:t>
       </w:r>
       <w:proofErr w:type="spellStart"/>
       <w:r>
@@ -3149,6 +3147,41 @@
           <w:sz w:val="24"/>
           <w:szCs w:val="24"/>
         </w:rPr>
+        <w:t>Event_ID</w:t>
+      </w:r>
+      <w:proofErr w:type="spellEnd"/>
+      <w:r>
+        <w:rPr>
+          <w:rFonts w:ascii="Times New Roman" w:hAnsi="Times New Roman" w:cs="Times New Roman"/>
+          <w:sz w:val="24"/>
+          <w:szCs w:val="24"/>
+        </w:rPr>
+        <w:t>',</w:t>
+      </w:r>
+      <w:r>
+        <w:rPr>
+          <w:rFonts w:ascii="Times New Roman" w:hAnsi="Times New Roman" w:cs="Times New Roman"/>
+          <w:sz w:val="24"/>
+          <w:szCs w:val="24"/>
+        </w:rPr>
+        <w:t xml:space="preserve"> </w:t>
+      </w:r>
+      <w:r>
+        <w:rPr>
+          <w:rFonts w:ascii="Times New Roman" w:hAnsi="Times New Roman" w:cs="Times New Roman"/>
+          <w:sz w:val="24"/>
+          <w:szCs w:val="24"/>
+        </w:rPr>
+        <w:t>'</w:t>
+      </w:r>
+      <w:proofErr w:type="spellStart"/>
+      <w:r>
+        <w:rPr>
+          <w:rFonts w:ascii="Times New Roman" w:hAnsi="Times New Roman" w:cs="Times New Roman"/>
+          <w:i/>
+          <w:sz w:val="24"/>
+          <w:szCs w:val="24"/>
+        </w:rPr>
         <w:t>Region_name</w:t>
       </w:r>
       <w:proofErr w:type="spellEnd"/>
@@ -3158,34 +3191,23 @@
           <w:sz w:val="24"/>
           <w:szCs w:val="24"/>
         </w:rPr>
-        <w:t>', '</w:t>
-      </w:r>
-      <w:proofErr w:type="spellStart"/>
-      <w:r>
-        <w:rPr>
-          <w:rFonts w:ascii="Times New Roman" w:hAnsi="Times New Roman" w:cs="Times New Roman"/>
-          <w:i/>
-          <w:sz w:val="24"/>
-          <w:szCs w:val="24"/>
-        </w:rPr>
-        <w:t>Event_ID</w:t>
-      </w:r>
-      <w:proofErr w:type="spellEnd"/>
-      <w:r>
-        <w:rPr>
-          <w:rFonts w:ascii="Times New Roman" w:hAnsi="Times New Roman" w:cs="Times New Roman"/>
-          <w:sz w:val="24"/>
-          <w:szCs w:val="24"/>
-        </w:rPr>
-        <w:t>',</w:t>
-      </w:r>
-      <w:r>
-        <w:rPr>
-          <w:rFonts w:ascii="Times New Roman" w:hAnsi="Times New Roman" w:cs="Times New Roman"/>
-          <w:sz w:val="24"/>
-          <w:szCs w:val="24"/>
-        </w:rPr>
-        <w:t xml:space="preserve"> '</w:t>
+        <w:t>'</w:t>
+      </w:r>
+      <w:r>
+        <w:rPr>
+          <w:rFonts w:ascii="Times New Roman" w:hAnsi="Times New Roman" w:cs="Times New Roman"/>
+          <w:sz w:val="24"/>
+          <w:szCs w:val="24"/>
+        </w:rPr>
+        <w:t xml:space="preserve">, </w:t>
+      </w:r>
+      <w:r>
+        <w:rPr>
+          <w:rFonts w:ascii="Times New Roman" w:hAnsi="Times New Roman" w:cs="Times New Roman"/>
+          <w:sz w:val="24"/>
+          <w:szCs w:val="24"/>
+        </w:rPr>
+        <w:t>'</w:t>
       </w:r>
       <w:r>
         <w:rPr>
@@ -3436,6 +3458,41 @@
           <w:sz w:val="24"/>
           <w:szCs w:val="24"/>
         </w:rPr>
+        <w:t>Event_ID</w:t>
+      </w:r>
+      <w:proofErr w:type="spellEnd"/>
+      <w:r>
+        <w:rPr>
+          <w:rFonts w:ascii="Times New Roman" w:hAnsi="Times New Roman" w:cs="Times New Roman"/>
+          <w:sz w:val="24"/>
+          <w:szCs w:val="24"/>
+        </w:rPr>
+        <w:t>'</w:t>
+      </w:r>
+      <w:r>
+        <w:rPr>
+          <w:rFonts w:ascii="Times New Roman" w:hAnsi="Times New Roman" w:cs="Times New Roman"/>
+          <w:sz w:val="24"/>
+          <w:szCs w:val="24"/>
+        </w:rPr>
+        <w:t xml:space="preserve">, </w:t>
+      </w:r>
+      <w:r>
+        <w:rPr>
+          <w:rFonts w:ascii="Times New Roman" w:hAnsi="Times New Roman" w:cs="Times New Roman"/>
+          <w:sz w:val="24"/>
+          <w:szCs w:val="24"/>
+        </w:rPr>
+        <w:t>'</w:t>
+      </w:r>
+      <w:proofErr w:type="spellStart"/>
+      <w:r>
+        <w:rPr>
+          <w:rFonts w:ascii="Times New Roman" w:hAnsi="Times New Roman" w:cs="Times New Roman"/>
+          <w:i/>
+          <w:sz w:val="24"/>
+          <w:szCs w:val="24"/>
+        </w:rPr>
         <w:t>Member_ID</w:t>
       </w:r>
       <w:proofErr w:type="spellEnd"/>
@@ -3445,9 +3502,16 @@
           <w:sz w:val="24"/>
           <w:szCs w:val="24"/>
         </w:rPr>
-        <w:t>', '</w:t>
-      </w:r>
-      <w:proofErr w:type="spellStart"/>
+        <w:t xml:space="preserve">', </w:t>
+      </w:r>
+      <w:r>
+        <w:rPr>
+          <w:rFonts w:ascii="Times New Roman" w:hAnsi="Times New Roman" w:cs="Times New Roman"/>
+          <w:sz w:val="24"/>
+          <w:szCs w:val="24"/>
+        </w:rPr>
+        <w:t>'</w:t>
+      </w:r>
       <w:r>
         <w:rPr>
           <w:rFonts w:ascii="Times New Roman" w:hAnsi="Times New Roman" w:cs="Times New Roman"/>
@@ -3455,9 +3519,8 @@
           <w:sz w:val="24"/>
           <w:szCs w:val="24"/>
         </w:rPr>
-        <w:t>Event_ID</w:t>
-      </w:r>
-      <w:proofErr w:type="spellEnd"/>
+        <w:t>Points</w:t>
+      </w:r>
       <w:r>
         <w:rPr>
           <w:rFonts w:ascii="Times New Roman" w:hAnsi="Times New Roman" w:cs="Times New Roman"/>
@@ -3472,7 +3535,25 @@
           <w:sz w:val="24"/>
           <w:szCs w:val="24"/>
         </w:rPr>
-        <w:t>, '</w:t>
+        <w:t>,</w:t>
+      </w:r>
+      <w:r>
+        <w:rPr>
+          <w:rFonts w:ascii="Times New Roman" w:hAnsi="Times New Roman" w:cs="Times New Roman"/>
+          <w:sz w:val="24"/>
+          <w:szCs w:val="24"/>
+        </w:rPr>
+        <w:t xml:space="preserve"> </w:t>
+      </w:r>
+      <w:bookmarkStart w:id="0" w:name="_GoBack"/>
+      <w:bookmarkEnd w:id="0"/>
+      <w:r>
+        <w:rPr>
+          <w:rFonts w:ascii="Times New Roman" w:hAnsi="Times New Roman" w:cs="Times New Roman"/>
+          <w:sz w:val="24"/>
+          <w:szCs w:val="24"/>
+        </w:rPr>
+        <w:t>'</w:t>
       </w:r>
       <w:r>
         <w:rPr>
@@ -3482,31 +3563,6 @@
           <w:szCs w:val="24"/>
         </w:rPr>
         <w:t>Time</w:t>
-      </w:r>
-      <w:r>
-        <w:rPr>
-          <w:rFonts w:ascii="Times New Roman" w:hAnsi="Times New Roman" w:cs="Times New Roman"/>
-          <w:sz w:val="24"/>
-          <w:szCs w:val="24"/>
-        </w:rPr>
-        <w:t>'</w:t>
-      </w:r>
-      <w:r>
-        <w:rPr>
-          <w:rFonts w:ascii="Times New Roman" w:hAnsi="Times New Roman" w:cs="Times New Roman"/>
-          <w:sz w:val="24"/>
-          <w:szCs w:val="24"/>
-        </w:rPr>
-        <w:t>, '</w:t>
-      </w:r>
-      <w:r>
-        <w:rPr>
-          <w:rFonts w:ascii="Times New Roman" w:hAnsi="Times New Roman" w:cs="Times New Roman"/>
-          <w:i/>
-          <w:sz w:val="24"/>
-          <w:szCs w:val="24"/>
-        </w:rPr>
-        <w:t>Points</w:t>
       </w:r>
       <w:r>
         <w:rPr>
